--- a/Read_this/refs.docx
+++ b/Read_this/refs.docx
@@ -2299,15 +2299,7 @@
           <w:sz w:val="24"/>
           <w:szCs w:val="24"/>
         </w:rPr>
-        <w:t>,</w:t>
-      </w:r>
-      <w:r>
-        <w:rPr>
-          <w:rFonts w:ascii="Times New Roman" w:hAnsi="Times New Roman" w:cs="Times New Roman"/>
-          <w:sz w:val="24"/>
-          <w:szCs w:val="24"/>
-        </w:rPr>
-        <w:t xml:space="preserve"> </w:t>
+        <w:t xml:space="preserve">: </w:t>
       </w:r>
       <w:proofErr w:type="spellStart"/>
       <w:r>
@@ -2334,6 +2326,60 @@
           <w:sz w:val="24"/>
           <w:szCs w:val="24"/>
         </w:rPr>
+        <w:t>and</w:t>
+      </w:r>
+      <w:proofErr w:type="spellEnd"/>
+      <w:r>
+        <w:rPr>
+          <w:rFonts w:ascii="Times New Roman" w:hAnsi="Times New Roman" w:cs="Times New Roman"/>
+          <w:sz w:val="24"/>
+          <w:szCs w:val="24"/>
+        </w:rPr>
+        <w:t xml:space="preserve"> </w:t>
+      </w:r>
+      <w:proofErr w:type="spellStart"/>
+      <w:r>
+        <w:rPr>
+          <w:rFonts w:ascii="Times New Roman" w:hAnsi="Times New Roman" w:cs="Times New Roman"/>
+          <w:sz w:val="24"/>
+          <w:szCs w:val="24"/>
+        </w:rPr>
+        <w:t>Protocols</w:t>
+      </w:r>
+      <w:proofErr w:type="spellEnd"/>
+      <w:r>
+        <w:rPr>
+          <w:rFonts w:ascii="Times New Roman" w:hAnsi="Times New Roman" w:cs="Times New Roman"/>
+          <w:sz w:val="24"/>
+          <w:szCs w:val="24"/>
+        </w:rPr>
+        <w:t xml:space="preserve">, </w:t>
+      </w:r>
+      <w:proofErr w:type="spellStart"/>
+      <w:r>
+        <w:rPr>
+          <w:rFonts w:ascii="Times New Roman" w:hAnsi="Times New Roman" w:cs="Times New Roman"/>
+          <w:sz w:val="24"/>
+          <w:szCs w:val="24"/>
+        </w:rPr>
+        <w:t>Methods</w:t>
+      </w:r>
+      <w:proofErr w:type="spellEnd"/>
+      <w:r>
+        <w:rPr>
+          <w:rFonts w:ascii="Times New Roman" w:hAnsi="Times New Roman" w:cs="Times New Roman"/>
+          <w:sz w:val="24"/>
+          <w:szCs w:val="24"/>
+        </w:rPr>
+        <w:t xml:space="preserve"> </w:t>
+      </w:r>
+      <w:proofErr w:type="spellStart"/>
+      <w:r>
+        <w:rPr>
+          <w:rFonts w:ascii="Times New Roman" w:hAnsi="Times New Roman" w:cs="Times New Roman"/>
+          <w:sz w:val="24"/>
+          <w:szCs w:val="24"/>
+        </w:rPr>
         <w:t>in</w:t>
       </w:r>
       <w:proofErr w:type="spellEnd"/>
@@ -2379,14 +2425,6 @@
           <w:sz w:val="24"/>
           <w:szCs w:val="24"/>
         </w:rPr>
-        <w:t xml:space="preserve"> vol 1503</w:t>
-      </w:r>
-      <w:r>
-        <w:rPr>
-          <w:rFonts w:ascii="Times New Roman" w:hAnsi="Times New Roman" w:cs="Times New Roman"/>
-          <w:sz w:val="24"/>
-          <w:szCs w:val="24"/>
-        </w:rPr>
         <w:t xml:space="preserve">. </w:t>
       </w:r>
       <w:proofErr w:type="spellStart"/>
@@ -2439,7 +2477,7 @@
           <w:sz w:val="24"/>
           <w:szCs w:val="24"/>
         </w:rPr>
-        <w:t>,</w:t>
+        <w:t>.</w:t>
       </w:r>
       <w:r>
         <w:rPr>
@@ -2479,7 +2517,23 @@
           <w:sz w:val="24"/>
           <w:szCs w:val="24"/>
         </w:rPr>
-        <w:t>s, 2017, str 1-12.</w:t>
+        <w:t>s, 2017, str</w:t>
+      </w:r>
+      <w:r>
+        <w:rPr>
+          <w:rFonts w:ascii="Times New Roman" w:hAnsi="Times New Roman" w:cs="Times New Roman"/>
+          <w:sz w:val="24"/>
+          <w:szCs w:val="24"/>
+        </w:rPr>
+        <w:t>.</w:t>
+      </w:r>
+      <w:r>
+        <w:rPr>
+          <w:rFonts w:ascii="Times New Roman" w:hAnsi="Times New Roman" w:cs="Times New Roman"/>
+          <w:sz w:val="24"/>
+          <w:szCs w:val="24"/>
+        </w:rPr>
+        <w:t xml:space="preserve"> 1-12.</w:t>
       </w:r>
       <w:r>
         <w:rPr>
@@ -5182,7 +5236,25 @@
           <w:sz w:val="24"/>
           <w:szCs w:val="24"/>
         </w:rPr>
-        <w:t xml:space="preserve"> JR, Mann M. Mapping N-</w:t>
+        <w:t xml:space="preserve"> JR, Mann M. </w:t>
+      </w:r>
+      <w:proofErr w:type="spellStart"/>
+      <w:r>
+        <w:rPr>
+          <w:rFonts w:ascii="Times New Roman" w:hAnsi="Times New Roman" w:cs="Times New Roman"/>
+          <w:sz w:val="24"/>
+          <w:szCs w:val="24"/>
+        </w:rPr>
+        <w:t>Mapping</w:t>
+      </w:r>
+      <w:proofErr w:type="spellEnd"/>
+      <w:r>
+        <w:rPr>
+          <w:rFonts w:ascii="Times New Roman" w:hAnsi="Times New Roman" w:cs="Times New Roman"/>
+          <w:sz w:val="24"/>
+          <w:szCs w:val="24"/>
+        </w:rPr>
+        <w:t xml:space="preserve"> N-</w:t>
       </w:r>
       <w:proofErr w:type="spellStart"/>
       <w:r>
@@ -12780,244 +12852,5733 @@
         </w:rPr>
         <w:t xml:space="preserve"> B, Costello C. </w:t>
       </w:r>
+      <w:r>
+        <w:rPr>
+          <w:rFonts w:ascii="Times New Roman" w:hAnsi="Times New Roman" w:cs="Times New Roman"/>
+          <w:sz w:val="24"/>
+          <w:szCs w:val="24"/>
+        </w:rPr>
+        <w:t xml:space="preserve">A </w:t>
+      </w:r>
+      <w:proofErr w:type="spellStart"/>
+      <w:r>
+        <w:rPr>
+          <w:rFonts w:ascii="Times New Roman" w:hAnsi="Times New Roman" w:cs="Times New Roman"/>
+          <w:sz w:val="24"/>
+          <w:szCs w:val="24"/>
+        </w:rPr>
+        <w:t>Systematic</w:t>
+      </w:r>
+      <w:proofErr w:type="spellEnd"/>
+      <w:r>
+        <w:rPr>
+          <w:rFonts w:ascii="Times New Roman" w:hAnsi="Times New Roman" w:cs="Times New Roman"/>
+          <w:sz w:val="24"/>
+          <w:szCs w:val="24"/>
+        </w:rPr>
+        <w:t xml:space="preserve"> </w:t>
+      </w:r>
+      <w:proofErr w:type="spellStart"/>
+      <w:r>
+        <w:rPr>
+          <w:rFonts w:ascii="Times New Roman" w:hAnsi="Times New Roman" w:cs="Times New Roman"/>
+          <w:sz w:val="24"/>
+          <w:szCs w:val="24"/>
+        </w:rPr>
+        <w:t>Nomenclature</w:t>
+      </w:r>
+      <w:proofErr w:type="spellEnd"/>
+      <w:r>
+        <w:rPr>
+          <w:rFonts w:ascii="Times New Roman" w:hAnsi="Times New Roman" w:cs="Times New Roman"/>
+          <w:sz w:val="24"/>
+          <w:szCs w:val="24"/>
+        </w:rPr>
+        <w:t xml:space="preserve"> for </w:t>
+      </w:r>
+      <w:proofErr w:type="spellStart"/>
+      <w:r>
+        <w:rPr>
+          <w:rFonts w:ascii="Times New Roman" w:hAnsi="Times New Roman" w:cs="Times New Roman"/>
+          <w:sz w:val="24"/>
+          <w:szCs w:val="24"/>
+        </w:rPr>
+        <w:t>Carbohydrate</w:t>
+      </w:r>
+      <w:proofErr w:type="spellEnd"/>
+      <w:r>
+        <w:rPr>
+          <w:rFonts w:ascii="Times New Roman" w:hAnsi="Times New Roman" w:cs="Times New Roman"/>
+          <w:sz w:val="24"/>
+          <w:szCs w:val="24"/>
+        </w:rPr>
+        <w:t xml:space="preserve"> </w:t>
+      </w:r>
+      <w:proofErr w:type="spellStart"/>
+      <w:r>
+        <w:rPr>
+          <w:rFonts w:ascii="Times New Roman" w:hAnsi="Times New Roman" w:cs="Times New Roman"/>
+          <w:sz w:val="24"/>
+          <w:szCs w:val="24"/>
+        </w:rPr>
+        <w:t>Fragmentations</w:t>
+      </w:r>
+      <w:proofErr w:type="spellEnd"/>
+      <w:r>
+        <w:rPr>
+          <w:rFonts w:ascii="Times New Roman" w:hAnsi="Times New Roman" w:cs="Times New Roman"/>
+          <w:sz w:val="24"/>
+          <w:szCs w:val="24"/>
+        </w:rPr>
+        <w:t xml:space="preserve"> </w:t>
+      </w:r>
+      <w:proofErr w:type="spellStart"/>
+      <w:r>
+        <w:rPr>
+          <w:rFonts w:ascii="Times New Roman" w:hAnsi="Times New Roman" w:cs="Times New Roman"/>
+          <w:sz w:val="24"/>
+          <w:szCs w:val="24"/>
+        </w:rPr>
+        <w:t>in</w:t>
+      </w:r>
+      <w:proofErr w:type="spellEnd"/>
+      <w:r>
+        <w:rPr>
+          <w:rFonts w:ascii="Times New Roman" w:hAnsi="Times New Roman" w:cs="Times New Roman"/>
+          <w:sz w:val="24"/>
+          <w:szCs w:val="24"/>
+        </w:rPr>
+        <w:t xml:space="preserve"> FAB-MS/MS </w:t>
+      </w:r>
+      <w:proofErr w:type="spellStart"/>
+      <w:r>
+        <w:rPr>
+          <w:rFonts w:ascii="Times New Roman" w:hAnsi="Times New Roman" w:cs="Times New Roman"/>
+          <w:sz w:val="24"/>
+          <w:szCs w:val="24"/>
+        </w:rPr>
+        <w:t>Spectra</w:t>
+      </w:r>
+      <w:proofErr w:type="spellEnd"/>
+      <w:r>
+        <w:rPr>
+          <w:rFonts w:ascii="Times New Roman" w:hAnsi="Times New Roman" w:cs="Times New Roman"/>
+          <w:sz w:val="24"/>
+          <w:szCs w:val="24"/>
+        </w:rPr>
+        <w:t xml:space="preserve"> </w:t>
+      </w:r>
+      <w:proofErr w:type="spellStart"/>
+      <w:r>
+        <w:rPr>
+          <w:rFonts w:ascii="Times New Roman" w:hAnsi="Times New Roman" w:cs="Times New Roman"/>
+          <w:sz w:val="24"/>
+          <w:szCs w:val="24"/>
+        </w:rPr>
+        <w:t>of</w:t>
+      </w:r>
+      <w:proofErr w:type="spellEnd"/>
+      <w:r>
+        <w:rPr>
+          <w:rFonts w:ascii="Times New Roman" w:hAnsi="Times New Roman" w:cs="Times New Roman"/>
+          <w:sz w:val="24"/>
+          <w:szCs w:val="24"/>
+        </w:rPr>
+        <w:t xml:space="preserve"> </w:t>
+      </w:r>
+      <w:proofErr w:type="spellStart"/>
+      <w:r>
+        <w:rPr>
+          <w:rFonts w:ascii="Times New Roman" w:hAnsi="Times New Roman" w:cs="Times New Roman"/>
+          <w:sz w:val="24"/>
+          <w:szCs w:val="24"/>
+        </w:rPr>
+        <w:t>Glycoconjugates</w:t>
+      </w:r>
+      <w:proofErr w:type="spellEnd"/>
+      <w:r>
+        <w:rPr>
+          <w:rFonts w:ascii="Times New Roman" w:hAnsi="Times New Roman" w:cs="Times New Roman"/>
+          <w:sz w:val="24"/>
+          <w:szCs w:val="24"/>
+        </w:rPr>
+        <w:t xml:space="preserve">, </w:t>
+      </w:r>
+      <w:proofErr w:type="spellStart"/>
+      <w:r>
+        <w:rPr>
+          <w:rFonts w:ascii="Times New Roman" w:hAnsi="Times New Roman" w:cs="Times New Roman"/>
+          <w:i/>
+          <w:sz w:val="24"/>
+          <w:szCs w:val="24"/>
+        </w:rPr>
+        <w:t>Glycoconjugate</w:t>
+      </w:r>
+      <w:proofErr w:type="spellEnd"/>
+      <w:r>
+        <w:rPr>
+          <w:rFonts w:ascii="Times New Roman" w:hAnsi="Times New Roman" w:cs="Times New Roman"/>
+          <w:i/>
+          <w:sz w:val="24"/>
+          <w:szCs w:val="24"/>
+        </w:rPr>
+        <w:t xml:space="preserve"> J</w:t>
+      </w:r>
+      <w:r>
+        <w:rPr>
+          <w:rFonts w:ascii="Times New Roman" w:hAnsi="Times New Roman" w:cs="Times New Roman"/>
+          <w:sz w:val="24"/>
+          <w:szCs w:val="24"/>
+        </w:rPr>
+        <w:t xml:space="preserve">, </w:t>
+      </w:r>
+      <w:r>
+        <w:rPr>
+          <w:rFonts w:ascii="Times New Roman" w:hAnsi="Times New Roman" w:cs="Times New Roman"/>
+          <w:sz w:val="24"/>
+          <w:szCs w:val="24"/>
+        </w:rPr>
+        <w:t>1988</w:t>
+      </w:r>
+      <w:r>
+        <w:rPr>
+          <w:rFonts w:ascii="Times New Roman" w:hAnsi="Times New Roman" w:cs="Times New Roman"/>
+          <w:sz w:val="24"/>
+          <w:szCs w:val="24"/>
+        </w:rPr>
+        <w:t xml:space="preserve">, </w:t>
+      </w:r>
+      <w:r>
+        <w:rPr>
+          <w:rFonts w:ascii="Times New Roman" w:hAnsi="Times New Roman" w:cs="Times New Roman"/>
+          <w:sz w:val="24"/>
+          <w:szCs w:val="24"/>
+        </w:rPr>
+        <w:t>5</w:t>
+      </w:r>
+      <w:r>
+        <w:rPr>
+          <w:rFonts w:ascii="Times New Roman" w:hAnsi="Times New Roman" w:cs="Times New Roman"/>
+          <w:sz w:val="24"/>
+          <w:szCs w:val="24"/>
+        </w:rPr>
+        <w:t xml:space="preserve">, </w:t>
+      </w:r>
+      <w:r>
+        <w:rPr>
+          <w:rFonts w:ascii="Times New Roman" w:hAnsi="Times New Roman" w:cs="Times New Roman"/>
+          <w:sz w:val="24"/>
+          <w:szCs w:val="24"/>
+        </w:rPr>
+        <w:t>397-409</w:t>
+      </w:r>
+      <w:r>
+        <w:rPr>
+          <w:rFonts w:ascii="Times New Roman" w:hAnsi="Times New Roman" w:cs="Times New Roman"/>
+          <w:sz w:val="24"/>
+          <w:szCs w:val="24"/>
+        </w:rPr>
+        <w:t>.“</w:t>
+      </w:r>
+    </w:p>
+    <w:p>
+      <w:pPr>
+        <w:rPr>
+          <w:rFonts w:ascii="Times New Roman" w:hAnsi="Times New Roman" w:cs="Times New Roman"/>
+          <w:sz w:val="24"/>
+          <w:szCs w:val="24"/>
+        </w:rPr>
+      </w:pPr>
+      <w:r>
+        <w:rPr>
+          <w:rFonts w:ascii="Times New Roman" w:hAnsi="Times New Roman" w:cs="Times New Roman"/>
+          <w:sz w:val="24"/>
+          <w:szCs w:val="24"/>
+        </w:rPr>
+        <w:t>„</w:t>
+      </w:r>
+      <w:r>
+        <w:rPr>
+          <w:rFonts w:ascii="Times New Roman" w:hAnsi="Times New Roman" w:cs="Times New Roman"/>
+          <w:sz w:val="24"/>
+          <w:szCs w:val="24"/>
+        </w:rPr>
+        <w:t xml:space="preserve">Klarić T, Gudelj I. HILIC-UPLC </w:t>
+      </w:r>
+      <w:proofErr w:type="spellStart"/>
+      <w:r>
+        <w:rPr>
+          <w:rFonts w:ascii="Times New Roman" w:hAnsi="Times New Roman" w:cs="Times New Roman"/>
+          <w:sz w:val="24"/>
+          <w:szCs w:val="24"/>
+        </w:rPr>
+        <w:t>Analysis</w:t>
+      </w:r>
+      <w:proofErr w:type="spellEnd"/>
+      <w:r>
+        <w:rPr>
+          <w:rFonts w:ascii="Times New Roman" w:hAnsi="Times New Roman" w:cs="Times New Roman"/>
+          <w:sz w:val="24"/>
+          <w:szCs w:val="24"/>
+        </w:rPr>
+        <w:t xml:space="preserve"> </w:t>
+      </w:r>
+      <w:proofErr w:type="spellStart"/>
+      <w:r>
+        <w:rPr>
+          <w:rFonts w:ascii="Times New Roman" w:hAnsi="Times New Roman" w:cs="Times New Roman"/>
+          <w:sz w:val="24"/>
+          <w:szCs w:val="24"/>
+        </w:rPr>
+        <w:t>of</w:t>
+      </w:r>
+      <w:proofErr w:type="spellEnd"/>
+      <w:r>
+        <w:rPr>
+          <w:rFonts w:ascii="Times New Roman" w:hAnsi="Times New Roman" w:cs="Times New Roman"/>
+          <w:sz w:val="24"/>
+          <w:szCs w:val="24"/>
+        </w:rPr>
+        <w:t xml:space="preserve"> </w:t>
+      </w:r>
+      <w:proofErr w:type="spellStart"/>
+      <w:r>
+        <w:rPr>
+          <w:rFonts w:ascii="Times New Roman" w:hAnsi="Times New Roman" w:cs="Times New Roman"/>
+          <w:sz w:val="24"/>
+          <w:szCs w:val="24"/>
+        </w:rPr>
+        <w:t>Brain</w:t>
+      </w:r>
+      <w:proofErr w:type="spellEnd"/>
+      <w:r>
+        <w:rPr>
+          <w:rFonts w:ascii="Times New Roman" w:hAnsi="Times New Roman" w:cs="Times New Roman"/>
+          <w:sz w:val="24"/>
+          <w:szCs w:val="24"/>
+        </w:rPr>
+        <w:t xml:space="preserve"> </w:t>
+      </w:r>
+      <w:proofErr w:type="spellStart"/>
+      <w:r>
+        <w:rPr>
+          <w:rFonts w:ascii="Times New Roman" w:hAnsi="Times New Roman" w:cs="Times New Roman"/>
+          <w:sz w:val="24"/>
+          <w:szCs w:val="24"/>
+        </w:rPr>
+        <w:t>Tissue</w:t>
+      </w:r>
+      <w:proofErr w:type="spellEnd"/>
+      <w:r>
+        <w:rPr>
+          <w:rFonts w:ascii="Times New Roman" w:hAnsi="Times New Roman" w:cs="Times New Roman"/>
+          <w:sz w:val="24"/>
+          <w:szCs w:val="24"/>
+        </w:rPr>
+        <w:t xml:space="preserve"> N-</w:t>
+      </w:r>
+      <w:proofErr w:type="spellStart"/>
+      <w:r>
+        <w:rPr>
+          <w:rFonts w:ascii="Times New Roman" w:hAnsi="Times New Roman" w:cs="Times New Roman"/>
+          <w:sz w:val="24"/>
+          <w:szCs w:val="24"/>
+        </w:rPr>
+        <w:t>Glycans</w:t>
+      </w:r>
+      <w:proofErr w:type="spellEnd"/>
+      <w:r>
+        <w:rPr>
+          <w:rFonts w:ascii="Times New Roman" w:hAnsi="Times New Roman" w:cs="Times New Roman"/>
+          <w:sz w:val="24"/>
+          <w:szCs w:val="24"/>
+        </w:rPr>
+        <w:t>.</w:t>
+      </w:r>
+      <w:r>
+        <w:rPr>
+          <w:rFonts w:ascii="Times New Roman" w:hAnsi="Times New Roman" w:cs="Times New Roman"/>
+          <w:sz w:val="24"/>
+          <w:szCs w:val="24"/>
+        </w:rPr>
+        <w:t xml:space="preserve"> </w:t>
+      </w:r>
+      <w:r>
+        <w:rPr>
+          <w:rFonts w:ascii="Times New Roman" w:hAnsi="Times New Roman" w:cs="Times New Roman"/>
+          <w:sz w:val="24"/>
+          <w:szCs w:val="24"/>
+        </w:rPr>
+        <w:t>U</w:t>
+      </w:r>
+      <w:r>
+        <w:rPr>
+          <w:rFonts w:ascii="Times New Roman" w:hAnsi="Times New Roman" w:cs="Times New Roman"/>
+          <w:sz w:val="24"/>
+          <w:szCs w:val="24"/>
+        </w:rPr>
+        <w:t xml:space="preserve">: </w:t>
+      </w:r>
+      <w:proofErr w:type="spellStart"/>
+      <w:r>
+        <w:rPr>
+          <w:rFonts w:ascii="Times New Roman" w:hAnsi="Times New Roman" w:cs="Times New Roman"/>
+          <w:sz w:val="24"/>
+          <w:szCs w:val="24"/>
+        </w:rPr>
+        <w:t>High-Throughput</w:t>
+      </w:r>
+      <w:proofErr w:type="spellEnd"/>
+      <w:r>
+        <w:rPr>
+          <w:rFonts w:ascii="Times New Roman" w:hAnsi="Times New Roman" w:cs="Times New Roman"/>
+          <w:sz w:val="24"/>
+          <w:szCs w:val="24"/>
+        </w:rPr>
+        <w:t xml:space="preserve"> </w:t>
+      </w:r>
+      <w:proofErr w:type="spellStart"/>
+      <w:r>
+        <w:rPr>
+          <w:rFonts w:ascii="Times New Roman" w:hAnsi="Times New Roman" w:cs="Times New Roman"/>
+          <w:sz w:val="24"/>
+          <w:szCs w:val="24"/>
+        </w:rPr>
+        <w:t>Glycomics</w:t>
+      </w:r>
+      <w:proofErr w:type="spellEnd"/>
+      <w:r>
+        <w:rPr>
+          <w:rFonts w:ascii="Times New Roman" w:hAnsi="Times New Roman" w:cs="Times New Roman"/>
+          <w:sz w:val="24"/>
+          <w:szCs w:val="24"/>
+        </w:rPr>
+        <w:t xml:space="preserve"> </w:t>
+      </w:r>
+      <w:proofErr w:type="spellStart"/>
+      <w:r>
+        <w:rPr>
+          <w:rFonts w:ascii="Times New Roman" w:hAnsi="Times New Roman" w:cs="Times New Roman"/>
+          <w:sz w:val="24"/>
+          <w:szCs w:val="24"/>
+        </w:rPr>
+        <w:t>and</w:t>
+      </w:r>
+      <w:proofErr w:type="spellEnd"/>
+      <w:r>
+        <w:rPr>
+          <w:rFonts w:ascii="Times New Roman" w:hAnsi="Times New Roman" w:cs="Times New Roman"/>
+          <w:sz w:val="24"/>
+          <w:szCs w:val="24"/>
+        </w:rPr>
+        <w:t xml:space="preserve"> </w:t>
+      </w:r>
+      <w:proofErr w:type="spellStart"/>
+      <w:r>
+        <w:rPr>
+          <w:rFonts w:ascii="Times New Roman" w:hAnsi="Times New Roman" w:cs="Times New Roman"/>
+          <w:sz w:val="24"/>
+          <w:szCs w:val="24"/>
+        </w:rPr>
+        <w:t>Glycoproteomics</w:t>
+      </w:r>
+      <w:proofErr w:type="spellEnd"/>
+      <w:r>
+        <w:rPr>
+          <w:rFonts w:ascii="Times New Roman" w:hAnsi="Times New Roman" w:cs="Times New Roman"/>
+          <w:sz w:val="24"/>
+          <w:szCs w:val="24"/>
+        </w:rPr>
+        <w:t xml:space="preserve">: </w:t>
+      </w:r>
+      <w:proofErr w:type="spellStart"/>
+      <w:r>
+        <w:rPr>
+          <w:rFonts w:ascii="Times New Roman" w:hAnsi="Times New Roman" w:cs="Times New Roman"/>
+          <w:sz w:val="24"/>
+          <w:szCs w:val="24"/>
+        </w:rPr>
+        <w:t>Methods</w:t>
+      </w:r>
+      <w:proofErr w:type="spellEnd"/>
+      <w:r>
+        <w:rPr>
+          <w:rFonts w:ascii="Times New Roman" w:hAnsi="Times New Roman" w:cs="Times New Roman"/>
+          <w:sz w:val="24"/>
+          <w:szCs w:val="24"/>
+        </w:rPr>
+        <w:t xml:space="preserve"> </w:t>
+      </w:r>
+      <w:proofErr w:type="spellStart"/>
+      <w:r>
+        <w:rPr>
+          <w:rFonts w:ascii="Times New Roman" w:hAnsi="Times New Roman" w:cs="Times New Roman"/>
+          <w:sz w:val="24"/>
+          <w:szCs w:val="24"/>
+        </w:rPr>
+        <w:t>and</w:t>
+      </w:r>
+      <w:proofErr w:type="spellEnd"/>
+      <w:r>
+        <w:rPr>
+          <w:rFonts w:ascii="Times New Roman" w:hAnsi="Times New Roman" w:cs="Times New Roman"/>
+          <w:sz w:val="24"/>
+          <w:szCs w:val="24"/>
+        </w:rPr>
+        <w:t xml:space="preserve"> </w:t>
+      </w:r>
+      <w:proofErr w:type="spellStart"/>
+      <w:r>
+        <w:rPr>
+          <w:rFonts w:ascii="Times New Roman" w:hAnsi="Times New Roman" w:cs="Times New Roman"/>
+          <w:sz w:val="24"/>
+          <w:szCs w:val="24"/>
+        </w:rPr>
+        <w:t>Protocols</w:t>
+      </w:r>
+      <w:proofErr w:type="spellEnd"/>
+      <w:r>
+        <w:rPr>
+          <w:rFonts w:ascii="Times New Roman" w:hAnsi="Times New Roman" w:cs="Times New Roman"/>
+          <w:sz w:val="24"/>
+          <w:szCs w:val="24"/>
+        </w:rPr>
+        <w:t xml:space="preserve">, </w:t>
+      </w:r>
+      <w:proofErr w:type="spellStart"/>
+      <w:r>
+        <w:rPr>
+          <w:rFonts w:ascii="Times New Roman" w:hAnsi="Times New Roman" w:cs="Times New Roman"/>
+          <w:sz w:val="24"/>
+          <w:szCs w:val="24"/>
+        </w:rPr>
+        <w:t>Methods</w:t>
+      </w:r>
+      <w:proofErr w:type="spellEnd"/>
+      <w:r>
+        <w:rPr>
+          <w:rFonts w:ascii="Times New Roman" w:hAnsi="Times New Roman" w:cs="Times New Roman"/>
+          <w:sz w:val="24"/>
+          <w:szCs w:val="24"/>
+        </w:rPr>
+        <w:t xml:space="preserve"> </w:t>
+      </w:r>
+      <w:proofErr w:type="spellStart"/>
+      <w:r>
+        <w:rPr>
+          <w:rFonts w:ascii="Times New Roman" w:hAnsi="Times New Roman" w:cs="Times New Roman"/>
+          <w:sz w:val="24"/>
+          <w:szCs w:val="24"/>
+        </w:rPr>
+        <w:t>in</w:t>
+      </w:r>
+      <w:proofErr w:type="spellEnd"/>
+      <w:r>
+        <w:rPr>
+          <w:rFonts w:ascii="Times New Roman" w:hAnsi="Times New Roman" w:cs="Times New Roman"/>
+          <w:sz w:val="24"/>
+          <w:szCs w:val="24"/>
+        </w:rPr>
+        <w:t xml:space="preserve"> </w:t>
+      </w:r>
+      <w:proofErr w:type="spellStart"/>
+      <w:r>
+        <w:rPr>
+          <w:rFonts w:ascii="Times New Roman" w:hAnsi="Times New Roman" w:cs="Times New Roman"/>
+          <w:sz w:val="24"/>
+          <w:szCs w:val="24"/>
+        </w:rPr>
+        <w:t>Molecular</w:t>
+      </w:r>
+      <w:proofErr w:type="spellEnd"/>
+      <w:r>
+        <w:rPr>
+          <w:rFonts w:ascii="Times New Roman" w:hAnsi="Times New Roman" w:cs="Times New Roman"/>
+          <w:sz w:val="24"/>
+          <w:szCs w:val="24"/>
+        </w:rPr>
+        <w:t xml:space="preserve"> </w:t>
+      </w:r>
+      <w:proofErr w:type="spellStart"/>
+      <w:r>
+        <w:rPr>
+          <w:rFonts w:ascii="Times New Roman" w:hAnsi="Times New Roman" w:cs="Times New Roman"/>
+          <w:sz w:val="24"/>
+          <w:szCs w:val="24"/>
+        </w:rPr>
+        <w:t>Biology</w:t>
+      </w:r>
+      <w:proofErr w:type="spellEnd"/>
+      <w:r>
+        <w:rPr>
+          <w:rFonts w:ascii="Times New Roman" w:hAnsi="Times New Roman" w:cs="Times New Roman"/>
+          <w:sz w:val="24"/>
+          <w:szCs w:val="24"/>
+        </w:rPr>
+        <w:t xml:space="preserve">. </w:t>
+      </w:r>
+      <w:proofErr w:type="spellStart"/>
+      <w:r>
+        <w:rPr>
+          <w:rFonts w:ascii="Times New Roman" w:hAnsi="Times New Roman" w:cs="Times New Roman"/>
+          <w:sz w:val="24"/>
+          <w:szCs w:val="24"/>
+        </w:rPr>
+        <w:t>Lauc</w:t>
+      </w:r>
+      <w:proofErr w:type="spellEnd"/>
+      <w:r>
+        <w:rPr>
+          <w:rFonts w:ascii="Times New Roman" w:hAnsi="Times New Roman" w:cs="Times New Roman"/>
+          <w:sz w:val="24"/>
+          <w:szCs w:val="24"/>
+        </w:rPr>
+        <w:t xml:space="preserve"> G, </w:t>
+      </w:r>
+      <w:proofErr w:type="spellStart"/>
+      <w:r>
+        <w:rPr>
+          <w:rFonts w:ascii="Times New Roman" w:hAnsi="Times New Roman" w:cs="Times New Roman"/>
+          <w:sz w:val="24"/>
+          <w:szCs w:val="24"/>
+        </w:rPr>
+        <w:t>Wuhrer</w:t>
+      </w:r>
+      <w:proofErr w:type="spellEnd"/>
+      <w:r>
+        <w:rPr>
+          <w:rFonts w:ascii="Times New Roman" w:hAnsi="Times New Roman" w:cs="Times New Roman"/>
+          <w:sz w:val="24"/>
+          <w:szCs w:val="24"/>
+        </w:rPr>
+        <w:t xml:space="preserve"> M</w:t>
+      </w:r>
+      <w:r>
+        <w:rPr>
+          <w:rFonts w:ascii="Times New Roman" w:hAnsi="Times New Roman" w:cs="Times New Roman"/>
+          <w:sz w:val="24"/>
+          <w:szCs w:val="24"/>
+        </w:rPr>
+        <w:t xml:space="preserve">, urednici. New </w:t>
+      </w:r>
+      <w:r>
+        <w:rPr>
+          <w:rFonts w:ascii="Times New Roman" w:hAnsi="Times New Roman" w:cs="Times New Roman"/>
+          <w:sz w:val="24"/>
+          <w:szCs w:val="24"/>
+        </w:rPr>
+        <w:t>York,</w:t>
+      </w:r>
+      <w:r>
+        <w:rPr>
+          <w:rFonts w:ascii="Times New Roman" w:hAnsi="Times New Roman" w:cs="Times New Roman"/>
+          <w:sz w:val="24"/>
+          <w:szCs w:val="24"/>
+        </w:rPr>
+        <w:t xml:space="preserve"> </w:t>
+      </w:r>
+      <w:r>
+        <w:rPr>
+          <w:rFonts w:ascii="Times New Roman" w:hAnsi="Times New Roman" w:cs="Times New Roman"/>
+          <w:sz w:val="24"/>
+          <w:szCs w:val="24"/>
+        </w:rPr>
+        <w:t>Humana Pres</w:t>
+      </w:r>
+      <w:r>
+        <w:rPr>
+          <w:rFonts w:ascii="Times New Roman" w:hAnsi="Times New Roman" w:cs="Times New Roman"/>
+          <w:sz w:val="24"/>
+          <w:szCs w:val="24"/>
+        </w:rPr>
+        <w:t xml:space="preserve">s, 2017, </w:t>
+      </w:r>
+      <w:r>
+        <w:rPr>
+          <w:rFonts w:ascii="Times New Roman" w:hAnsi="Times New Roman" w:cs="Times New Roman"/>
+          <w:sz w:val="24"/>
+          <w:szCs w:val="24"/>
+        </w:rPr>
+        <w:t xml:space="preserve"> </w:t>
+      </w:r>
+      <w:r>
+        <w:rPr>
+          <w:rFonts w:ascii="Times New Roman" w:hAnsi="Times New Roman" w:cs="Times New Roman"/>
+          <w:sz w:val="24"/>
+          <w:szCs w:val="24"/>
+        </w:rPr>
+        <w:t>str</w:t>
+      </w:r>
+      <w:r>
+        <w:rPr>
+          <w:rFonts w:ascii="Times New Roman" w:hAnsi="Times New Roman" w:cs="Times New Roman"/>
+          <w:sz w:val="24"/>
+          <w:szCs w:val="24"/>
+        </w:rPr>
+        <w:t>.</w:t>
+      </w:r>
+      <w:r>
+        <w:rPr>
+          <w:rFonts w:ascii="Times New Roman" w:hAnsi="Times New Roman" w:cs="Times New Roman"/>
+          <w:sz w:val="24"/>
+          <w:szCs w:val="24"/>
+        </w:rPr>
+        <w:t xml:space="preserve"> </w:t>
+      </w:r>
+      <w:r>
+        <w:rPr>
+          <w:rFonts w:ascii="Times New Roman" w:hAnsi="Times New Roman" w:cs="Times New Roman"/>
+          <w:sz w:val="24"/>
+          <w:szCs w:val="24"/>
+        </w:rPr>
+        <w:t>207–216.</w:t>
+      </w:r>
+      <w:r>
+        <w:rPr>
+          <w:rFonts w:ascii="Times New Roman" w:hAnsi="Times New Roman" w:cs="Times New Roman"/>
+          <w:sz w:val="24"/>
+          <w:szCs w:val="24"/>
+        </w:rPr>
+        <w:t>“</w:t>
+      </w:r>
+    </w:p>
+    <w:p>
+      <w:pPr>
+        <w:rPr>
+          <w:rFonts w:ascii="Times New Roman" w:hAnsi="Times New Roman" w:cs="Times New Roman"/>
+          <w:sz w:val="24"/>
+          <w:szCs w:val="24"/>
+        </w:rPr>
+      </w:pPr>
+      <w:r>
+        <w:rPr>
+          <w:rFonts w:ascii="Times New Roman" w:hAnsi="Times New Roman" w:cs="Times New Roman"/>
+          <w:sz w:val="24"/>
+          <w:szCs w:val="24"/>
+        </w:rPr>
+        <w:t>„</w:t>
+      </w:r>
+      <w:proofErr w:type="spellStart"/>
+      <w:r>
+        <w:rPr>
+          <w:rFonts w:ascii="Times New Roman" w:hAnsi="Times New Roman" w:cs="Times New Roman"/>
+          <w:sz w:val="24"/>
+          <w:szCs w:val="24"/>
+        </w:rPr>
+        <w:t>Torii</w:t>
+      </w:r>
+      <w:proofErr w:type="spellEnd"/>
+      <w:r>
+        <w:rPr>
+          <w:rFonts w:ascii="Times New Roman" w:hAnsi="Times New Roman" w:cs="Times New Roman"/>
+          <w:sz w:val="24"/>
+          <w:szCs w:val="24"/>
+        </w:rPr>
+        <w:t xml:space="preserve"> T, </w:t>
+      </w:r>
+      <w:proofErr w:type="spellStart"/>
+      <w:r>
+        <w:rPr>
+          <w:rFonts w:ascii="Times New Roman" w:hAnsi="Times New Roman" w:cs="Times New Roman"/>
+          <w:sz w:val="24"/>
+          <w:szCs w:val="24"/>
+        </w:rPr>
+        <w:t>Yoshimura</w:t>
+      </w:r>
+      <w:proofErr w:type="spellEnd"/>
+      <w:r>
+        <w:rPr>
+          <w:rFonts w:ascii="Times New Roman" w:hAnsi="Times New Roman" w:cs="Times New Roman"/>
+          <w:sz w:val="24"/>
+          <w:szCs w:val="24"/>
+        </w:rPr>
+        <w:t xml:space="preserve"> </w:t>
+      </w:r>
+      <w:r>
+        <w:rPr>
+          <w:rFonts w:ascii="Times New Roman" w:hAnsi="Times New Roman" w:cs="Times New Roman"/>
+          <w:sz w:val="24"/>
+          <w:szCs w:val="24"/>
+        </w:rPr>
+        <w:t xml:space="preserve">T, </w:t>
+      </w:r>
+      <w:proofErr w:type="spellStart"/>
+      <w:r>
+        <w:rPr>
+          <w:rFonts w:ascii="Times New Roman" w:hAnsi="Times New Roman" w:cs="Times New Roman"/>
+          <w:sz w:val="24"/>
+          <w:szCs w:val="24"/>
+        </w:rPr>
+        <w:t>Narumi</w:t>
+      </w:r>
+      <w:proofErr w:type="spellEnd"/>
+      <w:r>
+        <w:rPr>
+          <w:rFonts w:ascii="Times New Roman" w:hAnsi="Times New Roman" w:cs="Times New Roman"/>
+          <w:sz w:val="24"/>
+          <w:szCs w:val="24"/>
+        </w:rPr>
+        <w:t xml:space="preserve"> M, </w:t>
+      </w:r>
+      <w:proofErr w:type="spellStart"/>
+      <w:r>
+        <w:rPr>
+          <w:rFonts w:ascii="Times New Roman" w:hAnsi="Times New Roman" w:cs="Times New Roman"/>
+          <w:sz w:val="24"/>
+          <w:szCs w:val="24"/>
+        </w:rPr>
+        <w:t>Hitoshi</w:t>
+      </w:r>
+      <w:proofErr w:type="spellEnd"/>
+      <w:r>
+        <w:rPr>
+          <w:rFonts w:ascii="Times New Roman" w:hAnsi="Times New Roman" w:cs="Times New Roman"/>
+          <w:sz w:val="24"/>
+          <w:szCs w:val="24"/>
+        </w:rPr>
+        <w:t xml:space="preserve"> S, </w:t>
+      </w:r>
+      <w:proofErr w:type="spellStart"/>
+      <w:r>
+        <w:rPr>
+          <w:rFonts w:ascii="Times New Roman" w:hAnsi="Times New Roman" w:cs="Times New Roman"/>
+          <w:sz w:val="24"/>
+          <w:szCs w:val="24"/>
+        </w:rPr>
+        <w:t>Takaki</w:t>
+      </w:r>
+      <w:proofErr w:type="spellEnd"/>
+      <w:r>
+        <w:rPr>
+          <w:rFonts w:ascii="Times New Roman" w:hAnsi="Times New Roman" w:cs="Times New Roman"/>
+          <w:sz w:val="24"/>
+          <w:szCs w:val="24"/>
+        </w:rPr>
+        <w:t xml:space="preserve"> Y, </w:t>
+      </w:r>
+      <w:proofErr w:type="spellStart"/>
+      <w:r>
+        <w:rPr>
+          <w:rFonts w:ascii="Times New Roman" w:hAnsi="Times New Roman" w:cs="Times New Roman"/>
+          <w:sz w:val="24"/>
+          <w:szCs w:val="24"/>
+        </w:rPr>
+        <w:t>Tsuji</w:t>
+      </w:r>
+      <w:proofErr w:type="spellEnd"/>
+      <w:r>
+        <w:rPr>
+          <w:rFonts w:ascii="Times New Roman" w:hAnsi="Times New Roman" w:cs="Times New Roman"/>
+          <w:sz w:val="24"/>
+          <w:szCs w:val="24"/>
+        </w:rPr>
+        <w:t xml:space="preserve"> S, </w:t>
+      </w:r>
+      <w:proofErr w:type="spellStart"/>
+      <w:r>
+        <w:rPr>
+          <w:rFonts w:ascii="Times New Roman" w:hAnsi="Times New Roman" w:cs="Times New Roman"/>
+          <w:sz w:val="24"/>
+          <w:szCs w:val="24"/>
+        </w:rPr>
+        <w:t>Ikenaka</w:t>
+      </w:r>
+      <w:proofErr w:type="spellEnd"/>
+      <w:r>
+        <w:rPr>
+          <w:rFonts w:ascii="Times New Roman" w:hAnsi="Times New Roman" w:cs="Times New Roman"/>
+          <w:sz w:val="24"/>
+          <w:szCs w:val="24"/>
+        </w:rPr>
+        <w:t xml:space="preserve"> </w:t>
+      </w:r>
+      <w:r>
+        <w:rPr>
+          <w:rFonts w:ascii="Times New Roman" w:hAnsi="Times New Roman" w:cs="Times New Roman"/>
+          <w:sz w:val="24"/>
+          <w:szCs w:val="24"/>
+        </w:rPr>
+        <w:t xml:space="preserve">K. </w:t>
+      </w:r>
+      <w:proofErr w:type="spellStart"/>
+      <w:r>
+        <w:rPr>
+          <w:rFonts w:ascii="Times New Roman" w:hAnsi="Times New Roman" w:cs="Times New Roman"/>
+          <w:sz w:val="24"/>
+          <w:szCs w:val="24"/>
+        </w:rPr>
+        <w:t>Determination</w:t>
+      </w:r>
+      <w:proofErr w:type="spellEnd"/>
+      <w:r>
+        <w:rPr>
+          <w:rFonts w:ascii="Times New Roman" w:hAnsi="Times New Roman" w:cs="Times New Roman"/>
+          <w:sz w:val="24"/>
+          <w:szCs w:val="24"/>
+        </w:rPr>
+        <w:t xml:space="preserve"> </w:t>
+      </w:r>
+      <w:proofErr w:type="spellStart"/>
+      <w:r>
+        <w:rPr>
+          <w:rFonts w:ascii="Times New Roman" w:hAnsi="Times New Roman" w:cs="Times New Roman"/>
+          <w:sz w:val="24"/>
+          <w:szCs w:val="24"/>
+        </w:rPr>
+        <w:t>of</w:t>
+      </w:r>
+      <w:proofErr w:type="spellEnd"/>
+      <w:r>
+        <w:rPr>
+          <w:rFonts w:ascii="Times New Roman" w:hAnsi="Times New Roman" w:cs="Times New Roman"/>
+          <w:sz w:val="24"/>
+          <w:szCs w:val="24"/>
+        </w:rPr>
+        <w:t xml:space="preserve"> major </w:t>
+      </w:r>
+      <w:proofErr w:type="spellStart"/>
+      <w:r>
+        <w:rPr>
+          <w:rFonts w:ascii="Times New Roman" w:hAnsi="Times New Roman" w:cs="Times New Roman"/>
+          <w:sz w:val="24"/>
+          <w:szCs w:val="24"/>
+        </w:rPr>
+        <w:t>sialylated</w:t>
+      </w:r>
+      <w:proofErr w:type="spellEnd"/>
+      <w:r>
+        <w:rPr>
+          <w:rFonts w:ascii="Times New Roman" w:hAnsi="Times New Roman" w:cs="Times New Roman"/>
+          <w:sz w:val="24"/>
+          <w:szCs w:val="24"/>
+        </w:rPr>
+        <w:t xml:space="preserve"> N-</w:t>
+      </w:r>
+      <w:proofErr w:type="spellStart"/>
+      <w:r>
+        <w:rPr>
+          <w:rFonts w:ascii="Times New Roman" w:hAnsi="Times New Roman" w:cs="Times New Roman"/>
+          <w:sz w:val="24"/>
+          <w:szCs w:val="24"/>
+        </w:rPr>
+        <w:t>glycans</w:t>
+      </w:r>
+      <w:proofErr w:type="spellEnd"/>
+      <w:r>
+        <w:rPr>
+          <w:rFonts w:ascii="Times New Roman" w:hAnsi="Times New Roman" w:cs="Times New Roman"/>
+          <w:sz w:val="24"/>
+          <w:szCs w:val="24"/>
+        </w:rPr>
+        <w:t xml:space="preserve"> </w:t>
+      </w:r>
+      <w:proofErr w:type="spellStart"/>
+      <w:r>
+        <w:rPr>
+          <w:rFonts w:ascii="Times New Roman" w:hAnsi="Times New Roman" w:cs="Times New Roman"/>
+          <w:sz w:val="24"/>
+          <w:szCs w:val="24"/>
+        </w:rPr>
+        <w:t>and</w:t>
+      </w:r>
+      <w:proofErr w:type="spellEnd"/>
+      <w:r>
+        <w:rPr>
+          <w:rFonts w:ascii="Times New Roman" w:hAnsi="Times New Roman" w:cs="Times New Roman"/>
+          <w:sz w:val="24"/>
+          <w:szCs w:val="24"/>
+        </w:rPr>
+        <w:t xml:space="preserve"> </w:t>
+      </w:r>
+      <w:proofErr w:type="spellStart"/>
+      <w:r>
+        <w:rPr>
+          <w:rFonts w:ascii="Times New Roman" w:hAnsi="Times New Roman" w:cs="Times New Roman"/>
+          <w:sz w:val="24"/>
+          <w:szCs w:val="24"/>
+        </w:rPr>
+        <w:t>identification</w:t>
+      </w:r>
+      <w:proofErr w:type="spellEnd"/>
+      <w:r>
+        <w:rPr>
+          <w:rFonts w:ascii="Times New Roman" w:hAnsi="Times New Roman" w:cs="Times New Roman"/>
+          <w:sz w:val="24"/>
+          <w:szCs w:val="24"/>
+        </w:rPr>
+        <w:t xml:space="preserve"> </w:t>
+      </w:r>
+      <w:proofErr w:type="spellStart"/>
+      <w:r>
+        <w:rPr>
+          <w:rFonts w:ascii="Times New Roman" w:hAnsi="Times New Roman" w:cs="Times New Roman"/>
+          <w:sz w:val="24"/>
+          <w:szCs w:val="24"/>
+        </w:rPr>
+        <w:t>of</w:t>
+      </w:r>
+      <w:proofErr w:type="spellEnd"/>
+      <w:r>
+        <w:rPr>
+          <w:rFonts w:ascii="Times New Roman" w:hAnsi="Times New Roman" w:cs="Times New Roman"/>
+          <w:sz w:val="24"/>
+          <w:szCs w:val="24"/>
+        </w:rPr>
+        <w:t xml:space="preserve"> </w:t>
+      </w:r>
+      <w:proofErr w:type="spellStart"/>
+      <w:r>
+        <w:rPr>
+          <w:rFonts w:ascii="Times New Roman" w:hAnsi="Times New Roman" w:cs="Times New Roman"/>
+          <w:sz w:val="24"/>
+          <w:szCs w:val="24"/>
+        </w:rPr>
+        <w:t>branched</w:t>
+      </w:r>
+      <w:proofErr w:type="spellEnd"/>
+      <w:r>
+        <w:rPr>
+          <w:rFonts w:ascii="Times New Roman" w:hAnsi="Times New Roman" w:cs="Times New Roman"/>
+          <w:sz w:val="24"/>
+          <w:szCs w:val="24"/>
+        </w:rPr>
+        <w:t xml:space="preserve"> </w:t>
+      </w:r>
+      <w:proofErr w:type="spellStart"/>
+      <w:r>
+        <w:rPr>
+          <w:rFonts w:ascii="Times New Roman" w:hAnsi="Times New Roman" w:cs="Times New Roman"/>
+          <w:sz w:val="24"/>
+          <w:szCs w:val="24"/>
+        </w:rPr>
+        <w:t>sialylated</w:t>
+      </w:r>
+      <w:proofErr w:type="spellEnd"/>
+      <w:r>
+        <w:rPr>
+          <w:rFonts w:ascii="Times New Roman" w:hAnsi="Times New Roman" w:cs="Times New Roman"/>
+          <w:sz w:val="24"/>
+          <w:szCs w:val="24"/>
+        </w:rPr>
+        <w:t xml:space="preserve"> N-</w:t>
+      </w:r>
+      <w:proofErr w:type="spellStart"/>
+      <w:r>
+        <w:rPr>
+          <w:rFonts w:ascii="Times New Roman" w:hAnsi="Times New Roman" w:cs="Times New Roman"/>
+          <w:sz w:val="24"/>
+          <w:szCs w:val="24"/>
+        </w:rPr>
+        <w:t>glycans</w:t>
+      </w:r>
+      <w:proofErr w:type="spellEnd"/>
+      <w:r>
+        <w:rPr>
+          <w:rFonts w:ascii="Times New Roman" w:hAnsi="Times New Roman" w:cs="Times New Roman"/>
+          <w:sz w:val="24"/>
+          <w:szCs w:val="24"/>
+        </w:rPr>
+        <w:t xml:space="preserve"> </w:t>
+      </w:r>
+      <w:proofErr w:type="spellStart"/>
+      <w:r>
+        <w:rPr>
+          <w:rFonts w:ascii="Times New Roman" w:hAnsi="Times New Roman" w:cs="Times New Roman"/>
+          <w:sz w:val="24"/>
+          <w:szCs w:val="24"/>
+        </w:rPr>
+        <w:t>that</w:t>
+      </w:r>
+      <w:proofErr w:type="spellEnd"/>
+      <w:r>
+        <w:rPr>
+          <w:rFonts w:ascii="Times New Roman" w:hAnsi="Times New Roman" w:cs="Times New Roman"/>
+          <w:sz w:val="24"/>
+          <w:szCs w:val="24"/>
+        </w:rPr>
+        <w:t xml:space="preserve"> </w:t>
+      </w:r>
+      <w:proofErr w:type="spellStart"/>
+      <w:r>
+        <w:rPr>
+          <w:rFonts w:ascii="Times New Roman" w:hAnsi="Times New Roman" w:cs="Times New Roman"/>
+          <w:sz w:val="24"/>
+          <w:szCs w:val="24"/>
+        </w:rPr>
+        <w:t>dynamically</w:t>
+      </w:r>
+      <w:proofErr w:type="spellEnd"/>
+      <w:r>
+        <w:rPr>
+          <w:rFonts w:ascii="Times New Roman" w:hAnsi="Times New Roman" w:cs="Times New Roman"/>
+          <w:sz w:val="24"/>
+          <w:szCs w:val="24"/>
+        </w:rPr>
+        <w:t xml:space="preserve"> </w:t>
+      </w:r>
+      <w:proofErr w:type="spellStart"/>
+      <w:r>
+        <w:rPr>
+          <w:rFonts w:ascii="Times New Roman" w:hAnsi="Times New Roman" w:cs="Times New Roman"/>
+          <w:sz w:val="24"/>
+          <w:szCs w:val="24"/>
+        </w:rPr>
+        <w:t>change</w:t>
+      </w:r>
+      <w:proofErr w:type="spellEnd"/>
+      <w:r>
+        <w:rPr>
+          <w:rFonts w:ascii="Times New Roman" w:hAnsi="Times New Roman" w:cs="Times New Roman"/>
+          <w:sz w:val="24"/>
+          <w:szCs w:val="24"/>
+        </w:rPr>
+        <w:t xml:space="preserve"> </w:t>
+      </w:r>
+      <w:proofErr w:type="spellStart"/>
+      <w:r>
+        <w:rPr>
+          <w:rFonts w:ascii="Times New Roman" w:hAnsi="Times New Roman" w:cs="Times New Roman"/>
+          <w:sz w:val="24"/>
+          <w:szCs w:val="24"/>
+        </w:rPr>
+        <w:t>their</w:t>
+      </w:r>
+      <w:proofErr w:type="spellEnd"/>
+      <w:r>
+        <w:rPr>
+          <w:rFonts w:ascii="Times New Roman" w:hAnsi="Times New Roman" w:cs="Times New Roman"/>
+          <w:sz w:val="24"/>
+          <w:szCs w:val="24"/>
+        </w:rPr>
+        <w:t xml:space="preserve"> </w:t>
+      </w:r>
+      <w:proofErr w:type="spellStart"/>
+      <w:r>
+        <w:rPr>
+          <w:rFonts w:ascii="Times New Roman" w:hAnsi="Times New Roman" w:cs="Times New Roman"/>
+          <w:sz w:val="24"/>
+          <w:szCs w:val="24"/>
+        </w:rPr>
+        <w:t>content</w:t>
+      </w:r>
+      <w:proofErr w:type="spellEnd"/>
+      <w:r>
+        <w:rPr>
+          <w:rFonts w:ascii="Times New Roman" w:hAnsi="Times New Roman" w:cs="Times New Roman"/>
+          <w:sz w:val="24"/>
+          <w:szCs w:val="24"/>
+        </w:rPr>
+        <w:t xml:space="preserve"> </w:t>
+      </w:r>
+      <w:proofErr w:type="spellStart"/>
+      <w:r>
+        <w:rPr>
+          <w:rFonts w:ascii="Times New Roman" w:hAnsi="Times New Roman" w:cs="Times New Roman"/>
+          <w:sz w:val="24"/>
+          <w:szCs w:val="24"/>
+        </w:rPr>
+        <w:t>during</w:t>
+      </w:r>
+      <w:proofErr w:type="spellEnd"/>
+      <w:r>
+        <w:rPr>
+          <w:rFonts w:ascii="Times New Roman" w:hAnsi="Times New Roman" w:cs="Times New Roman"/>
+          <w:sz w:val="24"/>
+          <w:szCs w:val="24"/>
+        </w:rPr>
+        <w:t xml:space="preserve"> development </w:t>
+      </w:r>
+      <w:proofErr w:type="spellStart"/>
+      <w:r>
+        <w:rPr>
+          <w:rFonts w:ascii="Times New Roman" w:hAnsi="Times New Roman" w:cs="Times New Roman"/>
+          <w:sz w:val="24"/>
+          <w:szCs w:val="24"/>
+        </w:rPr>
+        <w:t>in</w:t>
+      </w:r>
+      <w:proofErr w:type="spellEnd"/>
+      <w:r>
+        <w:rPr>
+          <w:rFonts w:ascii="Times New Roman" w:hAnsi="Times New Roman" w:cs="Times New Roman"/>
+          <w:sz w:val="24"/>
+          <w:szCs w:val="24"/>
+        </w:rPr>
+        <w:t xml:space="preserve"> </w:t>
+      </w:r>
+      <w:proofErr w:type="spellStart"/>
+      <w:r>
+        <w:rPr>
+          <w:rFonts w:ascii="Times New Roman" w:hAnsi="Times New Roman" w:cs="Times New Roman"/>
+          <w:sz w:val="24"/>
+          <w:szCs w:val="24"/>
+        </w:rPr>
+        <w:t>the</w:t>
+      </w:r>
+      <w:proofErr w:type="spellEnd"/>
+      <w:r>
+        <w:rPr>
+          <w:rFonts w:ascii="Times New Roman" w:hAnsi="Times New Roman" w:cs="Times New Roman"/>
+          <w:sz w:val="24"/>
+          <w:szCs w:val="24"/>
+        </w:rPr>
+        <w:t xml:space="preserve"> </w:t>
+      </w:r>
+      <w:proofErr w:type="spellStart"/>
+      <w:r>
+        <w:rPr>
+          <w:rFonts w:ascii="Times New Roman" w:hAnsi="Times New Roman" w:cs="Times New Roman"/>
+          <w:sz w:val="24"/>
+          <w:szCs w:val="24"/>
+        </w:rPr>
+        <w:t>mouse</w:t>
+      </w:r>
+      <w:proofErr w:type="spellEnd"/>
+      <w:r>
+        <w:rPr>
+          <w:rFonts w:ascii="Times New Roman" w:hAnsi="Times New Roman" w:cs="Times New Roman"/>
+          <w:sz w:val="24"/>
+          <w:szCs w:val="24"/>
+        </w:rPr>
+        <w:t xml:space="preserve"> </w:t>
+      </w:r>
+      <w:proofErr w:type="spellStart"/>
+      <w:r>
+        <w:rPr>
+          <w:rFonts w:ascii="Times New Roman" w:hAnsi="Times New Roman" w:cs="Times New Roman"/>
+          <w:sz w:val="24"/>
+          <w:szCs w:val="24"/>
+        </w:rPr>
+        <w:t>cerebral</w:t>
+      </w:r>
+      <w:proofErr w:type="spellEnd"/>
+      <w:r>
+        <w:rPr>
+          <w:rFonts w:ascii="Times New Roman" w:hAnsi="Times New Roman" w:cs="Times New Roman"/>
+          <w:sz w:val="24"/>
+          <w:szCs w:val="24"/>
+        </w:rPr>
+        <w:t xml:space="preserve"> </w:t>
+      </w:r>
+      <w:proofErr w:type="spellStart"/>
+      <w:r>
+        <w:rPr>
+          <w:rFonts w:ascii="Times New Roman" w:hAnsi="Times New Roman" w:cs="Times New Roman"/>
+          <w:sz w:val="24"/>
+          <w:szCs w:val="24"/>
+        </w:rPr>
+        <w:t>cortex</w:t>
+      </w:r>
+      <w:proofErr w:type="spellEnd"/>
+      <w:r>
+        <w:rPr>
+          <w:rFonts w:ascii="Times New Roman" w:hAnsi="Times New Roman" w:cs="Times New Roman"/>
+          <w:i/>
+          <w:sz w:val="24"/>
+          <w:szCs w:val="24"/>
+        </w:rPr>
+        <w:t xml:space="preserve">. </w:t>
+      </w:r>
+      <w:proofErr w:type="spellStart"/>
+      <w:r>
+        <w:rPr>
+          <w:rFonts w:ascii="Times New Roman" w:hAnsi="Times New Roman" w:cs="Times New Roman"/>
+          <w:i/>
+          <w:sz w:val="24"/>
+          <w:szCs w:val="24"/>
+        </w:rPr>
+        <w:t>Glycoconj</w:t>
+      </w:r>
+      <w:proofErr w:type="spellEnd"/>
+      <w:r>
+        <w:rPr>
+          <w:rFonts w:ascii="Times New Roman" w:hAnsi="Times New Roman" w:cs="Times New Roman"/>
+          <w:i/>
+          <w:sz w:val="24"/>
+          <w:szCs w:val="24"/>
+        </w:rPr>
+        <w:t xml:space="preserve"> J</w:t>
+      </w:r>
+      <w:r>
+        <w:rPr>
+          <w:rFonts w:ascii="Times New Roman" w:hAnsi="Times New Roman" w:cs="Times New Roman"/>
+          <w:sz w:val="24"/>
+          <w:szCs w:val="24"/>
+        </w:rPr>
+        <w:t>, 2014</w:t>
+      </w:r>
+      <w:r>
+        <w:rPr>
+          <w:rFonts w:ascii="Times New Roman" w:hAnsi="Times New Roman" w:cs="Times New Roman"/>
+          <w:sz w:val="24"/>
+          <w:szCs w:val="24"/>
+        </w:rPr>
+        <w:t>,</w:t>
+      </w:r>
+      <w:r>
+        <w:rPr>
+          <w:rFonts w:ascii="Times New Roman" w:hAnsi="Times New Roman" w:cs="Times New Roman"/>
+          <w:sz w:val="24"/>
+          <w:szCs w:val="24"/>
+        </w:rPr>
+        <w:t xml:space="preserve"> 31, 671–683.</w:t>
+      </w:r>
+      <w:r>
+        <w:rPr>
+          <w:rFonts w:ascii="Times New Roman" w:hAnsi="Times New Roman" w:cs="Times New Roman"/>
+          <w:sz w:val="24"/>
+          <w:szCs w:val="24"/>
+        </w:rPr>
+        <w:t>“</w:t>
+      </w:r>
+    </w:p>
+    <w:p>
+      <w:pPr>
+        <w:rPr>
+          <w:rFonts w:ascii="Times New Roman" w:hAnsi="Times New Roman" w:cs="Times New Roman"/>
+          <w:sz w:val="24"/>
+          <w:szCs w:val="24"/>
+        </w:rPr>
+      </w:pPr>
+      <w:r>
+        <w:rPr>
+          <w:rFonts w:ascii="Times New Roman" w:hAnsi="Times New Roman" w:cs="Times New Roman"/>
+          <w:sz w:val="24"/>
+          <w:szCs w:val="24"/>
+        </w:rPr>
+        <w:t>„</w:t>
+      </w:r>
+      <w:proofErr w:type="spellStart"/>
+      <w:r>
+        <w:rPr>
+          <w:rFonts w:ascii="Times New Roman" w:hAnsi="Times New Roman" w:cs="Times New Roman"/>
+          <w:sz w:val="24"/>
+          <w:szCs w:val="24"/>
+        </w:rPr>
+        <w:t>Jensen</w:t>
+      </w:r>
+      <w:proofErr w:type="spellEnd"/>
+      <w:r>
+        <w:rPr>
+          <w:rFonts w:ascii="Times New Roman" w:hAnsi="Times New Roman" w:cs="Times New Roman"/>
+          <w:sz w:val="24"/>
+          <w:szCs w:val="24"/>
+        </w:rPr>
+        <w:t xml:space="preserve"> PH, </w:t>
+      </w:r>
+      <w:proofErr w:type="spellStart"/>
+      <w:r>
+        <w:rPr>
+          <w:rFonts w:ascii="Times New Roman" w:hAnsi="Times New Roman" w:cs="Times New Roman"/>
+          <w:sz w:val="24"/>
+          <w:szCs w:val="24"/>
+        </w:rPr>
+        <w:t>Karlsson</w:t>
+      </w:r>
+      <w:proofErr w:type="spellEnd"/>
+      <w:r>
+        <w:rPr>
+          <w:rFonts w:ascii="Times New Roman" w:hAnsi="Times New Roman" w:cs="Times New Roman"/>
+          <w:sz w:val="24"/>
+          <w:szCs w:val="24"/>
+        </w:rPr>
+        <w:t xml:space="preserve"> </w:t>
+      </w:r>
+      <w:r>
+        <w:rPr>
+          <w:rFonts w:ascii="Times New Roman" w:hAnsi="Times New Roman" w:cs="Times New Roman"/>
+          <w:sz w:val="24"/>
+          <w:szCs w:val="24"/>
+        </w:rPr>
+        <w:t xml:space="preserve">NG, </w:t>
+      </w:r>
+      <w:proofErr w:type="spellStart"/>
+      <w:r>
+        <w:rPr>
+          <w:rFonts w:ascii="Times New Roman" w:hAnsi="Times New Roman" w:cs="Times New Roman"/>
+          <w:sz w:val="24"/>
+          <w:szCs w:val="24"/>
+        </w:rPr>
+        <w:t>Kolarich</w:t>
+      </w:r>
+      <w:proofErr w:type="spellEnd"/>
+      <w:r>
+        <w:rPr>
+          <w:rFonts w:ascii="Times New Roman" w:hAnsi="Times New Roman" w:cs="Times New Roman"/>
+          <w:sz w:val="24"/>
+          <w:szCs w:val="24"/>
+        </w:rPr>
+        <w:t xml:space="preserve"> D, </w:t>
+      </w:r>
+      <w:proofErr w:type="spellStart"/>
+      <w:r>
+        <w:rPr>
+          <w:rFonts w:ascii="Times New Roman" w:hAnsi="Times New Roman" w:cs="Times New Roman"/>
+          <w:sz w:val="24"/>
+          <w:szCs w:val="24"/>
+        </w:rPr>
+        <w:t>Packer</w:t>
+      </w:r>
+      <w:proofErr w:type="spellEnd"/>
+      <w:r>
+        <w:rPr>
+          <w:rFonts w:ascii="Times New Roman" w:hAnsi="Times New Roman" w:cs="Times New Roman"/>
+          <w:sz w:val="24"/>
+          <w:szCs w:val="24"/>
+        </w:rPr>
+        <w:t xml:space="preserve"> </w:t>
+      </w:r>
+      <w:r>
+        <w:rPr>
+          <w:rFonts w:ascii="Times New Roman" w:hAnsi="Times New Roman" w:cs="Times New Roman"/>
+          <w:sz w:val="24"/>
+          <w:szCs w:val="24"/>
+        </w:rPr>
+        <w:t xml:space="preserve">NH. </w:t>
+      </w:r>
+      <w:proofErr w:type="spellStart"/>
+      <w:r>
+        <w:rPr>
+          <w:rFonts w:ascii="Times New Roman" w:hAnsi="Times New Roman" w:cs="Times New Roman"/>
+          <w:sz w:val="24"/>
+          <w:szCs w:val="24"/>
+        </w:rPr>
+        <w:t>Structural</w:t>
+      </w:r>
+      <w:proofErr w:type="spellEnd"/>
+      <w:r>
+        <w:rPr>
+          <w:rFonts w:ascii="Times New Roman" w:hAnsi="Times New Roman" w:cs="Times New Roman"/>
+          <w:sz w:val="24"/>
+          <w:szCs w:val="24"/>
+        </w:rPr>
+        <w:t xml:space="preserve"> </w:t>
+      </w:r>
+      <w:proofErr w:type="spellStart"/>
+      <w:r>
+        <w:rPr>
+          <w:rFonts w:ascii="Times New Roman" w:hAnsi="Times New Roman" w:cs="Times New Roman"/>
+          <w:sz w:val="24"/>
+          <w:szCs w:val="24"/>
+        </w:rPr>
+        <w:t>analysis</w:t>
+      </w:r>
+      <w:proofErr w:type="spellEnd"/>
+      <w:r>
+        <w:rPr>
+          <w:rFonts w:ascii="Times New Roman" w:hAnsi="Times New Roman" w:cs="Times New Roman"/>
+          <w:sz w:val="24"/>
+          <w:szCs w:val="24"/>
+        </w:rPr>
+        <w:t xml:space="preserve"> </w:t>
+      </w:r>
+      <w:proofErr w:type="spellStart"/>
+      <w:r>
+        <w:rPr>
+          <w:rFonts w:ascii="Times New Roman" w:hAnsi="Times New Roman" w:cs="Times New Roman"/>
+          <w:sz w:val="24"/>
+          <w:szCs w:val="24"/>
+        </w:rPr>
+        <w:t>of</w:t>
+      </w:r>
+      <w:proofErr w:type="spellEnd"/>
+      <w:r>
+        <w:rPr>
+          <w:rFonts w:ascii="Times New Roman" w:hAnsi="Times New Roman" w:cs="Times New Roman"/>
+          <w:sz w:val="24"/>
+          <w:szCs w:val="24"/>
+        </w:rPr>
+        <w:t xml:space="preserve"> N- </w:t>
+      </w:r>
+      <w:proofErr w:type="spellStart"/>
+      <w:r>
+        <w:rPr>
+          <w:rFonts w:ascii="Times New Roman" w:hAnsi="Times New Roman" w:cs="Times New Roman"/>
+          <w:sz w:val="24"/>
+          <w:szCs w:val="24"/>
+        </w:rPr>
+        <w:t>and</w:t>
+      </w:r>
+      <w:proofErr w:type="spellEnd"/>
+      <w:r>
+        <w:rPr>
+          <w:rFonts w:ascii="Times New Roman" w:hAnsi="Times New Roman" w:cs="Times New Roman"/>
+          <w:sz w:val="24"/>
+          <w:szCs w:val="24"/>
+        </w:rPr>
+        <w:t xml:space="preserve"> O-</w:t>
+      </w:r>
+      <w:proofErr w:type="spellStart"/>
+      <w:r>
+        <w:rPr>
+          <w:rFonts w:ascii="Times New Roman" w:hAnsi="Times New Roman" w:cs="Times New Roman"/>
+          <w:sz w:val="24"/>
+          <w:szCs w:val="24"/>
+        </w:rPr>
+        <w:t>glycans</w:t>
+      </w:r>
+      <w:proofErr w:type="spellEnd"/>
+      <w:r>
+        <w:rPr>
+          <w:rFonts w:ascii="Times New Roman" w:hAnsi="Times New Roman" w:cs="Times New Roman"/>
+          <w:sz w:val="24"/>
+          <w:szCs w:val="24"/>
+        </w:rPr>
+        <w:t xml:space="preserve"> </w:t>
+      </w:r>
+      <w:proofErr w:type="spellStart"/>
+      <w:r>
+        <w:rPr>
+          <w:rFonts w:ascii="Times New Roman" w:hAnsi="Times New Roman" w:cs="Times New Roman"/>
+          <w:sz w:val="24"/>
+          <w:szCs w:val="24"/>
+        </w:rPr>
+        <w:t>released</w:t>
+      </w:r>
+      <w:proofErr w:type="spellEnd"/>
+      <w:r>
+        <w:rPr>
+          <w:rFonts w:ascii="Times New Roman" w:hAnsi="Times New Roman" w:cs="Times New Roman"/>
+          <w:sz w:val="24"/>
+          <w:szCs w:val="24"/>
+        </w:rPr>
+        <w:t xml:space="preserve"> </w:t>
+      </w:r>
+      <w:proofErr w:type="spellStart"/>
+      <w:r>
+        <w:rPr>
+          <w:rFonts w:ascii="Times New Roman" w:hAnsi="Times New Roman" w:cs="Times New Roman"/>
+          <w:sz w:val="24"/>
+          <w:szCs w:val="24"/>
+        </w:rPr>
+        <w:t>from</w:t>
+      </w:r>
+      <w:proofErr w:type="spellEnd"/>
+      <w:r>
+        <w:rPr>
+          <w:rFonts w:ascii="Times New Roman" w:hAnsi="Times New Roman" w:cs="Times New Roman"/>
+          <w:sz w:val="24"/>
+          <w:szCs w:val="24"/>
+        </w:rPr>
+        <w:t xml:space="preserve"> </w:t>
+      </w:r>
+      <w:proofErr w:type="spellStart"/>
+      <w:r>
+        <w:rPr>
+          <w:rFonts w:ascii="Times New Roman" w:hAnsi="Times New Roman" w:cs="Times New Roman"/>
+          <w:sz w:val="24"/>
+          <w:szCs w:val="24"/>
+        </w:rPr>
+        <w:t>glycoproteins</w:t>
+      </w:r>
+      <w:proofErr w:type="spellEnd"/>
+      <w:r>
+        <w:rPr>
+          <w:rFonts w:ascii="Times New Roman" w:hAnsi="Times New Roman" w:cs="Times New Roman"/>
+          <w:sz w:val="24"/>
+          <w:szCs w:val="24"/>
+        </w:rPr>
+        <w:t xml:space="preserve">. </w:t>
+      </w:r>
+      <w:r>
+        <w:rPr>
+          <w:rFonts w:ascii="Times New Roman" w:hAnsi="Times New Roman" w:cs="Times New Roman"/>
+          <w:i/>
+          <w:sz w:val="24"/>
+          <w:szCs w:val="24"/>
+        </w:rPr>
+        <w:t xml:space="preserve">Nat </w:t>
+      </w:r>
+      <w:proofErr w:type="spellStart"/>
+      <w:r>
+        <w:rPr>
+          <w:rFonts w:ascii="Times New Roman" w:hAnsi="Times New Roman" w:cs="Times New Roman"/>
+          <w:i/>
+          <w:sz w:val="24"/>
+          <w:szCs w:val="24"/>
+        </w:rPr>
+        <w:t>Protoc</w:t>
+      </w:r>
+      <w:proofErr w:type="spellEnd"/>
+      <w:r>
+        <w:rPr>
+          <w:rFonts w:ascii="Times New Roman" w:hAnsi="Times New Roman" w:cs="Times New Roman"/>
+          <w:sz w:val="24"/>
+          <w:szCs w:val="24"/>
+        </w:rPr>
+        <w:t>, 2012</w:t>
+      </w:r>
+      <w:r>
+        <w:rPr>
+          <w:rFonts w:ascii="Times New Roman" w:hAnsi="Times New Roman" w:cs="Times New Roman"/>
+          <w:sz w:val="24"/>
+          <w:szCs w:val="24"/>
+        </w:rPr>
+        <w:t>,</w:t>
+      </w:r>
+      <w:r>
+        <w:rPr>
+          <w:rFonts w:ascii="Times New Roman" w:hAnsi="Times New Roman" w:cs="Times New Roman"/>
+          <w:sz w:val="24"/>
+          <w:szCs w:val="24"/>
+        </w:rPr>
+        <w:t xml:space="preserve"> 7, 1299–1310.</w:t>
+      </w:r>
+      <w:r>
+        <w:rPr>
+          <w:rFonts w:ascii="Times New Roman" w:hAnsi="Times New Roman" w:cs="Times New Roman"/>
+          <w:sz w:val="24"/>
+          <w:szCs w:val="24"/>
+        </w:rPr>
+        <w:t>“</w:t>
+      </w:r>
+    </w:p>
+    <w:p>
+      <w:pPr>
+        <w:rPr>
+          <w:rFonts w:ascii="Times New Roman" w:hAnsi="Times New Roman" w:cs="Times New Roman"/>
+          <w:sz w:val="24"/>
+          <w:szCs w:val="24"/>
+        </w:rPr>
+      </w:pPr>
+      <w:r>
+        <w:rPr>
+          <w:rFonts w:ascii="Times New Roman" w:hAnsi="Times New Roman" w:cs="Times New Roman"/>
+          <w:sz w:val="24"/>
+          <w:szCs w:val="24"/>
+        </w:rPr>
+        <w:t>„</w:t>
+      </w:r>
+      <w:proofErr w:type="spellStart"/>
+      <w:r>
+        <w:rPr>
+          <w:rFonts w:ascii="Times New Roman" w:hAnsi="Times New Roman" w:cs="Times New Roman"/>
+          <w:sz w:val="24"/>
+          <w:szCs w:val="24"/>
+        </w:rPr>
+        <w:t>Cooper</w:t>
+      </w:r>
+      <w:proofErr w:type="spellEnd"/>
+      <w:r>
+        <w:rPr>
+          <w:rFonts w:ascii="Times New Roman" w:hAnsi="Times New Roman" w:cs="Times New Roman"/>
+          <w:sz w:val="24"/>
+          <w:szCs w:val="24"/>
+        </w:rPr>
+        <w:t xml:space="preserve"> CA, </w:t>
+      </w:r>
+      <w:proofErr w:type="spellStart"/>
+      <w:r>
+        <w:rPr>
+          <w:rFonts w:ascii="Times New Roman" w:hAnsi="Times New Roman" w:cs="Times New Roman"/>
+          <w:sz w:val="24"/>
+          <w:szCs w:val="24"/>
+        </w:rPr>
+        <w:t>Gasteiger</w:t>
+      </w:r>
+      <w:proofErr w:type="spellEnd"/>
+      <w:r>
+        <w:rPr>
+          <w:rFonts w:ascii="Times New Roman" w:hAnsi="Times New Roman" w:cs="Times New Roman"/>
+          <w:sz w:val="24"/>
+          <w:szCs w:val="24"/>
+        </w:rPr>
+        <w:t xml:space="preserve"> E, </w:t>
+      </w:r>
+      <w:proofErr w:type="spellStart"/>
+      <w:r>
+        <w:rPr>
+          <w:rFonts w:ascii="Times New Roman" w:hAnsi="Times New Roman" w:cs="Times New Roman"/>
+          <w:sz w:val="24"/>
+          <w:szCs w:val="24"/>
+        </w:rPr>
+        <w:t>Packer</w:t>
+      </w:r>
+      <w:proofErr w:type="spellEnd"/>
+      <w:r>
+        <w:rPr>
+          <w:rFonts w:ascii="Times New Roman" w:hAnsi="Times New Roman" w:cs="Times New Roman"/>
+          <w:sz w:val="24"/>
+          <w:szCs w:val="24"/>
+        </w:rPr>
+        <w:t xml:space="preserve"> NH. </w:t>
+      </w:r>
+      <w:proofErr w:type="spellStart"/>
+      <w:r>
+        <w:rPr>
+          <w:rFonts w:ascii="Times New Roman" w:hAnsi="Times New Roman" w:cs="Times New Roman"/>
+          <w:sz w:val="24"/>
+          <w:szCs w:val="24"/>
+        </w:rPr>
+        <w:t>GlycoMod</w:t>
+      </w:r>
+      <w:proofErr w:type="spellEnd"/>
+      <w:r>
+        <w:rPr>
+          <w:rFonts w:ascii="Times New Roman" w:hAnsi="Times New Roman" w:cs="Times New Roman"/>
+          <w:sz w:val="24"/>
+          <w:szCs w:val="24"/>
+        </w:rPr>
+        <w:t xml:space="preserve">--a software </w:t>
+      </w:r>
+      <w:proofErr w:type="spellStart"/>
+      <w:r>
+        <w:rPr>
+          <w:rFonts w:ascii="Times New Roman" w:hAnsi="Times New Roman" w:cs="Times New Roman"/>
+          <w:sz w:val="24"/>
+          <w:szCs w:val="24"/>
+        </w:rPr>
+        <w:t>tool</w:t>
+      </w:r>
+      <w:proofErr w:type="spellEnd"/>
+      <w:r>
+        <w:rPr>
+          <w:rFonts w:ascii="Times New Roman" w:hAnsi="Times New Roman" w:cs="Times New Roman"/>
+          <w:sz w:val="24"/>
+          <w:szCs w:val="24"/>
+        </w:rPr>
+        <w:t xml:space="preserve"> for </w:t>
+      </w:r>
+      <w:proofErr w:type="spellStart"/>
+      <w:r>
+        <w:rPr>
+          <w:rFonts w:ascii="Times New Roman" w:hAnsi="Times New Roman" w:cs="Times New Roman"/>
+          <w:sz w:val="24"/>
+          <w:szCs w:val="24"/>
+        </w:rPr>
+        <w:t>determining</w:t>
+      </w:r>
+      <w:proofErr w:type="spellEnd"/>
+      <w:r>
+        <w:rPr>
+          <w:rFonts w:ascii="Times New Roman" w:hAnsi="Times New Roman" w:cs="Times New Roman"/>
+          <w:sz w:val="24"/>
+          <w:szCs w:val="24"/>
+        </w:rPr>
+        <w:t xml:space="preserve"> </w:t>
+      </w:r>
+      <w:proofErr w:type="spellStart"/>
+      <w:r>
+        <w:rPr>
+          <w:rFonts w:ascii="Times New Roman" w:hAnsi="Times New Roman" w:cs="Times New Roman"/>
+          <w:sz w:val="24"/>
+          <w:szCs w:val="24"/>
+        </w:rPr>
+        <w:t>glycosylation</w:t>
+      </w:r>
+      <w:proofErr w:type="spellEnd"/>
+      <w:r>
+        <w:rPr>
+          <w:rFonts w:ascii="Times New Roman" w:hAnsi="Times New Roman" w:cs="Times New Roman"/>
+          <w:sz w:val="24"/>
+          <w:szCs w:val="24"/>
+        </w:rPr>
+        <w:t xml:space="preserve"> </w:t>
+      </w:r>
+      <w:proofErr w:type="spellStart"/>
+      <w:r>
+        <w:rPr>
+          <w:rFonts w:ascii="Times New Roman" w:hAnsi="Times New Roman" w:cs="Times New Roman"/>
+          <w:sz w:val="24"/>
+          <w:szCs w:val="24"/>
+        </w:rPr>
+        <w:t>compositions</w:t>
+      </w:r>
+      <w:proofErr w:type="spellEnd"/>
+      <w:r>
+        <w:rPr>
+          <w:rFonts w:ascii="Times New Roman" w:hAnsi="Times New Roman" w:cs="Times New Roman"/>
+          <w:sz w:val="24"/>
+          <w:szCs w:val="24"/>
+        </w:rPr>
+        <w:t xml:space="preserve"> </w:t>
+      </w:r>
+      <w:proofErr w:type="spellStart"/>
+      <w:r>
+        <w:rPr>
+          <w:rFonts w:ascii="Times New Roman" w:hAnsi="Times New Roman" w:cs="Times New Roman"/>
+          <w:sz w:val="24"/>
+          <w:szCs w:val="24"/>
+        </w:rPr>
+        <w:t>from</w:t>
+      </w:r>
+      <w:proofErr w:type="spellEnd"/>
+      <w:r>
+        <w:rPr>
+          <w:rFonts w:ascii="Times New Roman" w:hAnsi="Times New Roman" w:cs="Times New Roman"/>
+          <w:sz w:val="24"/>
+          <w:szCs w:val="24"/>
+        </w:rPr>
+        <w:t xml:space="preserve"> </w:t>
+      </w:r>
+      <w:proofErr w:type="spellStart"/>
+      <w:r>
+        <w:rPr>
+          <w:rFonts w:ascii="Times New Roman" w:hAnsi="Times New Roman" w:cs="Times New Roman"/>
+          <w:sz w:val="24"/>
+          <w:szCs w:val="24"/>
+        </w:rPr>
+        <w:t>mass</w:t>
+      </w:r>
+      <w:proofErr w:type="spellEnd"/>
+      <w:r>
+        <w:rPr>
+          <w:rFonts w:ascii="Times New Roman" w:hAnsi="Times New Roman" w:cs="Times New Roman"/>
+          <w:sz w:val="24"/>
+          <w:szCs w:val="24"/>
+        </w:rPr>
+        <w:t xml:space="preserve"> </w:t>
+      </w:r>
+      <w:proofErr w:type="spellStart"/>
+      <w:r>
+        <w:rPr>
+          <w:rFonts w:ascii="Times New Roman" w:hAnsi="Times New Roman" w:cs="Times New Roman"/>
+          <w:sz w:val="24"/>
+          <w:szCs w:val="24"/>
+        </w:rPr>
+        <w:t>spectrometric</w:t>
+      </w:r>
+      <w:proofErr w:type="spellEnd"/>
+      <w:r>
+        <w:rPr>
+          <w:rFonts w:ascii="Times New Roman" w:hAnsi="Times New Roman" w:cs="Times New Roman"/>
+          <w:sz w:val="24"/>
+          <w:szCs w:val="24"/>
+        </w:rPr>
+        <w:t xml:space="preserve"> data. </w:t>
+      </w:r>
+      <w:proofErr w:type="spellStart"/>
+      <w:r>
+        <w:rPr>
+          <w:rFonts w:ascii="Times New Roman" w:hAnsi="Times New Roman" w:cs="Times New Roman"/>
+          <w:i/>
+          <w:sz w:val="24"/>
+          <w:szCs w:val="24"/>
+        </w:rPr>
+        <w:t>Proteomics</w:t>
+      </w:r>
+      <w:proofErr w:type="spellEnd"/>
+      <w:r>
+        <w:rPr>
+          <w:rFonts w:ascii="Times New Roman" w:hAnsi="Times New Roman" w:cs="Times New Roman"/>
+          <w:sz w:val="24"/>
+          <w:szCs w:val="24"/>
+        </w:rPr>
+        <w:t>, 2001</w:t>
+      </w:r>
+      <w:r>
+        <w:rPr>
+          <w:rFonts w:ascii="Times New Roman" w:hAnsi="Times New Roman" w:cs="Times New Roman"/>
+          <w:sz w:val="24"/>
+          <w:szCs w:val="24"/>
+        </w:rPr>
+        <w:t>,</w:t>
+      </w:r>
+      <w:r>
+        <w:rPr>
+          <w:rFonts w:ascii="Times New Roman" w:hAnsi="Times New Roman" w:cs="Times New Roman"/>
+          <w:sz w:val="24"/>
+          <w:szCs w:val="24"/>
+        </w:rPr>
+        <w:t xml:space="preserve"> 1, 340–349.</w:t>
+      </w:r>
+      <w:r>
+        <w:rPr>
+          <w:rFonts w:ascii="Times New Roman" w:hAnsi="Times New Roman" w:cs="Times New Roman"/>
+          <w:sz w:val="24"/>
+          <w:szCs w:val="24"/>
+        </w:rPr>
+        <w:t>“</w:t>
+      </w:r>
+    </w:p>
+    <w:p>
+      <w:pPr>
+        <w:rPr>
+          <w:rFonts w:ascii="Times New Roman" w:hAnsi="Times New Roman" w:cs="Times New Roman"/>
+          <w:sz w:val="24"/>
+          <w:szCs w:val="24"/>
+        </w:rPr>
+      </w:pPr>
+      <w:r>
+        <w:rPr>
+          <w:rFonts w:ascii="Times New Roman" w:hAnsi="Times New Roman" w:cs="Times New Roman"/>
+          <w:sz w:val="24"/>
+          <w:szCs w:val="24"/>
+        </w:rPr>
+        <w:t>„</w:t>
+      </w:r>
+      <w:proofErr w:type="spellStart"/>
+      <w:r>
+        <w:rPr>
+          <w:rFonts w:ascii="Times New Roman" w:hAnsi="Times New Roman" w:cs="Times New Roman"/>
+          <w:sz w:val="24"/>
+          <w:szCs w:val="24"/>
+        </w:rPr>
+        <w:t>Cooper</w:t>
+      </w:r>
+      <w:proofErr w:type="spellEnd"/>
+      <w:r>
+        <w:rPr>
+          <w:rFonts w:ascii="Times New Roman" w:hAnsi="Times New Roman" w:cs="Times New Roman"/>
+          <w:sz w:val="24"/>
+          <w:szCs w:val="24"/>
+        </w:rPr>
+        <w:t xml:space="preserve"> CA, </w:t>
+      </w:r>
+      <w:proofErr w:type="spellStart"/>
+      <w:r>
+        <w:rPr>
+          <w:rFonts w:ascii="Times New Roman" w:hAnsi="Times New Roman" w:cs="Times New Roman"/>
+          <w:sz w:val="24"/>
+          <w:szCs w:val="24"/>
+        </w:rPr>
+        <w:t>Gasteiger</w:t>
+      </w:r>
+      <w:proofErr w:type="spellEnd"/>
+      <w:r>
+        <w:rPr>
+          <w:rFonts w:ascii="Times New Roman" w:hAnsi="Times New Roman" w:cs="Times New Roman"/>
+          <w:sz w:val="24"/>
+          <w:szCs w:val="24"/>
+        </w:rPr>
+        <w:t xml:space="preserve"> E, </w:t>
+      </w:r>
+      <w:proofErr w:type="spellStart"/>
+      <w:r>
+        <w:rPr>
+          <w:rFonts w:ascii="Times New Roman" w:hAnsi="Times New Roman" w:cs="Times New Roman"/>
+          <w:sz w:val="24"/>
+          <w:szCs w:val="24"/>
+        </w:rPr>
+        <w:t>Packer</w:t>
+      </w:r>
+      <w:proofErr w:type="spellEnd"/>
+      <w:r>
+        <w:rPr>
+          <w:rFonts w:ascii="Times New Roman" w:hAnsi="Times New Roman" w:cs="Times New Roman"/>
+          <w:sz w:val="24"/>
+          <w:szCs w:val="24"/>
+        </w:rPr>
+        <w:t xml:space="preserve"> NH. </w:t>
+      </w:r>
+      <w:proofErr w:type="spellStart"/>
+      <w:r>
+        <w:rPr>
+          <w:rFonts w:ascii="Times New Roman" w:hAnsi="Times New Roman" w:cs="Times New Roman"/>
+          <w:sz w:val="24"/>
+          <w:szCs w:val="24"/>
+        </w:rPr>
+        <w:t>Predicting</w:t>
+      </w:r>
+      <w:proofErr w:type="spellEnd"/>
+      <w:r>
+        <w:rPr>
+          <w:rFonts w:ascii="Times New Roman" w:hAnsi="Times New Roman" w:cs="Times New Roman"/>
+          <w:sz w:val="24"/>
+          <w:szCs w:val="24"/>
+        </w:rPr>
+        <w:t xml:space="preserve"> </w:t>
+      </w:r>
+      <w:proofErr w:type="spellStart"/>
+      <w:r>
+        <w:rPr>
+          <w:rFonts w:ascii="Times New Roman" w:hAnsi="Times New Roman" w:cs="Times New Roman"/>
+          <w:sz w:val="24"/>
+          <w:szCs w:val="24"/>
+        </w:rPr>
+        <w:t>Glycan</w:t>
+      </w:r>
+      <w:proofErr w:type="spellEnd"/>
+      <w:r>
+        <w:rPr>
+          <w:rFonts w:ascii="Times New Roman" w:hAnsi="Times New Roman" w:cs="Times New Roman"/>
+          <w:sz w:val="24"/>
+          <w:szCs w:val="24"/>
+        </w:rPr>
+        <w:t xml:space="preserve"> </w:t>
+      </w:r>
+      <w:proofErr w:type="spellStart"/>
+      <w:r>
+        <w:rPr>
+          <w:rFonts w:ascii="Times New Roman" w:hAnsi="Times New Roman" w:cs="Times New Roman"/>
+          <w:sz w:val="24"/>
+          <w:szCs w:val="24"/>
+        </w:rPr>
+        <w:t>Composition</w:t>
+      </w:r>
+      <w:proofErr w:type="spellEnd"/>
+      <w:r>
+        <w:rPr>
+          <w:rFonts w:ascii="Times New Roman" w:hAnsi="Times New Roman" w:cs="Times New Roman"/>
+          <w:sz w:val="24"/>
+          <w:szCs w:val="24"/>
+        </w:rPr>
+        <w:t xml:space="preserve"> </w:t>
+      </w:r>
+      <w:proofErr w:type="spellStart"/>
+      <w:r>
+        <w:rPr>
+          <w:rFonts w:ascii="Times New Roman" w:hAnsi="Times New Roman" w:cs="Times New Roman"/>
+          <w:sz w:val="24"/>
+          <w:szCs w:val="24"/>
+        </w:rPr>
+        <w:t>from</w:t>
+      </w:r>
+      <w:proofErr w:type="spellEnd"/>
+      <w:r>
+        <w:rPr>
+          <w:rFonts w:ascii="Times New Roman" w:hAnsi="Times New Roman" w:cs="Times New Roman"/>
+          <w:sz w:val="24"/>
+          <w:szCs w:val="24"/>
+        </w:rPr>
+        <w:t xml:space="preserve"> </w:t>
+      </w:r>
+      <w:proofErr w:type="spellStart"/>
+      <w:r>
+        <w:rPr>
+          <w:rFonts w:ascii="Times New Roman" w:hAnsi="Times New Roman" w:cs="Times New Roman"/>
+          <w:sz w:val="24"/>
+          <w:szCs w:val="24"/>
+        </w:rPr>
+        <w:t>Experimental</w:t>
+      </w:r>
+      <w:proofErr w:type="spellEnd"/>
+      <w:r>
+        <w:rPr>
+          <w:rFonts w:ascii="Times New Roman" w:hAnsi="Times New Roman" w:cs="Times New Roman"/>
+          <w:sz w:val="24"/>
+          <w:szCs w:val="24"/>
+        </w:rPr>
+        <w:t xml:space="preserve"> </w:t>
+      </w:r>
+      <w:proofErr w:type="spellStart"/>
+      <w:r>
+        <w:rPr>
+          <w:rFonts w:ascii="Times New Roman" w:hAnsi="Times New Roman" w:cs="Times New Roman"/>
+          <w:sz w:val="24"/>
+          <w:szCs w:val="24"/>
+        </w:rPr>
+        <w:t>Mass</w:t>
+      </w:r>
+      <w:proofErr w:type="spellEnd"/>
+      <w:r>
+        <w:rPr>
+          <w:rFonts w:ascii="Times New Roman" w:hAnsi="Times New Roman" w:cs="Times New Roman"/>
+          <w:sz w:val="24"/>
+          <w:szCs w:val="24"/>
+        </w:rPr>
+        <w:t xml:space="preserve"> </w:t>
+      </w:r>
+      <w:proofErr w:type="spellStart"/>
+      <w:r>
+        <w:rPr>
+          <w:rFonts w:ascii="Times New Roman" w:hAnsi="Times New Roman" w:cs="Times New Roman"/>
+          <w:sz w:val="24"/>
+          <w:szCs w:val="24"/>
+        </w:rPr>
+        <w:t>Using</w:t>
+      </w:r>
+      <w:proofErr w:type="spellEnd"/>
+      <w:r>
+        <w:rPr>
+          <w:rFonts w:ascii="Times New Roman" w:hAnsi="Times New Roman" w:cs="Times New Roman"/>
+          <w:sz w:val="24"/>
+          <w:szCs w:val="24"/>
+        </w:rPr>
+        <w:t xml:space="preserve"> </w:t>
+      </w:r>
+      <w:proofErr w:type="spellStart"/>
+      <w:r>
+        <w:rPr>
+          <w:rFonts w:ascii="Times New Roman" w:hAnsi="Times New Roman" w:cs="Times New Roman"/>
+          <w:sz w:val="24"/>
+          <w:szCs w:val="24"/>
+        </w:rPr>
+        <w:t>GlycoMod</w:t>
+      </w:r>
+      <w:proofErr w:type="spellEnd"/>
+      <w:r>
+        <w:rPr>
+          <w:rFonts w:ascii="Times New Roman" w:hAnsi="Times New Roman" w:cs="Times New Roman"/>
+          <w:sz w:val="24"/>
+          <w:szCs w:val="24"/>
+        </w:rPr>
+        <w:t>. U</w:t>
+      </w:r>
+      <w:r>
+        <w:rPr>
+          <w:rFonts w:ascii="Times New Roman" w:hAnsi="Times New Roman" w:cs="Times New Roman"/>
+          <w:sz w:val="24"/>
+          <w:szCs w:val="24"/>
+        </w:rPr>
+        <w:t xml:space="preserve">: </w:t>
+      </w:r>
+      <w:proofErr w:type="spellStart"/>
+      <w:r>
+        <w:rPr>
+          <w:rFonts w:ascii="Times New Roman" w:hAnsi="Times New Roman" w:cs="Times New Roman"/>
+          <w:sz w:val="24"/>
+          <w:szCs w:val="24"/>
+        </w:rPr>
+        <w:t>Handbook</w:t>
+      </w:r>
+      <w:proofErr w:type="spellEnd"/>
+      <w:r>
+        <w:rPr>
+          <w:rFonts w:ascii="Times New Roman" w:hAnsi="Times New Roman" w:cs="Times New Roman"/>
+          <w:sz w:val="24"/>
+          <w:szCs w:val="24"/>
+        </w:rPr>
+        <w:t xml:space="preserve"> </w:t>
+      </w:r>
+      <w:proofErr w:type="spellStart"/>
+      <w:r>
+        <w:rPr>
+          <w:rFonts w:ascii="Times New Roman" w:hAnsi="Times New Roman" w:cs="Times New Roman"/>
+          <w:sz w:val="24"/>
+          <w:szCs w:val="24"/>
+        </w:rPr>
+        <w:t>of</w:t>
+      </w:r>
+      <w:proofErr w:type="spellEnd"/>
+      <w:r>
+        <w:rPr>
+          <w:rFonts w:ascii="Times New Roman" w:hAnsi="Times New Roman" w:cs="Times New Roman"/>
+          <w:sz w:val="24"/>
+          <w:szCs w:val="24"/>
+        </w:rPr>
+        <w:t xml:space="preserve"> </w:t>
+      </w:r>
+      <w:proofErr w:type="spellStart"/>
+      <w:r>
+        <w:rPr>
+          <w:rFonts w:ascii="Times New Roman" w:hAnsi="Times New Roman" w:cs="Times New Roman"/>
+          <w:sz w:val="24"/>
+          <w:szCs w:val="24"/>
+        </w:rPr>
+        <w:t>Proteomic</w:t>
+      </w:r>
+      <w:proofErr w:type="spellEnd"/>
+      <w:r>
+        <w:rPr>
+          <w:rFonts w:ascii="Times New Roman" w:hAnsi="Times New Roman" w:cs="Times New Roman"/>
+          <w:sz w:val="24"/>
+          <w:szCs w:val="24"/>
+        </w:rPr>
+        <w:t xml:space="preserve"> </w:t>
+      </w:r>
+      <w:proofErr w:type="spellStart"/>
+      <w:r>
+        <w:rPr>
+          <w:rFonts w:ascii="Times New Roman" w:hAnsi="Times New Roman" w:cs="Times New Roman"/>
+          <w:sz w:val="24"/>
+          <w:szCs w:val="24"/>
+        </w:rPr>
+        <w:t>Methods</w:t>
+      </w:r>
+      <w:proofErr w:type="spellEnd"/>
+      <w:r>
+        <w:rPr>
+          <w:rFonts w:ascii="Times New Roman" w:hAnsi="Times New Roman" w:cs="Times New Roman"/>
+          <w:sz w:val="24"/>
+          <w:szCs w:val="24"/>
+        </w:rPr>
+        <w:t>.</w:t>
+      </w:r>
+      <w:r>
+        <w:rPr>
+          <w:rFonts w:ascii="Times New Roman" w:hAnsi="Times New Roman" w:cs="Times New Roman"/>
+          <w:sz w:val="24"/>
+          <w:szCs w:val="24"/>
+        </w:rPr>
+        <w:t xml:space="preserve"> </w:t>
+      </w:r>
+      <w:proofErr w:type="spellStart"/>
+      <w:r>
+        <w:rPr>
+          <w:rFonts w:ascii="Times New Roman" w:hAnsi="Times New Roman" w:cs="Times New Roman"/>
+          <w:sz w:val="24"/>
+          <w:szCs w:val="24"/>
+        </w:rPr>
+        <w:t>Conn</w:t>
+      </w:r>
+      <w:proofErr w:type="spellEnd"/>
+      <w:r>
+        <w:rPr>
+          <w:rFonts w:ascii="Times New Roman" w:hAnsi="Times New Roman" w:cs="Times New Roman"/>
+          <w:sz w:val="24"/>
+          <w:szCs w:val="24"/>
+        </w:rPr>
+        <w:t xml:space="preserve"> PM,</w:t>
+      </w:r>
+      <w:r>
+        <w:rPr>
+          <w:rFonts w:ascii="Times New Roman" w:hAnsi="Times New Roman" w:cs="Times New Roman"/>
+          <w:sz w:val="24"/>
+          <w:szCs w:val="24"/>
+        </w:rPr>
+        <w:t xml:space="preserve"> urednik.</w:t>
+      </w:r>
+      <w:r>
+        <w:rPr>
+          <w:rFonts w:ascii="Times New Roman" w:hAnsi="Times New Roman" w:cs="Times New Roman"/>
+          <w:sz w:val="24"/>
+          <w:szCs w:val="24"/>
+        </w:rPr>
+        <w:t xml:space="preserve"> </w:t>
+      </w:r>
+      <w:proofErr w:type="spellStart"/>
+      <w:r>
+        <w:rPr>
+          <w:rFonts w:ascii="Times New Roman" w:hAnsi="Times New Roman" w:cs="Times New Roman"/>
+          <w:sz w:val="24"/>
+          <w:szCs w:val="24"/>
+        </w:rPr>
+        <w:t>Totowa</w:t>
+      </w:r>
+      <w:proofErr w:type="spellEnd"/>
+      <w:r>
+        <w:rPr>
+          <w:rFonts w:ascii="Times New Roman" w:hAnsi="Times New Roman" w:cs="Times New Roman"/>
+          <w:sz w:val="24"/>
+          <w:szCs w:val="24"/>
+        </w:rPr>
+        <w:t xml:space="preserve"> NJ,</w:t>
+      </w:r>
+      <w:r>
+        <w:rPr>
+          <w:rFonts w:ascii="Times New Roman" w:hAnsi="Times New Roman" w:cs="Times New Roman"/>
+          <w:sz w:val="24"/>
+          <w:szCs w:val="24"/>
+        </w:rPr>
+        <w:t xml:space="preserve"> </w:t>
+      </w:r>
+      <w:r>
+        <w:rPr>
+          <w:rFonts w:ascii="Times New Roman" w:hAnsi="Times New Roman" w:cs="Times New Roman"/>
+          <w:sz w:val="24"/>
+          <w:szCs w:val="24"/>
+        </w:rPr>
+        <w:t>Humana Press</w:t>
+      </w:r>
+      <w:r>
+        <w:rPr>
+          <w:rFonts w:ascii="Times New Roman" w:hAnsi="Times New Roman" w:cs="Times New Roman"/>
+          <w:sz w:val="24"/>
+          <w:szCs w:val="24"/>
+        </w:rPr>
+        <w:t>, 2003</w:t>
+      </w:r>
+      <w:r>
+        <w:rPr>
+          <w:rFonts w:ascii="Times New Roman" w:hAnsi="Times New Roman" w:cs="Times New Roman"/>
+          <w:sz w:val="24"/>
+          <w:szCs w:val="24"/>
+        </w:rPr>
+        <w:t xml:space="preserve">, </w:t>
+      </w:r>
+      <w:r>
+        <w:rPr>
+          <w:rFonts w:ascii="Times New Roman" w:hAnsi="Times New Roman" w:cs="Times New Roman"/>
+          <w:sz w:val="24"/>
+          <w:szCs w:val="24"/>
+        </w:rPr>
+        <w:t>str.</w:t>
+      </w:r>
+      <w:r>
+        <w:rPr>
+          <w:rFonts w:ascii="Times New Roman" w:hAnsi="Times New Roman" w:cs="Times New Roman"/>
+          <w:sz w:val="24"/>
+          <w:szCs w:val="24"/>
+        </w:rPr>
+        <w:t xml:space="preserve"> 225–231.</w:t>
+      </w:r>
+      <w:r>
+        <w:rPr>
+          <w:rFonts w:ascii="Times New Roman" w:hAnsi="Times New Roman" w:cs="Times New Roman"/>
+          <w:sz w:val="24"/>
+          <w:szCs w:val="24"/>
+        </w:rPr>
+        <w:t>“</w:t>
+      </w:r>
+      <w:r>
+        <w:rPr>
+          <w:rFonts w:ascii="Times New Roman" w:hAnsi="Times New Roman" w:cs="Times New Roman"/>
+          <w:sz w:val="24"/>
+          <w:szCs w:val="24"/>
+        </w:rPr>
+        <w:t xml:space="preserve"> </w:t>
+      </w:r>
+    </w:p>
+    <w:p>
+      <w:pPr>
+        <w:rPr>
+          <w:rFonts w:ascii="Times New Roman" w:hAnsi="Times New Roman" w:cs="Times New Roman"/>
+          <w:sz w:val="24"/>
+          <w:szCs w:val="24"/>
+        </w:rPr>
+      </w:pPr>
+      <w:r>
+        <w:rPr>
+          <w:rFonts w:ascii="Times New Roman" w:hAnsi="Times New Roman" w:cs="Times New Roman"/>
+          <w:sz w:val="24"/>
+          <w:szCs w:val="24"/>
+        </w:rPr>
+        <w:t>„</w:t>
+      </w:r>
+      <w:proofErr w:type="spellStart"/>
+      <w:r>
+        <w:rPr>
+          <w:rFonts w:ascii="Times New Roman" w:hAnsi="Times New Roman" w:cs="Times New Roman"/>
+          <w:sz w:val="24"/>
+          <w:szCs w:val="24"/>
+        </w:rPr>
+        <w:t>Ceroni</w:t>
+      </w:r>
+      <w:proofErr w:type="spellEnd"/>
+      <w:r>
+        <w:rPr>
+          <w:rFonts w:ascii="Times New Roman" w:hAnsi="Times New Roman" w:cs="Times New Roman"/>
+          <w:sz w:val="24"/>
+          <w:szCs w:val="24"/>
+        </w:rPr>
+        <w:t xml:space="preserve"> </w:t>
+      </w:r>
+      <w:r>
+        <w:rPr>
+          <w:rFonts w:ascii="Times New Roman" w:hAnsi="Times New Roman" w:cs="Times New Roman"/>
+          <w:sz w:val="24"/>
+          <w:szCs w:val="24"/>
+        </w:rPr>
+        <w:t xml:space="preserve">A, </w:t>
+      </w:r>
+      <w:proofErr w:type="spellStart"/>
+      <w:r>
+        <w:rPr>
+          <w:rFonts w:ascii="Times New Roman" w:hAnsi="Times New Roman" w:cs="Times New Roman"/>
+          <w:sz w:val="24"/>
+          <w:szCs w:val="24"/>
+        </w:rPr>
+        <w:t>Maass</w:t>
+      </w:r>
+      <w:proofErr w:type="spellEnd"/>
+      <w:r>
+        <w:rPr>
+          <w:rFonts w:ascii="Times New Roman" w:hAnsi="Times New Roman" w:cs="Times New Roman"/>
+          <w:sz w:val="24"/>
+          <w:szCs w:val="24"/>
+        </w:rPr>
+        <w:t xml:space="preserve"> K, </w:t>
+      </w:r>
+      <w:proofErr w:type="spellStart"/>
+      <w:r>
+        <w:rPr>
+          <w:rFonts w:ascii="Times New Roman" w:hAnsi="Times New Roman" w:cs="Times New Roman"/>
+          <w:sz w:val="24"/>
+          <w:szCs w:val="24"/>
+        </w:rPr>
+        <w:t>Geyer</w:t>
+      </w:r>
+      <w:proofErr w:type="spellEnd"/>
+      <w:r>
+        <w:rPr>
+          <w:rFonts w:ascii="Times New Roman" w:hAnsi="Times New Roman" w:cs="Times New Roman"/>
+          <w:sz w:val="24"/>
+          <w:szCs w:val="24"/>
+        </w:rPr>
+        <w:t xml:space="preserve"> H, </w:t>
+      </w:r>
+      <w:proofErr w:type="spellStart"/>
+      <w:r>
+        <w:rPr>
+          <w:rFonts w:ascii="Times New Roman" w:hAnsi="Times New Roman" w:cs="Times New Roman"/>
+          <w:sz w:val="24"/>
+          <w:szCs w:val="24"/>
+        </w:rPr>
+        <w:t>Geyer</w:t>
+      </w:r>
+      <w:proofErr w:type="spellEnd"/>
+      <w:r>
+        <w:rPr>
+          <w:rFonts w:ascii="Times New Roman" w:hAnsi="Times New Roman" w:cs="Times New Roman"/>
+          <w:sz w:val="24"/>
+          <w:szCs w:val="24"/>
+        </w:rPr>
+        <w:t xml:space="preserve"> </w:t>
+      </w:r>
+      <w:r>
+        <w:rPr>
+          <w:rFonts w:ascii="Times New Roman" w:hAnsi="Times New Roman" w:cs="Times New Roman"/>
+          <w:sz w:val="24"/>
+          <w:szCs w:val="24"/>
+        </w:rPr>
+        <w:t xml:space="preserve">R, Dell A, </w:t>
+      </w:r>
+      <w:proofErr w:type="spellStart"/>
+      <w:r>
+        <w:rPr>
+          <w:rFonts w:ascii="Times New Roman" w:hAnsi="Times New Roman" w:cs="Times New Roman"/>
+          <w:sz w:val="24"/>
+          <w:szCs w:val="24"/>
+        </w:rPr>
+        <w:t>Haslam</w:t>
+      </w:r>
+      <w:proofErr w:type="spellEnd"/>
+      <w:r>
+        <w:rPr>
+          <w:rFonts w:ascii="Times New Roman" w:hAnsi="Times New Roman" w:cs="Times New Roman"/>
+          <w:sz w:val="24"/>
+          <w:szCs w:val="24"/>
+        </w:rPr>
+        <w:t xml:space="preserve"> </w:t>
+      </w:r>
+      <w:r>
+        <w:rPr>
+          <w:rFonts w:ascii="Times New Roman" w:hAnsi="Times New Roman" w:cs="Times New Roman"/>
+          <w:sz w:val="24"/>
+          <w:szCs w:val="24"/>
+        </w:rPr>
+        <w:t xml:space="preserve">SM. </w:t>
+      </w:r>
+      <w:proofErr w:type="spellStart"/>
+      <w:r>
+        <w:rPr>
+          <w:rFonts w:ascii="Times New Roman" w:hAnsi="Times New Roman" w:cs="Times New Roman"/>
+          <w:sz w:val="24"/>
+          <w:szCs w:val="24"/>
+        </w:rPr>
+        <w:t>GlycoWorkbench</w:t>
+      </w:r>
+      <w:proofErr w:type="spellEnd"/>
+      <w:r>
+        <w:rPr>
+          <w:rFonts w:ascii="Times New Roman" w:hAnsi="Times New Roman" w:cs="Times New Roman"/>
+          <w:sz w:val="24"/>
+          <w:szCs w:val="24"/>
+        </w:rPr>
+        <w:t xml:space="preserve">: a </w:t>
+      </w:r>
+      <w:proofErr w:type="spellStart"/>
+      <w:r>
+        <w:rPr>
+          <w:rFonts w:ascii="Times New Roman" w:hAnsi="Times New Roman" w:cs="Times New Roman"/>
+          <w:sz w:val="24"/>
+          <w:szCs w:val="24"/>
+        </w:rPr>
+        <w:t>tool</w:t>
+      </w:r>
+      <w:proofErr w:type="spellEnd"/>
+      <w:r>
+        <w:rPr>
+          <w:rFonts w:ascii="Times New Roman" w:hAnsi="Times New Roman" w:cs="Times New Roman"/>
+          <w:sz w:val="24"/>
+          <w:szCs w:val="24"/>
+        </w:rPr>
+        <w:t xml:space="preserve"> for </w:t>
+      </w:r>
+      <w:proofErr w:type="spellStart"/>
+      <w:r>
+        <w:rPr>
+          <w:rFonts w:ascii="Times New Roman" w:hAnsi="Times New Roman" w:cs="Times New Roman"/>
+          <w:sz w:val="24"/>
+          <w:szCs w:val="24"/>
+        </w:rPr>
+        <w:t>the</w:t>
+      </w:r>
+      <w:proofErr w:type="spellEnd"/>
+      <w:r>
+        <w:rPr>
+          <w:rFonts w:ascii="Times New Roman" w:hAnsi="Times New Roman" w:cs="Times New Roman"/>
+          <w:sz w:val="24"/>
+          <w:szCs w:val="24"/>
+        </w:rPr>
+        <w:t xml:space="preserve"> </w:t>
+      </w:r>
+      <w:proofErr w:type="spellStart"/>
+      <w:r>
+        <w:rPr>
+          <w:rFonts w:ascii="Times New Roman" w:hAnsi="Times New Roman" w:cs="Times New Roman"/>
+          <w:sz w:val="24"/>
+          <w:szCs w:val="24"/>
+        </w:rPr>
+        <w:t>computer-assisted</w:t>
+      </w:r>
+      <w:proofErr w:type="spellEnd"/>
+      <w:r>
+        <w:rPr>
+          <w:rFonts w:ascii="Times New Roman" w:hAnsi="Times New Roman" w:cs="Times New Roman"/>
+          <w:sz w:val="24"/>
+          <w:szCs w:val="24"/>
+        </w:rPr>
+        <w:t xml:space="preserve"> </w:t>
+      </w:r>
+      <w:proofErr w:type="spellStart"/>
+      <w:r>
+        <w:rPr>
+          <w:rFonts w:ascii="Times New Roman" w:hAnsi="Times New Roman" w:cs="Times New Roman"/>
+          <w:sz w:val="24"/>
+          <w:szCs w:val="24"/>
+        </w:rPr>
+        <w:t>annotation</w:t>
+      </w:r>
+      <w:proofErr w:type="spellEnd"/>
+      <w:r>
+        <w:rPr>
+          <w:rFonts w:ascii="Times New Roman" w:hAnsi="Times New Roman" w:cs="Times New Roman"/>
+          <w:sz w:val="24"/>
+          <w:szCs w:val="24"/>
+        </w:rPr>
+        <w:t xml:space="preserve"> </w:t>
+      </w:r>
+      <w:proofErr w:type="spellStart"/>
+      <w:r>
+        <w:rPr>
+          <w:rFonts w:ascii="Times New Roman" w:hAnsi="Times New Roman" w:cs="Times New Roman"/>
+          <w:sz w:val="24"/>
+          <w:szCs w:val="24"/>
+        </w:rPr>
+        <w:t>of</w:t>
+      </w:r>
+      <w:proofErr w:type="spellEnd"/>
+      <w:r>
+        <w:rPr>
+          <w:rFonts w:ascii="Times New Roman" w:hAnsi="Times New Roman" w:cs="Times New Roman"/>
+          <w:sz w:val="24"/>
+          <w:szCs w:val="24"/>
+        </w:rPr>
+        <w:t xml:space="preserve"> </w:t>
+      </w:r>
+      <w:proofErr w:type="spellStart"/>
+      <w:r>
+        <w:rPr>
+          <w:rFonts w:ascii="Times New Roman" w:hAnsi="Times New Roman" w:cs="Times New Roman"/>
+          <w:sz w:val="24"/>
+          <w:szCs w:val="24"/>
+        </w:rPr>
+        <w:t>mass</w:t>
+      </w:r>
+      <w:proofErr w:type="spellEnd"/>
+      <w:r>
+        <w:rPr>
+          <w:rFonts w:ascii="Times New Roman" w:hAnsi="Times New Roman" w:cs="Times New Roman"/>
+          <w:sz w:val="24"/>
+          <w:szCs w:val="24"/>
+        </w:rPr>
+        <w:t xml:space="preserve"> </w:t>
+      </w:r>
+      <w:proofErr w:type="spellStart"/>
+      <w:r>
+        <w:rPr>
+          <w:rFonts w:ascii="Times New Roman" w:hAnsi="Times New Roman" w:cs="Times New Roman"/>
+          <w:sz w:val="24"/>
+          <w:szCs w:val="24"/>
+        </w:rPr>
+        <w:t>spectra</w:t>
+      </w:r>
+      <w:proofErr w:type="spellEnd"/>
+      <w:r>
+        <w:rPr>
+          <w:rFonts w:ascii="Times New Roman" w:hAnsi="Times New Roman" w:cs="Times New Roman"/>
+          <w:sz w:val="24"/>
+          <w:szCs w:val="24"/>
+        </w:rPr>
+        <w:t xml:space="preserve"> </w:t>
+      </w:r>
+      <w:proofErr w:type="spellStart"/>
+      <w:r>
+        <w:rPr>
+          <w:rFonts w:ascii="Times New Roman" w:hAnsi="Times New Roman" w:cs="Times New Roman"/>
+          <w:sz w:val="24"/>
+          <w:szCs w:val="24"/>
+        </w:rPr>
+        <w:t>of</w:t>
+      </w:r>
+      <w:proofErr w:type="spellEnd"/>
+      <w:r>
+        <w:rPr>
+          <w:rFonts w:ascii="Times New Roman" w:hAnsi="Times New Roman" w:cs="Times New Roman"/>
+          <w:sz w:val="24"/>
+          <w:szCs w:val="24"/>
+        </w:rPr>
+        <w:t xml:space="preserve"> </w:t>
+      </w:r>
+      <w:proofErr w:type="spellStart"/>
+      <w:r>
+        <w:rPr>
+          <w:rFonts w:ascii="Times New Roman" w:hAnsi="Times New Roman" w:cs="Times New Roman"/>
+          <w:sz w:val="24"/>
+          <w:szCs w:val="24"/>
+        </w:rPr>
+        <w:t>glycans</w:t>
+      </w:r>
+      <w:proofErr w:type="spellEnd"/>
+      <w:r>
+        <w:rPr>
+          <w:rFonts w:ascii="Times New Roman" w:hAnsi="Times New Roman" w:cs="Times New Roman"/>
+          <w:sz w:val="24"/>
+          <w:szCs w:val="24"/>
+        </w:rPr>
+        <w:t xml:space="preserve">. </w:t>
+      </w:r>
+      <w:r>
+        <w:rPr>
+          <w:rFonts w:ascii="Times New Roman" w:hAnsi="Times New Roman" w:cs="Times New Roman"/>
+          <w:i/>
+          <w:sz w:val="24"/>
+          <w:szCs w:val="24"/>
+        </w:rPr>
+        <w:t xml:space="preserve">J. </w:t>
+      </w:r>
+      <w:proofErr w:type="spellStart"/>
+      <w:r>
+        <w:rPr>
+          <w:rFonts w:ascii="Times New Roman" w:hAnsi="Times New Roman" w:cs="Times New Roman"/>
+          <w:i/>
+          <w:sz w:val="24"/>
+          <w:szCs w:val="24"/>
+        </w:rPr>
+        <w:t>Proteome</w:t>
+      </w:r>
+      <w:proofErr w:type="spellEnd"/>
+      <w:r>
+        <w:rPr>
+          <w:rFonts w:ascii="Times New Roman" w:hAnsi="Times New Roman" w:cs="Times New Roman"/>
+          <w:i/>
+          <w:sz w:val="24"/>
+          <w:szCs w:val="24"/>
+        </w:rPr>
+        <w:t xml:space="preserve"> </w:t>
+      </w:r>
+      <w:proofErr w:type="spellStart"/>
+      <w:r>
+        <w:rPr>
+          <w:rFonts w:ascii="Times New Roman" w:hAnsi="Times New Roman" w:cs="Times New Roman"/>
+          <w:i/>
+          <w:sz w:val="24"/>
+          <w:szCs w:val="24"/>
+        </w:rPr>
+        <w:t>Res</w:t>
+      </w:r>
+      <w:proofErr w:type="spellEnd"/>
+      <w:r>
+        <w:rPr>
+          <w:rFonts w:ascii="Times New Roman" w:hAnsi="Times New Roman" w:cs="Times New Roman"/>
+          <w:i/>
+          <w:sz w:val="24"/>
+          <w:szCs w:val="24"/>
+        </w:rPr>
+        <w:t>.</w:t>
+      </w:r>
+      <w:r>
+        <w:rPr>
+          <w:rFonts w:ascii="Times New Roman" w:hAnsi="Times New Roman" w:cs="Times New Roman"/>
+          <w:sz w:val="24"/>
+          <w:szCs w:val="24"/>
+        </w:rPr>
+        <w:t>, 2008</w:t>
+      </w:r>
+      <w:r>
+        <w:rPr>
+          <w:rFonts w:ascii="Times New Roman" w:hAnsi="Times New Roman" w:cs="Times New Roman"/>
+          <w:sz w:val="24"/>
+          <w:szCs w:val="24"/>
+        </w:rPr>
+        <w:t>,</w:t>
+      </w:r>
+      <w:r>
+        <w:rPr>
+          <w:rFonts w:ascii="Times New Roman" w:hAnsi="Times New Roman" w:cs="Times New Roman"/>
+          <w:sz w:val="24"/>
+          <w:szCs w:val="24"/>
+        </w:rPr>
+        <w:t xml:space="preserve"> 7, 1650–1659.</w:t>
+      </w:r>
+      <w:r>
+        <w:rPr>
+          <w:rFonts w:ascii="Times New Roman" w:hAnsi="Times New Roman" w:cs="Times New Roman"/>
+          <w:sz w:val="24"/>
+          <w:szCs w:val="24"/>
+        </w:rPr>
+        <w:t>“</w:t>
+      </w:r>
+    </w:p>
+    <w:p>
+      <w:pPr>
+        <w:rPr>
+          <w:rFonts w:ascii="Times New Roman" w:hAnsi="Times New Roman" w:cs="Times New Roman"/>
+          <w:sz w:val="24"/>
+          <w:szCs w:val="24"/>
+        </w:rPr>
+      </w:pPr>
+      <w:r>
+        <w:rPr>
+          <w:rFonts w:ascii="Times New Roman" w:hAnsi="Times New Roman" w:cs="Times New Roman"/>
+          <w:sz w:val="24"/>
+          <w:szCs w:val="24"/>
+        </w:rPr>
+        <w:lastRenderedPageBreak/>
+        <w:t>„</w:t>
+      </w:r>
+      <w:r>
+        <w:rPr>
+          <w:rFonts w:ascii="Times New Roman" w:hAnsi="Times New Roman" w:cs="Times New Roman"/>
+          <w:sz w:val="24"/>
+          <w:szCs w:val="24"/>
+        </w:rPr>
+        <w:t>R Core Team</w:t>
+      </w:r>
+      <w:r>
+        <w:rPr>
+          <w:rFonts w:ascii="Times New Roman" w:hAnsi="Times New Roman" w:cs="Times New Roman"/>
+          <w:sz w:val="24"/>
+          <w:szCs w:val="24"/>
+        </w:rPr>
+        <w:t xml:space="preserve">. </w:t>
+      </w:r>
+      <w:r>
+        <w:rPr>
+          <w:rFonts w:ascii="Times New Roman" w:hAnsi="Times New Roman" w:cs="Times New Roman"/>
+          <w:sz w:val="24"/>
+          <w:szCs w:val="24"/>
+        </w:rPr>
+        <w:t xml:space="preserve">R: A </w:t>
+      </w:r>
+      <w:proofErr w:type="spellStart"/>
+      <w:r>
+        <w:rPr>
+          <w:rFonts w:ascii="Times New Roman" w:hAnsi="Times New Roman" w:cs="Times New Roman"/>
+          <w:sz w:val="24"/>
+          <w:szCs w:val="24"/>
+        </w:rPr>
+        <w:t>language</w:t>
+      </w:r>
+      <w:proofErr w:type="spellEnd"/>
+      <w:r>
+        <w:rPr>
+          <w:rFonts w:ascii="Times New Roman" w:hAnsi="Times New Roman" w:cs="Times New Roman"/>
+          <w:sz w:val="24"/>
+          <w:szCs w:val="24"/>
+        </w:rPr>
+        <w:t xml:space="preserve"> </w:t>
+      </w:r>
+      <w:proofErr w:type="spellStart"/>
+      <w:r>
+        <w:rPr>
+          <w:rFonts w:ascii="Times New Roman" w:hAnsi="Times New Roman" w:cs="Times New Roman"/>
+          <w:sz w:val="24"/>
+          <w:szCs w:val="24"/>
+        </w:rPr>
+        <w:t>and</w:t>
+      </w:r>
+      <w:proofErr w:type="spellEnd"/>
+      <w:r>
+        <w:rPr>
+          <w:rFonts w:ascii="Times New Roman" w:hAnsi="Times New Roman" w:cs="Times New Roman"/>
+          <w:sz w:val="24"/>
+          <w:szCs w:val="24"/>
+        </w:rPr>
+        <w:t xml:space="preserve"> </w:t>
+      </w:r>
+      <w:proofErr w:type="spellStart"/>
+      <w:r>
+        <w:rPr>
+          <w:rFonts w:ascii="Times New Roman" w:hAnsi="Times New Roman" w:cs="Times New Roman"/>
+          <w:sz w:val="24"/>
+          <w:szCs w:val="24"/>
+        </w:rPr>
+        <w:t>environment</w:t>
+      </w:r>
+      <w:proofErr w:type="spellEnd"/>
+      <w:r>
+        <w:rPr>
+          <w:rFonts w:ascii="Times New Roman" w:hAnsi="Times New Roman" w:cs="Times New Roman"/>
+          <w:sz w:val="24"/>
+          <w:szCs w:val="24"/>
+        </w:rPr>
+        <w:t xml:space="preserve"> for </w:t>
+      </w:r>
+      <w:proofErr w:type="spellStart"/>
+      <w:r>
+        <w:rPr>
+          <w:rFonts w:ascii="Times New Roman" w:hAnsi="Times New Roman" w:cs="Times New Roman"/>
+          <w:sz w:val="24"/>
+          <w:szCs w:val="24"/>
+        </w:rPr>
+        <w:t>statistical</w:t>
+      </w:r>
+      <w:proofErr w:type="spellEnd"/>
+      <w:r>
+        <w:rPr>
+          <w:rFonts w:ascii="Times New Roman" w:hAnsi="Times New Roman" w:cs="Times New Roman"/>
+          <w:sz w:val="24"/>
+          <w:szCs w:val="24"/>
+        </w:rPr>
+        <w:t xml:space="preserve"> </w:t>
+      </w:r>
+      <w:proofErr w:type="spellStart"/>
+      <w:r>
+        <w:rPr>
+          <w:rFonts w:ascii="Times New Roman" w:hAnsi="Times New Roman" w:cs="Times New Roman"/>
+          <w:sz w:val="24"/>
+          <w:szCs w:val="24"/>
+        </w:rPr>
+        <w:t>computing</w:t>
+      </w:r>
+      <w:proofErr w:type="spellEnd"/>
+      <w:r>
+        <w:rPr>
+          <w:rFonts w:ascii="Times New Roman" w:hAnsi="Times New Roman" w:cs="Times New Roman"/>
+          <w:sz w:val="24"/>
+          <w:szCs w:val="24"/>
+        </w:rPr>
+        <w:t xml:space="preserve">. R </w:t>
+      </w:r>
+      <w:proofErr w:type="spellStart"/>
+      <w:r>
+        <w:rPr>
+          <w:rFonts w:ascii="Times New Roman" w:hAnsi="Times New Roman" w:cs="Times New Roman"/>
+          <w:sz w:val="24"/>
+          <w:szCs w:val="24"/>
+        </w:rPr>
+        <w:t>Foundation</w:t>
+      </w:r>
+      <w:proofErr w:type="spellEnd"/>
+      <w:r>
+        <w:rPr>
+          <w:rFonts w:ascii="Times New Roman" w:hAnsi="Times New Roman" w:cs="Times New Roman"/>
+          <w:sz w:val="24"/>
+          <w:szCs w:val="24"/>
+        </w:rPr>
+        <w:t xml:space="preserve"> for </w:t>
+      </w:r>
+      <w:proofErr w:type="spellStart"/>
+      <w:r>
+        <w:rPr>
+          <w:rFonts w:ascii="Times New Roman" w:hAnsi="Times New Roman" w:cs="Times New Roman"/>
+          <w:sz w:val="24"/>
+          <w:szCs w:val="24"/>
+        </w:rPr>
+        <w:t>Statistical</w:t>
+      </w:r>
+      <w:proofErr w:type="spellEnd"/>
+      <w:r>
+        <w:rPr>
+          <w:rFonts w:ascii="Times New Roman" w:hAnsi="Times New Roman" w:cs="Times New Roman"/>
+          <w:sz w:val="24"/>
+          <w:szCs w:val="24"/>
+        </w:rPr>
+        <w:t xml:space="preserve"> </w:t>
+      </w:r>
+      <w:proofErr w:type="spellStart"/>
+      <w:r>
+        <w:rPr>
+          <w:rFonts w:ascii="Times New Roman" w:hAnsi="Times New Roman" w:cs="Times New Roman"/>
+          <w:sz w:val="24"/>
+          <w:szCs w:val="24"/>
+        </w:rPr>
+        <w:t>Computing</w:t>
+      </w:r>
+      <w:proofErr w:type="spellEnd"/>
+      <w:r>
+        <w:rPr>
+          <w:rFonts w:ascii="Times New Roman" w:hAnsi="Times New Roman" w:cs="Times New Roman"/>
+          <w:sz w:val="24"/>
+          <w:szCs w:val="24"/>
+        </w:rPr>
+        <w:t xml:space="preserve">, </w:t>
+      </w:r>
+      <w:proofErr w:type="spellStart"/>
+      <w:r>
+        <w:rPr>
+          <w:rFonts w:ascii="Times New Roman" w:hAnsi="Times New Roman" w:cs="Times New Roman"/>
+          <w:sz w:val="24"/>
+          <w:szCs w:val="24"/>
+        </w:rPr>
+        <w:t>Vienna</w:t>
+      </w:r>
+      <w:proofErr w:type="spellEnd"/>
+      <w:r>
+        <w:rPr>
+          <w:rFonts w:ascii="Times New Roman" w:hAnsi="Times New Roman" w:cs="Times New Roman"/>
+          <w:sz w:val="24"/>
+          <w:szCs w:val="24"/>
+        </w:rPr>
+        <w:t xml:space="preserve">, </w:t>
+      </w:r>
+      <w:proofErr w:type="spellStart"/>
+      <w:r>
+        <w:rPr>
+          <w:rFonts w:ascii="Times New Roman" w:hAnsi="Times New Roman" w:cs="Times New Roman"/>
+          <w:sz w:val="24"/>
+          <w:szCs w:val="24"/>
+        </w:rPr>
+        <w:t>Austria</w:t>
+      </w:r>
+      <w:proofErr w:type="spellEnd"/>
+      <w:r>
+        <w:rPr>
+          <w:rFonts w:ascii="Times New Roman" w:hAnsi="Times New Roman" w:cs="Times New Roman"/>
+          <w:sz w:val="24"/>
+          <w:szCs w:val="24"/>
+        </w:rPr>
+        <w:t xml:space="preserve">, 2018. </w:t>
+      </w:r>
+      <w:hyperlink r:id="rId4" w:history="1">
+        <w:r>
+          <w:rPr>
+            <w:rStyle w:val="Hiperveza"/>
+            <w:rFonts w:ascii="Times New Roman" w:hAnsi="Times New Roman" w:cs="Times New Roman"/>
+            <w:sz w:val="24"/>
+            <w:szCs w:val="24"/>
+          </w:rPr>
+          <w:t>http://www.R-project.org/</w:t>
+        </w:r>
+      </w:hyperlink>
+      <w:r>
+        <w:rPr>
+          <w:rFonts w:ascii="Times New Roman" w:hAnsi="Times New Roman" w:cs="Times New Roman"/>
+          <w:sz w:val="24"/>
+          <w:szCs w:val="24"/>
+        </w:rPr>
+        <w:t xml:space="preserve">, </w:t>
+      </w:r>
+      <w:proofErr w:type="spellStart"/>
+      <w:r>
+        <w:rPr>
+          <w:rFonts w:ascii="Times New Roman" w:hAnsi="Times New Roman" w:cs="Times New Roman"/>
+          <w:sz w:val="24"/>
+          <w:szCs w:val="24"/>
+        </w:rPr>
+        <w:t>pristupljeno</w:t>
+      </w:r>
+      <w:proofErr w:type="spellEnd"/>
+      <w:r>
+        <w:rPr>
+          <w:rFonts w:ascii="Times New Roman" w:hAnsi="Times New Roman" w:cs="Times New Roman"/>
+          <w:sz w:val="24"/>
+          <w:szCs w:val="24"/>
+        </w:rPr>
+        <w:t xml:space="preserve"> 2</w:t>
+      </w:r>
+      <w:r>
+        <w:rPr>
+          <w:rFonts w:ascii="Times New Roman" w:hAnsi="Times New Roman" w:cs="Times New Roman"/>
+          <w:sz w:val="24"/>
+          <w:szCs w:val="24"/>
+        </w:rPr>
+        <w:t>4</w:t>
+      </w:r>
+      <w:r>
+        <w:rPr>
+          <w:rFonts w:ascii="Times New Roman" w:hAnsi="Times New Roman" w:cs="Times New Roman"/>
+          <w:sz w:val="24"/>
+          <w:szCs w:val="24"/>
+        </w:rPr>
+        <w:t>. 08. 2018.“</w:t>
+      </w:r>
+    </w:p>
+    <w:p>
+      <w:pPr>
+        <w:rPr>
+          <w:rFonts w:ascii="Times New Roman" w:hAnsi="Times New Roman" w:cs="Times New Roman"/>
+          <w:sz w:val="24"/>
+          <w:szCs w:val="24"/>
+        </w:rPr>
+      </w:pPr>
+      <w:r>
+        <w:rPr>
+          <w:rFonts w:ascii="Times New Roman" w:hAnsi="Times New Roman" w:cs="Times New Roman"/>
+          <w:sz w:val="24"/>
+          <w:szCs w:val="24"/>
+        </w:rPr>
+        <w:t>„</w:t>
+      </w:r>
+      <w:proofErr w:type="spellStart"/>
+      <w:r>
+        <w:rPr>
+          <w:rFonts w:ascii="Times New Roman" w:hAnsi="Times New Roman" w:cs="Times New Roman"/>
+          <w:sz w:val="24"/>
+          <w:szCs w:val="24"/>
+        </w:rPr>
+        <w:t>RStudio</w:t>
+      </w:r>
+      <w:proofErr w:type="spellEnd"/>
+      <w:r>
+        <w:rPr>
+          <w:rFonts w:ascii="Times New Roman" w:hAnsi="Times New Roman" w:cs="Times New Roman"/>
+          <w:sz w:val="24"/>
+          <w:szCs w:val="24"/>
+        </w:rPr>
+        <w:t xml:space="preserve"> Team. </w:t>
+      </w:r>
+      <w:proofErr w:type="spellStart"/>
+      <w:r>
+        <w:rPr>
+          <w:rFonts w:ascii="Times New Roman" w:hAnsi="Times New Roman" w:cs="Times New Roman"/>
+          <w:sz w:val="24"/>
+          <w:szCs w:val="24"/>
+        </w:rPr>
+        <w:t>RStudio</w:t>
+      </w:r>
+      <w:proofErr w:type="spellEnd"/>
+      <w:r>
+        <w:rPr>
+          <w:rFonts w:ascii="Times New Roman" w:hAnsi="Times New Roman" w:cs="Times New Roman"/>
+          <w:sz w:val="24"/>
+          <w:szCs w:val="24"/>
+        </w:rPr>
+        <w:t xml:space="preserve">: </w:t>
+      </w:r>
+      <w:proofErr w:type="spellStart"/>
+      <w:r>
+        <w:rPr>
+          <w:rFonts w:ascii="Times New Roman" w:hAnsi="Times New Roman" w:cs="Times New Roman"/>
+          <w:sz w:val="24"/>
+          <w:szCs w:val="24"/>
+        </w:rPr>
+        <w:t>Integrated</w:t>
+      </w:r>
+      <w:proofErr w:type="spellEnd"/>
+      <w:r>
+        <w:rPr>
+          <w:rFonts w:ascii="Times New Roman" w:hAnsi="Times New Roman" w:cs="Times New Roman"/>
+          <w:sz w:val="24"/>
+          <w:szCs w:val="24"/>
+        </w:rPr>
+        <w:t xml:space="preserve"> Development for R. </w:t>
+      </w:r>
+      <w:proofErr w:type="spellStart"/>
+      <w:r>
+        <w:rPr>
+          <w:rFonts w:ascii="Times New Roman" w:hAnsi="Times New Roman" w:cs="Times New Roman"/>
+          <w:sz w:val="24"/>
+          <w:szCs w:val="24"/>
+        </w:rPr>
+        <w:t>RStudio</w:t>
+      </w:r>
+      <w:proofErr w:type="spellEnd"/>
+      <w:r>
+        <w:rPr>
+          <w:rFonts w:ascii="Times New Roman" w:hAnsi="Times New Roman" w:cs="Times New Roman"/>
+          <w:sz w:val="24"/>
+          <w:szCs w:val="24"/>
+        </w:rPr>
+        <w:t>, Inc., Boston, MA</w:t>
+      </w:r>
+      <w:r>
+        <w:rPr>
+          <w:rFonts w:ascii="Times New Roman" w:hAnsi="Times New Roman" w:cs="Times New Roman"/>
+          <w:sz w:val="24"/>
+          <w:szCs w:val="24"/>
+        </w:rPr>
+        <w:t>, 2015.</w:t>
+      </w:r>
+      <w:r>
+        <w:rPr>
+          <w:rFonts w:ascii="Times New Roman" w:hAnsi="Times New Roman" w:cs="Times New Roman"/>
+          <w:sz w:val="24"/>
+          <w:szCs w:val="24"/>
+        </w:rPr>
+        <w:t xml:space="preserve"> </w:t>
+      </w:r>
+      <w:hyperlink r:id="rId5" w:history="1">
+        <w:r>
+          <w:rPr>
+            <w:rStyle w:val="Hiperveza"/>
+            <w:rFonts w:ascii="Times New Roman" w:hAnsi="Times New Roman" w:cs="Times New Roman"/>
+            <w:sz w:val="24"/>
+            <w:szCs w:val="24"/>
+          </w:rPr>
+          <w:t>http://www.rstudio.com/</w:t>
+        </w:r>
+      </w:hyperlink>
+      <w:r>
+        <w:rPr>
+          <w:rFonts w:ascii="Times New Roman" w:hAnsi="Times New Roman" w:cs="Times New Roman"/>
+          <w:sz w:val="24"/>
+          <w:szCs w:val="24"/>
+        </w:rPr>
+        <w:t xml:space="preserve">, </w:t>
+      </w:r>
+      <w:proofErr w:type="spellStart"/>
+      <w:r>
+        <w:rPr>
+          <w:rFonts w:ascii="Times New Roman" w:hAnsi="Times New Roman" w:cs="Times New Roman"/>
+          <w:sz w:val="24"/>
+          <w:szCs w:val="24"/>
+        </w:rPr>
+        <w:t>pristupljeno</w:t>
+      </w:r>
+      <w:proofErr w:type="spellEnd"/>
+      <w:r>
+        <w:rPr>
+          <w:rFonts w:ascii="Times New Roman" w:hAnsi="Times New Roman" w:cs="Times New Roman"/>
+          <w:sz w:val="24"/>
+          <w:szCs w:val="24"/>
+        </w:rPr>
+        <w:t xml:space="preserve"> 2</w:t>
+      </w:r>
+      <w:r>
+        <w:rPr>
+          <w:rFonts w:ascii="Times New Roman" w:hAnsi="Times New Roman" w:cs="Times New Roman"/>
+          <w:sz w:val="24"/>
+          <w:szCs w:val="24"/>
+        </w:rPr>
+        <w:t>4</w:t>
+      </w:r>
+      <w:r>
+        <w:rPr>
+          <w:rFonts w:ascii="Times New Roman" w:hAnsi="Times New Roman" w:cs="Times New Roman"/>
+          <w:sz w:val="24"/>
+          <w:szCs w:val="24"/>
+        </w:rPr>
+        <w:t>. 08. 2018.</w:t>
+      </w:r>
+      <w:r>
+        <w:rPr>
+          <w:rFonts w:ascii="Times New Roman" w:hAnsi="Times New Roman" w:cs="Times New Roman"/>
+          <w:sz w:val="24"/>
+          <w:szCs w:val="24"/>
+        </w:rPr>
+        <w:t>“</w:t>
+      </w:r>
+    </w:p>
+    <w:p>
+      <w:pPr>
+        <w:rPr>
+          <w:rFonts w:ascii="Times New Roman" w:hAnsi="Times New Roman" w:cs="Times New Roman"/>
+          <w:sz w:val="24"/>
+          <w:szCs w:val="24"/>
+        </w:rPr>
+      </w:pPr>
+      <w:r>
+        <w:rPr>
+          <w:rFonts w:ascii="Times New Roman" w:hAnsi="Times New Roman" w:cs="Times New Roman"/>
+          <w:sz w:val="24"/>
+          <w:szCs w:val="24"/>
+        </w:rPr>
+        <w:t>„</w:t>
+      </w:r>
+      <w:r>
+        <w:rPr>
+          <w:rFonts w:ascii="Times New Roman" w:hAnsi="Times New Roman" w:cs="Times New Roman"/>
+          <w:sz w:val="24"/>
+          <w:szCs w:val="24"/>
+        </w:rPr>
+        <w:t xml:space="preserve">Jones </w:t>
+      </w:r>
+      <w:r>
+        <w:rPr>
+          <w:rFonts w:ascii="Times New Roman" w:hAnsi="Times New Roman" w:cs="Times New Roman"/>
+          <w:sz w:val="24"/>
+          <w:szCs w:val="24"/>
+        </w:rPr>
+        <w:t xml:space="preserve">E, </w:t>
+      </w:r>
+      <w:proofErr w:type="spellStart"/>
+      <w:r>
+        <w:rPr>
+          <w:rFonts w:ascii="Times New Roman" w:hAnsi="Times New Roman" w:cs="Times New Roman"/>
+          <w:sz w:val="24"/>
+          <w:szCs w:val="24"/>
+        </w:rPr>
+        <w:t>Oliphant</w:t>
+      </w:r>
+      <w:proofErr w:type="spellEnd"/>
+      <w:r>
+        <w:rPr>
+          <w:rFonts w:ascii="Times New Roman" w:hAnsi="Times New Roman" w:cs="Times New Roman"/>
+          <w:sz w:val="24"/>
+          <w:szCs w:val="24"/>
+        </w:rPr>
+        <w:t xml:space="preserve"> </w:t>
+      </w:r>
+      <w:r>
+        <w:rPr>
+          <w:rFonts w:ascii="Times New Roman" w:hAnsi="Times New Roman" w:cs="Times New Roman"/>
+          <w:sz w:val="24"/>
+          <w:szCs w:val="24"/>
+        </w:rPr>
+        <w:t>T,</w:t>
+      </w:r>
+      <w:r>
+        <w:rPr>
+          <w:rFonts w:ascii="Times New Roman" w:hAnsi="Times New Roman" w:cs="Times New Roman"/>
+          <w:sz w:val="24"/>
+          <w:szCs w:val="24"/>
+        </w:rPr>
+        <w:t xml:space="preserve"> </w:t>
+      </w:r>
+      <w:proofErr w:type="spellStart"/>
+      <w:r>
+        <w:rPr>
+          <w:rFonts w:ascii="Times New Roman" w:hAnsi="Times New Roman" w:cs="Times New Roman"/>
+          <w:sz w:val="24"/>
+          <w:szCs w:val="24"/>
+        </w:rPr>
+        <w:t>Peterson</w:t>
+      </w:r>
+      <w:proofErr w:type="spellEnd"/>
+      <w:r>
+        <w:rPr>
+          <w:rFonts w:ascii="Times New Roman" w:hAnsi="Times New Roman" w:cs="Times New Roman"/>
+          <w:sz w:val="24"/>
+          <w:szCs w:val="24"/>
+        </w:rPr>
+        <w:t xml:space="preserve"> P</w:t>
+      </w:r>
+      <w:r>
+        <w:rPr>
+          <w:rFonts w:ascii="Times New Roman" w:hAnsi="Times New Roman" w:cs="Times New Roman"/>
+          <w:sz w:val="24"/>
+          <w:szCs w:val="24"/>
+        </w:rPr>
+        <w:t xml:space="preserve"> </w:t>
+      </w:r>
+      <w:r>
+        <w:rPr>
+          <w:rFonts w:ascii="Times New Roman" w:hAnsi="Times New Roman" w:cs="Times New Roman"/>
+          <w:sz w:val="24"/>
+          <w:szCs w:val="24"/>
+        </w:rPr>
+        <w:t xml:space="preserve">i suradnici. </w:t>
+      </w:r>
+      <w:proofErr w:type="spellStart"/>
+      <w:r>
+        <w:rPr>
+          <w:rFonts w:ascii="Times New Roman" w:hAnsi="Times New Roman" w:cs="Times New Roman"/>
+          <w:sz w:val="24"/>
+          <w:szCs w:val="24"/>
+        </w:rPr>
+        <w:t>SciPy</w:t>
+      </w:r>
+      <w:proofErr w:type="spellEnd"/>
+      <w:r>
+        <w:rPr>
+          <w:rFonts w:ascii="Times New Roman" w:hAnsi="Times New Roman" w:cs="Times New Roman"/>
+          <w:sz w:val="24"/>
+          <w:szCs w:val="24"/>
+        </w:rPr>
+        <w:t xml:space="preserve">: Open </w:t>
+      </w:r>
+      <w:proofErr w:type="spellStart"/>
+      <w:r>
+        <w:rPr>
+          <w:rFonts w:ascii="Times New Roman" w:hAnsi="Times New Roman" w:cs="Times New Roman"/>
+          <w:sz w:val="24"/>
+          <w:szCs w:val="24"/>
+        </w:rPr>
+        <w:t>source</w:t>
+      </w:r>
+      <w:proofErr w:type="spellEnd"/>
+      <w:r>
+        <w:rPr>
+          <w:rFonts w:ascii="Times New Roman" w:hAnsi="Times New Roman" w:cs="Times New Roman"/>
+          <w:sz w:val="24"/>
+          <w:szCs w:val="24"/>
+        </w:rPr>
+        <w:t xml:space="preserve"> </w:t>
+      </w:r>
+      <w:proofErr w:type="spellStart"/>
+      <w:r>
+        <w:rPr>
+          <w:rFonts w:ascii="Times New Roman" w:hAnsi="Times New Roman" w:cs="Times New Roman"/>
+          <w:sz w:val="24"/>
+          <w:szCs w:val="24"/>
+        </w:rPr>
+        <w:t>scientific</w:t>
+      </w:r>
+      <w:proofErr w:type="spellEnd"/>
+      <w:r>
+        <w:rPr>
+          <w:rFonts w:ascii="Times New Roman" w:hAnsi="Times New Roman" w:cs="Times New Roman"/>
+          <w:sz w:val="24"/>
+          <w:szCs w:val="24"/>
+        </w:rPr>
+        <w:t xml:space="preserve"> </w:t>
+      </w:r>
+      <w:proofErr w:type="spellStart"/>
+      <w:r>
+        <w:rPr>
+          <w:rFonts w:ascii="Times New Roman" w:hAnsi="Times New Roman" w:cs="Times New Roman"/>
+          <w:sz w:val="24"/>
+          <w:szCs w:val="24"/>
+        </w:rPr>
+        <w:t>tools</w:t>
+      </w:r>
+      <w:proofErr w:type="spellEnd"/>
+      <w:r>
+        <w:rPr>
+          <w:rFonts w:ascii="Times New Roman" w:hAnsi="Times New Roman" w:cs="Times New Roman"/>
+          <w:sz w:val="24"/>
+          <w:szCs w:val="24"/>
+        </w:rPr>
+        <w:t xml:space="preserve"> for </w:t>
+      </w:r>
+      <w:proofErr w:type="spellStart"/>
+      <w:r>
+        <w:rPr>
+          <w:rFonts w:ascii="Times New Roman" w:hAnsi="Times New Roman" w:cs="Times New Roman"/>
+          <w:sz w:val="24"/>
+          <w:szCs w:val="24"/>
+        </w:rPr>
+        <w:t>Python</w:t>
+      </w:r>
+      <w:proofErr w:type="spellEnd"/>
+      <w:r>
+        <w:rPr>
+          <w:rFonts w:ascii="Times New Roman" w:hAnsi="Times New Roman" w:cs="Times New Roman"/>
+          <w:sz w:val="24"/>
+          <w:szCs w:val="24"/>
+        </w:rPr>
+        <w:t>,</w:t>
+      </w:r>
+      <w:r>
+        <w:rPr>
+          <w:rFonts w:ascii="Times New Roman" w:hAnsi="Times New Roman" w:cs="Times New Roman"/>
+          <w:sz w:val="24"/>
+          <w:szCs w:val="24"/>
+        </w:rPr>
+        <w:t xml:space="preserve"> </w:t>
+      </w:r>
+      <w:r>
+        <w:rPr>
+          <w:rFonts w:ascii="Times New Roman" w:hAnsi="Times New Roman" w:cs="Times New Roman"/>
+          <w:sz w:val="24"/>
+          <w:szCs w:val="24"/>
+        </w:rPr>
+        <w:t>2001</w:t>
+      </w:r>
+      <w:r>
+        <w:rPr>
+          <w:rFonts w:ascii="Times New Roman" w:hAnsi="Times New Roman" w:cs="Times New Roman"/>
+          <w:sz w:val="24"/>
+          <w:szCs w:val="24"/>
+        </w:rPr>
+        <w:t xml:space="preserve">. </w:t>
+      </w:r>
+      <w:hyperlink r:id="rId6" w:history="1">
+        <w:r>
+          <w:rPr>
+            <w:rStyle w:val="Hiperveza"/>
+            <w:rFonts w:ascii="Times New Roman" w:hAnsi="Times New Roman" w:cs="Times New Roman"/>
+            <w:sz w:val="24"/>
+            <w:szCs w:val="24"/>
+          </w:rPr>
+          <w:t>http://www.scipy.org/</w:t>
+        </w:r>
+      </w:hyperlink>
+      <w:r>
+        <w:rPr>
+          <w:rFonts w:ascii="Times New Roman" w:hAnsi="Times New Roman" w:cs="Times New Roman"/>
+          <w:sz w:val="24"/>
+          <w:szCs w:val="24"/>
+        </w:rPr>
+        <w:t xml:space="preserve">, </w:t>
+      </w:r>
+      <w:proofErr w:type="spellStart"/>
+      <w:r>
+        <w:rPr>
+          <w:rFonts w:ascii="Times New Roman" w:hAnsi="Times New Roman" w:cs="Times New Roman"/>
+          <w:sz w:val="24"/>
+          <w:szCs w:val="24"/>
+        </w:rPr>
+        <w:t>pristupljeno</w:t>
+      </w:r>
+      <w:proofErr w:type="spellEnd"/>
+      <w:r>
+        <w:rPr>
+          <w:rFonts w:ascii="Times New Roman" w:hAnsi="Times New Roman" w:cs="Times New Roman"/>
+          <w:sz w:val="24"/>
+          <w:szCs w:val="24"/>
+        </w:rPr>
+        <w:t xml:space="preserve"> </w:t>
+      </w:r>
+      <w:r>
+        <w:rPr>
+          <w:rFonts w:ascii="Times New Roman" w:hAnsi="Times New Roman" w:cs="Times New Roman"/>
+          <w:sz w:val="24"/>
+          <w:szCs w:val="24"/>
+        </w:rPr>
+        <w:t>24. 08. 2018.“</w:t>
+      </w:r>
+    </w:p>
+    <w:p>
+      <w:pPr>
+        <w:rPr>
+          <w:rFonts w:ascii="Times New Roman" w:hAnsi="Times New Roman" w:cs="Times New Roman"/>
+          <w:sz w:val="24"/>
+          <w:szCs w:val="24"/>
+        </w:rPr>
+      </w:pPr>
+      <w:r>
+        <w:rPr>
+          <w:rFonts w:ascii="Times New Roman" w:hAnsi="Times New Roman" w:cs="Times New Roman"/>
+          <w:sz w:val="24"/>
+          <w:szCs w:val="24"/>
+        </w:rPr>
+        <w:t>„</w:t>
+      </w:r>
+      <w:r>
+        <w:rPr>
+          <w:rFonts w:ascii="Times New Roman" w:hAnsi="Times New Roman" w:cs="Times New Roman"/>
+          <w:sz w:val="24"/>
+          <w:szCs w:val="24"/>
+        </w:rPr>
+        <w:t xml:space="preserve">Hunter JD. </w:t>
+      </w:r>
+      <w:proofErr w:type="spellStart"/>
+      <w:r>
+        <w:rPr>
+          <w:rFonts w:ascii="Times New Roman" w:hAnsi="Times New Roman" w:cs="Times New Roman"/>
+          <w:sz w:val="24"/>
+          <w:szCs w:val="24"/>
+        </w:rPr>
+        <w:t>Matplotlib</w:t>
+      </w:r>
+      <w:proofErr w:type="spellEnd"/>
+      <w:r>
+        <w:rPr>
+          <w:rFonts w:ascii="Times New Roman" w:hAnsi="Times New Roman" w:cs="Times New Roman"/>
+          <w:sz w:val="24"/>
+          <w:szCs w:val="24"/>
+        </w:rPr>
+        <w:t xml:space="preserve">: A 2D </w:t>
+      </w:r>
+      <w:proofErr w:type="spellStart"/>
+      <w:r>
+        <w:rPr>
+          <w:rFonts w:ascii="Times New Roman" w:hAnsi="Times New Roman" w:cs="Times New Roman"/>
+          <w:sz w:val="24"/>
+          <w:szCs w:val="24"/>
+        </w:rPr>
+        <w:t>Graphics</w:t>
+      </w:r>
+      <w:proofErr w:type="spellEnd"/>
+      <w:r>
+        <w:rPr>
+          <w:rFonts w:ascii="Times New Roman" w:hAnsi="Times New Roman" w:cs="Times New Roman"/>
+          <w:sz w:val="24"/>
+          <w:szCs w:val="24"/>
+        </w:rPr>
+        <w:t xml:space="preserve"> </w:t>
+      </w:r>
+      <w:proofErr w:type="spellStart"/>
+      <w:r>
+        <w:rPr>
+          <w:rFonts w:ascii="Times New Roman" w:hAnsi="Times New Roman" w:cs="Times New Roman"/>
+          <w:sz w:val="24"/>
+          <w:szCs w:val="24"/>
+        </w:rPr>
+        <w:t>Environment</w:t>
+      </w:r>
+      <w:proofErr w:type="spellEnd"/>
+      <w:r>
+        <w:rPr>
+          <w:rFonts w:ascii="Times New Roman" w:hAnsi="Times New Roman" w:cs="Times New Roman"/>
+          <w:sz w:val="24"/>
+          <w:szCs w:val="24"/>
+        </w:rPr>
+        <w:t xml:space="preserve">. </w:t>
+      </w:r>
+      <w:proofErr w:type="spellStart"/>
+      <w:r>
+        <w:rPr>
+          <w:rFonts w:ascii="Times New Roman" w:hAnsi="Times New Roman" w:cs="Times New Roman"/>
+          <w:i/>
+          <w:sz w:val="24"/>
+          <w:szCs w:val="24"/>
+        </w:rPr>
+        <w:t>Computing</w:t>
+      </w:r>
+      <w:proofErr w:type="spellEnd"/>
+      <w:r>
+        <w:rPr>
+          <w:rFonts w:ascii="Times New Roman" w:hAnsi="Times New Roman" w:cs="Times New Roman"/>
+          <w:i/>
+          <w:sz w:val="24"/>
+          <w:szCs w:val="24"/>
+        </w:rPr>
+        <w:t xml:space="preserve"> </w:t>
+      </w:r>
+      <w:proofErr w:type="spellStart"/>
+      <w:r>
+        <w:rPr>
+          <w:rFonts w:ascii="Times New Roman" w:hAnsi="Times New Roman" w:cs="Times New Roman"/>
+          <w:i/>
+          <w:sz w:val="24"/>
+          <w:szCs w:val="24"/>
+        </w:rPr>
+        <w:t>in</w:t>
+      </w:r>
+      <w:proofErr w:type="spellEnd"/>
+      <w:r>
+        <w:rPr>
+          <w:rFonts w:ascii="Times New Roman" w:hAnsi="Times New Roman" w:cs="Times New Roman"/>
+          <w:i/>
+          <w:sz w:val="24"/>
+          <w:szCs w:val="24"/>
+        </w:rPr>
+        <w:t xml:space="preserve"> Science </w:t>
+      </w:r>
+      <w:proofErr w:type="spellStart"/>
+      <w:r>
+        <w:rPr>
+          <w:rFonts w:ascii="Times New Roman" w:hAnsi="Times New Roman" w:cs="Times New Roman"/>
+          <w:i/>
+          <w:sz w:val="24"/>
+          <w:szCs w:val="24"/>
+        </w:rPr>
+        <w:t>Engineering</w:t>
+      </w:r>
+      <w:proofErr w:type="spellEnd"/>
+      <w:r>
+        <w:rPr>
+          <w:rFonts w:ascii="Times New Roman" w:hAnsi="Times New Roman" w:cs="Times New Roman"/>
+          <w:sz w:val="24"/>
+          <w:szCs w:val="24"/>
+        </w:rPr>
+        <w:t>,</w:t>
+      </w:r>
+      <w:r>
+        <w:rPr>
+          <w:rFonts w:ascii="Times New Roman" w:hAnsi="Times New Roman" w:cs="Times New Roman"/>
+          <w:sz w:val="24"/>
+          <w:szCs w:val="24"/>
+        </w:rPr>
+        <w:t xml:space="preserve"> </w:t>
+      </w:r>
+      <w:r>
+        <w:rPr>
+          <w:rFonts w:ascii="Times New Roman" w:hAnsi="Times New Roman" w:cs="Times New Roman"/>
+          <w:sz w:val="24"/>
+          <w:szCs w:val="24"/>
+        </w:rPr>
+        <w:t>2007</w:t>
+      </w:r>
+      <w:r>
+        <w:rPr>
+          <w:rFonts w:ascii="Times New Roman" w:hAnsi="Times New Roman" w:cs="Times New Roman"/>
+          <w:sz w:val="24"/>
+          <w:szCs w:val="24"/>
+        </w:rPr>
+        <w:t>,</w:t>
+      </w:r>
+      <w:r>
+        <w:rPr>
+          <w:rFonts w:ascii="Times New Roman" w:hAnsi="Times New Roman" w:cs="Times New Roman"/>
+          <w:sz w:val="24"/>
+          <w:szCs w:val="24"/>
+        </w:rPr>
+        <w:t xml:space="preserve"> 9, 90–95.</w:t>
+      </w:r>
+      <w:r>
+        <w:rPr>
+          <w:rFonts w:ascii="Times New Roman" w:hAnsi="Times New Roman" w:cs="Times New Roman"/>
+          <w:sz w:val="24"/>
+          <w:szCs w:val="24"/>
+        </w:rPr>
+        <w:t>“</w:t>
+      </w:r>
+    </w:p>
+    <w:p>
+      <w:pPr>
+        <w:rPr>
+          <w:rFonts w:ascii="Times New Roman" w:hAnsi="Times New Roman" w:cs="Times New Roman"/>
+          <w:sz w:val="24"/>
+          <w:szCs w:val="24"/>
+        </w:rPr>
+      </w:pPr>
+      <w:r>
+        <w:rPr>
+          <w:rFonts w:ascii="Times New Roman" w:hAnsi="Times New Roman" w:cs="Times New Roman"/>
+          <w:sz w:val="24"/>
+          <w:szCs w:val="24"/>
+        </w:rPr>
+        <w:t>„</w:t>
+      </w:r>
+      <w:proofErr w:type="spellStart"/>
+      <w:r>
+        <w:rPr>
+          <w:rFonts w:ascii="Times New Roman" w:hAnsi="Times New Roman" w:cs="Times New Roman"/>
+          <w:sz w:val="24"/>
+          <w:szCs w:val="24"/>
+        </w:rPr>
+        <w:t>Taniguchi</w:t>
+      </w:r>
+      <w:proofErr w:type="spellEnd"/>
+      <w:r>
+        <w:rPr>
+          <w:rFonts w:ascii="Times New Roman" w:hAnsi="Times New Roman" w:cs="Times New Roman"/>
+          <w:sz w:val="24"/>
+          <w:szCs w:val="24"/>
+        </w:rPr>
+        <w:t xml:space="preserve"> </w:t>
+      </w:r>
+      <w:r>
+        <w:rPr>
+          <w:rFonts w:ascii="Times New Roman" w:hAnsi="Times New Roman" w:cs="Times New Roman"/>
+          <w:sz w:val="24"/>
+          <w:szCs w:val="24"/>
+        </w:rPr>
+        <w:t xml:space="preserve">N, </w:t>
+      </w:r>
+      <w:proofErr w:type="spellStart"/>
+      <w:r>
+        <w:rPr>
+          <w:rFonts w:ascii="Times New Roman" w:hAnsi="Times New Roman" w:cs="Times New Roman"/>
+          <w:sz w:val="24"/>
+          <w:szCs w:val="24"/>
+        </w:rPr>
+        <w:t>Kizuka</w:t>
+      </w:r>
+      <w:proofErr w:type="spellEnd"/>
+      <w:r>
+        <w:rPr>
+          <w:rFonts w:ascii="Times New Roman" w:hAnsi="Times New Roman" w:cs="Times New Roman"/>
+          <w:sz w:val="24"/>
+          <w:szCs w:val="24"/>
+        </w:rPr>
+        <w:t>, Y</w:t>
+      </w:r>
+      <w:r>
+        <w:rPr>
+          <w:rFonts w:ascii="Times New Roman" w:hAnsi="Times New Roman" w:cs="Times New Roman"/>
+          <w:sz w:val="24"/>
+          <w:szCs w:val="24"/>
+        </w:rPr>
+        <w:t xml:space="preserve">. </w:t>
+      </w:r>
+      <w:r>
+        <w:rPr>
+          <w:rFonts w:ascii="Times New Roman" w:hAnsi="Times New Roman" w:cs="Times New Roman"/>
+          <w:sz w:val="24"/>
+          <w:szCs w:val="24"/>
+        </w:rPr>
+        <w:t>N-</w:t>
+      </w:r>
+      <w:proofErr w:type="spellStart"/>
+      <w:r>
+        <w:rPr>
+          <w:rFonts w:ascii="Times New Roman" w:hAnsi="Times New Roman" w:cs="Times New Roman"/>
+          <w:sz w:val="24"/>
+          <w:szCs w:val="24"/>
+        </w:rPr>
+        <w:t>glycan</w:t>
+      </w:r>
+      <w:proofErr w:type="spellEnd"/>
+      <w:r>
+        <w:rPr>
+          <w:rFonts w:ascii="Times New Roman" w:hAnsi="Times New Roman" w:cs="Times New Roman"/>
+          <w:sz w:val="24"/>
+          <w:szCs w:val="24"/>
+        </w:rPr>
+        <w:t xml:space="preserve"> </w:t>
+      </w:r>
+      <w:proofErr w:type="spellStart"/>
+      <w:r>
+        <w:rPr>
+          <w:rFonts w:ascii="Times New Roman" w:hAnsi="Times New Roman" w:cs="Times New Roman"/>
+          <w:sz w:val="24"/>
+          <w:szCs w:val="24"/>
+        </w:rPr>
+        <w:t>branching</w:t>
+      </w:r>
+      <w:proofErr w:type="spellEnd"/>
+      <w:r>
+        <w:rPr>
+          <w:rFonts w:ascii="Times New Roman" w:hAnsi="Times New Roman" w:cs="Times New Roman"/>
+          <w:sz w:val="24"/>
+          <w:szCs w:val="24"/>
+        </w:rPr>
+        <w:t xml:space="preserve"> </w:t>
+      </w:r>
+      <w:proofErr w:type="spellStart"/>
+      <w:r>
+        <w:rPr>
+          <w:rFonts w:ascii="Times New Roman" w:hAnsi="Times New Roman" w:cs="Times New Roman"/>
+          <w:sz w:val="24"/>
+          <w:szCs w:val="24"/>
+        </w:rPr>
+        <w:t>and</w:t>
+      </w:r>
+      <w:proofErr w:type="spellEnd"/>
+      <w:r>
+        <w:rPr>
+          <w:rFonts w:ascii="Times New Roman" w:hAnsi="Times New Roman" w:cs="Times New Roman"/>
+          <w:sz w:val="24"/>
+          <w:szCs w:val="24"/>
+        </w:rPr>
+        <w:t xml:space="preserve"> </w:t>
+      </w:r>
+      <w:proofErr w:type="spellStart"/>
+      <w:r>
+        <w:rPr>
+          <w:rFonts w:ascii="Times New Roman" w:hAnsi="Times New Roman" w:cs="Times New Roman"/>
+          <w:sz w:val="24"/>
+          <w:szCs w:val="24"/>
+        </w:rPr>
+        <w:t>Its</w:t>
+      </w:r>
+      <w:proofErr w:type="spellEnd"/>
+      <w:r>
+        <w:rPr>
+          <w:rFonts w:ascii="Times New Roman" w:hAnsi="Times New Roman" w:cs="Times New Roman"/>
+          <w:sz w:val="24"/>
+          <w:szCs w:val="24"/>
+        </w:rPr>
+        <w:t xml:space="preserve"> </w:t>
+      </w:r>
+      <w:proofErr w:type="spellStart"/>
+      <w:r>
+        <w:rPr>
+          <w:rFonts w:ascii="Times New Roman" w:hAnsi="Times New Roman" w:cs="Times New Roman"/>
+          <w:sz w:val="24"/>
+          <w:szCs w:val="24"/>
+        </w:rPr>
+        <w:t>Biological</w:t>
+      </w:r>
+      <w:proofErr w:type="spellEnd"/>
+      <w:r>
+        <w:rPr>
+          <w:rFonts w:ascii="Times New Roman" w:hAnsi="Times New Roman" w:cs="Times New Roman"/>
+          <w:sz w:val="24"/>
+          <w:szCs w:val="24"/>
+        </w:rPr>
+        <w:t xml:space="preserve"> </w:t>
+      </w:r>
+      <w:proofErr w:type="spellStart"/>
+      <w:r>
+        <w:rPr>
+          <w:rFonts w:ascii="Times New Roman" w:hAnsi="Times New Roman" w:cs="Times New Roman"/>
+          <w:sz w:val="24"/>
+          <w:szCs w:val="24"/>
+        </w:rPr>
+        <w:t>Significance</w:t>
+      </w:r>
+      <w:r>
+        <w:rPr>
+          <w:rFonts w:ascii="Times New Roman" w:hAnsi="Times New Roman" w:cs="Times New Roman"/>
+          <w:sz w:val="24"/>
+          <w:szCs w:val="24"/>
+        </w:rPr>
+        <w:t>.U</w:t>
+      </w:r>
+      <w:proofErr w:type="spellEnd"/>
+      <w:r>
+        <w:rPr>
+          <w:rFonts w:ascii="Times New Roman" w:hAnsi="Times New Roman" w:cs="Times New Roman"/>
+          <w:sz w:val="24"/>
+          <w:szCs w:val="24"/>
+        </w:rPr>
+        <w:t>:</w:t>
+      </w:r>
+      <w:r>
+        <w:rPr>
+          <w:rFonts w:ascii="Times New Roman" w:hAnsi="Times New Roman" w:cs="Times New Roman"/>
+          <w:sz w:val="24"/>
+          <w:szCs w:val="24"/>
+        </w:rPr>
+        <w:t xml:space="preserve"> </w:t>
+      </w:r>
+      <w:proofErr w:type="spellStart"/>
+      <w:r>
+        <w:rPr>
+          <w:rFonts w:ascii="Times New Roman" w:hAnsi="Times New Roman" w:cs="Times New Roman"/>
+          <w:sz w:val="24"/>
+          <w:szCs w:val="24"/>
+        </w:rPr>
+        <w:t>Glycoscience</w:t>
+      </w:r>
+      <w:proofErr w:type="spellEnd"/>
+      <w:r>
+        <w:rPr>
+          <w:rFonts w:ascii="Times New Roman" w:hAnsi="Times New Roman" w:cs="Times New Roman"/>
+          <w:sz w:val="24"/>
+          <w:szCs w:val="24"/>
+        </w:rPr>
+        <w:t xml:space="preserve">: </w:t>
+      </w:r>
+      <w:proofErr w:type="spellStart"/>
+      <w:r>
+        <w:rPr>
+          <w:rFonts w:ascii="Times New Roman" w:hAnsi="Times New Roman" w:cs="Times New Roman"/>
+          <w:sz w:val="24"/>
+          <w:szCs w:val="24"/>
+        </w:rPr>
+        <w:t>Biology</w:t>
+      </w:r>
+      <w:proofErr w:type="spellEnd"/>
+      <w:r>
+        <w:rPr>
+          <w:rFonts w:ascii="Times New Roman" w:hAnsi="Times New Roman" w:cs="Times New Roman"/>
+          <w:sz w:val="24"/>
+          <w:szCs w:val="24"/>
+        </w:rPr>
+        <w:t xml:space="preserve"> </w:t>
+      </w:r>
+      <w:proofErr w:type="spellStart"/>
+      <w:r>
+        <w:rPr>
+          <w:rFonts w:ascii="Times New Roman" w:hAnsi="Times New Roman" w:cs="Times New Roman"/>
+          <w:sz w:val="24"/>
+          <w:szCs w:val="24"/>
+        </w:rPr>
+        <w:t>and</w:t>
+      </w:r>
+      <w:proofErr w:type="spellEnd"/>
+      <w:r>
+        <w:rPr>
+          <w:rFonts w:ascii="Times New Roman" w:hAnsi="Times New Roman" w:cs="Times New Roman"/>
+          <w:sz w:val="24"/>
+          <w:szCs w:val="24"/>
+        </w:rPr>
+        <w:t xml:space="preserve"> Medicine</w:t>
+      </w:r>
+      <w:r>
+        <w:rPr>
+          <w:rFonts w:ascii="Times New Roman" w:hAnsi="Times New Roman" w:cs="Times New Roman"/>
+          <w:sz w:val="24"/>
+          <w:szCs w:val="24"/>
+        </w:rPr>
+        <w:t>.</w:t>
+      </w:r>
+      <w:r>
+        <w:rPr>
+          <w:rFonts w:ascii="Times New Roman" w:hAnsi="Times New Roman" w:cs="Times New Roman"/>
+          <w:sz w:val="24"/>
+          <w:szCs w:val="24"/>
+        </w:rPr>
+        <w:t xml:space="preserve"> </w:t>
+      </w:r>
+      <w:proofErr w:type="spellStart"/>
+      <w:r>
+        <w:rPr>
+          <w:rFonts w:ascii="Times New Roman" w:hAnsi="Times New Roman" w:cs="Times New Roman"/>
+          <w:sz w:val="24"/>
+          <w:szCs w:val="24"/>
+        </w:rPr>
+        <w:t>Endo</w:t>
+      </w:r>
+      <w:proofErr w:type="spellEnd"/>
+      <w:r>
+        <w:rPr>
+          <w:rFonts w:ascii="Times New Roman" w:hAnsi="Times New Roman" w:cs="Times New Roman"/>
+          <w:sz w:val="24"/>
+          <w:szCs w:val="24"/>
+        </w:rPr>
+        <w:t xml:space="preserve"> T, </w:t>
+      </w:r>
+      <w:proofErr w:type="spellStart"/>
+      <w:r>
+        <w:rPr>
+          <w:rFonts w:ascii="Times New Roman" w:hAnsi="Times New Roman" w:cs="Times New Roman"/>
+          <w:sz w:val="24"/>
+          <w:szCs w:val="24"/>
+        </w:rPr>
+        <w:t>Seeberger</w:t>
+      </w:r>
+      <w:proofErr w:type="spellEnd"/>
+      <w:r>
+        <w:rPr>
+          <w:rFonts w:ascii="Times New Roman" w:hAnsi="Times New Roman" w:cs="Times New Roman"/>
+          <w:sz w:val="24"/>
+          <w:szCs w:val="24"/>
+        </w:rPr>
+        <w:t xml:space="preserve"> </w:t>
+      </w:r>
+      <w:r>
+        <w:rPr>
+          <w:rFonts w:ascii="Times New Roman" w:hAnsi="Times New Roman" w:cs="Times New Roman"/>
+          <w:sz w:val="24"/>
+          <w:szCs w:val="24"/>
+        </w:rPr>
+        <w:t xml:space="preserve">PH, </w:t>
+      </w:r>
+      <w:proofErr w:type="spellStart"/>
+      <w:r>
+        <w:rPr>
+          <w:rFonts w:ascii="Times New Roman" w:hAnsi="Times New Roman" w:cs="Times New Roman"/>
+          <w:sz w:val="24"/>
+          <w:szCs w:val="24"/>
+        </w:rPr>
+        <w:t>Hart</w:t>
+      </w:r>
+      <w:proofErr w:type="spellEnd"/>
+      <w:r>
+        <w:rPr>
+          <w:rFonts w:ascii="Times New Roman" w:hAnsi="Times New Roman" w:cs="Times New Roman"/>
+          <w:sz w:val="24"/>
+          <w:szCs w:val="24"/>
+        </w:rPr>
+        <w:t xml:space="preserve"> </w:t>
+      </w:r>
+      <w:r>
+        <w:rPr>
+          <w:rFonts w:ascii="Times New Roman" w:hAnsi="Times New Roman" w:cs="Times New Roman"/>
+          <w:sz w:val="24"/>
+          <w:szCs w:val="24"/>
+        </w:rPr>
+        <w:t xml:space="preserve">GW, </w:t>
+      </w:r>
+      <w:proofErr w:type="spellStart"/>
+      <w:r>
+        <w:rPr>
+          <w:rFonts w:ascii="Times New Roman" w:hAnsi="Times New Roman" w:cs="Times New Roman"/>
+          <w:sz w:val="24"/>
+          <w:szCs w:val="24"/>
+        </w:rPr>
+        <w:t>Wong</w:t>
+      </w:r>
+      <w:proofErr w:type="spellEnd"/>
+      <w:r>
+        <w:rPr>
+          <w:rFonts w:ascii="Times New Roman" w:hAnsi="Times New Roman" w:cs="Times New Roman"/>
+          <w:sz w:val="24"/>
+          <w:szCs w:val="24"/>
+        </w:rPr>
+        <w:t xml:space="preserve"> CH, </w:t>
+      </w:r>
+      <w:proofErr w:type="spellStart"/>
+      <w:r>
+        <w:rPr>
+          <w:rFonts w:ascii="Times New Roman" w:hAnsi="Times New Roman" w:cs="Times New Roman"/>
+          <w:sz w:val="24"/>
+          <w:szCs w:val="24"/>
+        </w:rPr>
+        <w:t>Taniguchi</w:t>
+      </w:r>
+      <w:proofErr w:type="spellEnd"/>
+      <w:r>
+        <w:rPr>
+          <w:rFonts w:ascii="Times New Roman" w:hAnsi="Times New Roman" w:cs="Times New Roman"/>
+          <w:sz w:val="24"/>
+          <w:szCs w:val="24"/>
+        </w:rPr>
+        <w:t xml:space="preserve"> N,</w:t>
+      </w:r>
+      <w:r>
+        <w:rPr>
+          <w:rFonts w:ascii="Times New Roman" w:hAnsi="Times New Roman" w:cs="Times New Roman"/>
+          <w:sz w:val="24"/>
+          <w:szCs w:val="24"/>
+        </w:rPr>
+        <w:t xml:space="preserve"> urednici.</w:t>
+      </w:r>
+      <w:r>
+        <w:rPr>
+          <w:rFonts w:ascii="Times New Roman" w:hAnsi="Times New Roman" w:cs="Times New Roman"/>
+          <w:sz w:val="24"/>
+          <w:szCs w:val="24"/>
+        </w:rPr>
+        <w:t xml:space="preserve"> </w:t>
+      </w:r>
+      <w:r>
+        <w:rPr>
+          <w:rFonts w:ascii="Times New Roman" w:hAnsi="Times New Roman" w:cs="Times New Roman"/>
+          <w:sz w:val="24"/>
+          <w:szCs w:val="24"/>
+        </w:rPr>
+        <w:t xml:space="preserve">Tokyo, </w:t>
+      </w:r>
+      <w:proofErr w:type="spellStart"/>
+      <w:r>
+        <w:rPr>
+          <w:rFonts w:ascii="Times New Roman" w:hAnsi="Times New Roman" w:cs="Times New Roman"/>
+          <w:sz w:val="24"/>
+          <w:szCs w:val="24"/>
+        </w:rPr>
+        <w:t>Springer</w:t>
+      </w:r>
+      <w:proofErr w:type="spellEnd"/>
+      <w:r>
+        <w:rPr>
+          <w:rFonts w:ascii="Times New Roman" w:hAnsi="Times New Roman" w:cs="Times New Roman"/>
+          <w:sz w:val="24"/>
+          <w:szCs w:val="24"/>
+        </w:rPr>
+        <w:t xml:space="preserve"> Japa</w:t>
+      </w:r>
+      <w:r>
+        <w:rPr>
+          <w:rFonts w:ascii="Times New Roman" w:hAnsi="Times New Roman" w:cs="Times New Roman"/>
+          <w:sz w:val="24"/>
+          <w:szCs w:val="24"/>
+        </w:rPr>
+        <w:t>n, 2014, str.</w:t>
+      </w:r>
+      <w:r>
+        <w:rPr>
+          <w:rFonts w:ascii="Times New Roman" w:hAnsi="Times New Roman" w:cs="Times New Roman"/>
+          <w:sz w:val="24"/>
+          <w:szCs w:val="24"/>
+        </w:rPr>
+        <w:t xml:space="preserve"> 1–7.</w:t>
+      </w:r>
+      <w:r>
+        <w:rPr>
+          <w:rFonts w:ascii="Times New Roman" w:hAnsi="Times New Roman" w:cs="Times New Roman"/>
+          <w:sz w:val="24"/>
+          <w:szCs w:val="24"/>
+        </w:rPr>
+        <w:t>“</w:t>
+      </w:r>
+    </w:p>
+    <w:p>
+      <w:pPr>
+        <w:rPr>
+          <w:rFonts w:ascii="Times New Roman" w:hAnsi="Times New Roman" w:cs="Times New Roman"/>
+          <w:sz w:val="24"/>
+          <w:szCs w:val="24"/>
+        </w:rPr>
+      </w:pPr>
+      <w:r>
+        <w:rPr>
+          <w:rFonts w:ascii="Times New Roman" w:hAnsi="Times New Roman" w:cs="Times New Roman"/>
+          <w:sz w:val="24"/>
+          <w:szCs w:val="24"/>
+        </w:rPr>
+        <w:t>„</w:t>
+      </w:r>
+      <w:proofErr w:type="spellStart"/>
+      <w:r>
+        <w:rPr>
+          <w:rFonts w:ascii="Times New Roman" w:hAnsi="Times New Roman" w:cs="Times New Roman"/>
+          <w:sz w:val="24"/>
+          <w:szCs w:val="24"/>
+        </w:rPr>
+        <w:t>Harvey</w:t>
+      </w:r>
+      <w:proofErr w:type="spellEnd"/>
+      <w:r>
+        <w:rPr>
+          <w:rFonts w:ascii="Times New Roman" w:hAnsi="Times New Roman" w:cs="Times New Roman"/>
+          <w:sz w:val="24"/>
+          <w:szCs w:val="24"/>
+        </w:rPr>
+        <w:t xml:space="preserve"> DJ,</w:t>
+      </w:r>
+      <w:r>
+        <w:rPr>
+          <w:rFonts w:ascii="Times New Roman" w:hAnsi="Times New Roman" w:cs="Times New Roman"/>
+          <w:sz w:val="24"/>
+          <w:szCs w:val="24"/>
+        </w:rPr>
+        <w:t xml:space="preserve"> </w:t>
+      </w:r>
+      <w:proofErr w:type="spellStart"/>
+      <w:r>
+        <w:rPr>
+          <w:rFonts w:ascii="Times New Roman" w:hAnsi="Times New Roman" w:cs="Times New Roman"/>
+          <w:sz w:val="24"/>
+          <w:szCs w:val="24"/>
+        </w:rPr>
+        <w:t>Bousfield</w:t>
+      </w:r>
+      <w:proofErr w:type="spellEnd"/>
+      <w:r>
+        <w:rPr>
+          <w:rFonts w:ascii="Times New Roman" w:hAnsi="Times New Roman" w:cs="Times New Roman"/>
+          <w:sz w:val="24"/>
+          <w:szCs w:val="24"/>
+        </w:rPr>
+        <w:t xml:space="preserve"> GR.</w:t>
+      </w:r>
+      <w:r>
+        <w:t xml:space="preserve"> </w:t>
+      </w:r>
+      <w:proofErr w:type="spellStart"/>
+      <w:r>
+        <w:rPr>
+          <w:rFonts w:ascii="Times New Roman" w:hAnsi="Times New Roman" w:cs="Times New Roman"/>
+          <w:sz w:val="24"/>
+          <w:szCs w:val="24"/>
+        </w:rPr>
+        <w:t>Differentiation</w:t>
+      </w:r>
+      <w:proofErr w:type="spellEnd"/>
+      <w:r>
+        <w:rPr>
+          <w:rFonts w:ascii="Times New Roman" w:hAnsi="Times New Roman" w:cs="Times New Roman"/>
+          <w:sz w:val="24"/>
+          <w:szCs w:val="24"/>
+        </w:rPr>
+        <w:t xml:space="preserve"> </w:t>
+      </w:r>
+      <w:proofErr w:type="spellStart"/>
+      <w:r>
+        <w:rPr>
+          <w:rFonts w:ascii="Times New Roman" w:hAnsi="Times New Roman" w:cs="Times New Roman"/>
+          <w:sz w:val="24"/>
+          <w:szCs w:val="24"/>
+        </w:rPr>
+        <w:t>between</w:t>
+      </w:r>
+      <w:proofErr w:type="spellEnd"/>
+      <w:r>
+        <w:rPr>
+          <w:rFonts w:ascii="Times New Roman" w:hAnsi="Times New Roman" w:cs="Times New Roman"/>
+          <w:sz w:val="24"/>
+          <w:szCs w:val="24"/>
+        </w:rPr>
+        <w:t xml:space="preserve"> </w:t>
+      </w:r>
+      <w:proofErr w:type="spellStart"/>
+      <w:r>
+        <w:rPr>
+          <w:rFonts w:ascii="Times New Roman" w:hAnsi="Times New Roman" w:cs="Times New Roman"/>
+          <w:sz w:val="24"/>
+          <w:szCs w:val="24"/>
+        </w:rPr>
+        <w:t>sulphated</w:t>
+      </w:r>
+      <w:proofErr w:type="spellEnd"/>
+      <w:r>
+        <w:rPr>
+          <w:rFonts w:ascii="Times New Roman" w:hAnsi="Times New Roman" w:cs="Times New Roman"/>
+          <w:sz w:val="24"/>
+          <w:szCs w:val="24"/>
+        </w:rPr>
+        <w:t xml:space="preserve"> </w:t>
+      </w:r>
+      <w:proofErr w:type="spellStart"/>
+      <w:r>
+        <w:rPr>
+          <w:rFonts w:ascii="Times New Roman" w:hAnsi="Times New Roman" w:cs="Times New Roman"/>
+          <w:sz w:val="24"/>
+          <w:szCs w:val="24"/>
+        </w:rPr>
+        <w:t>and</w:t>
+      </w:r>
+      <w:proofErr w:type="spellEnd"/>
+      <w:r>
+        <w:rPr>
+          <w:rFonts w:ascii="Times New Roman" w:hAnsi="Times New Roman" w:cs="Times New Roman"/>
+          <w:sz w:val="24"/>
+          <w:szCs w:val="24"/>
+        </w:rPr>
+        <w:t xml:space="preserve"> </w:t>
+      </w:r>
+      <w:proofErr w:type="spellStart"/>
+      <w:r>
+        <w:rPr>
+          <w:rFonts w:ascii="Times New Roman" w:hAnsi="Times New Roman" w:cs="Times New Roman"/>
+          <w:sz w:val="24"/>
+          <w:szCs w:val="24"/>
+        </w:rPr>
+        <w:t>phosphated</w:t>
+      </w:r>
+      <w:proofErr w:type="spellEnd"/>
+      <w:r>
+        <w:rPr>
+          <w:rFonts w:ascii="Times New Roman" w:hAnsi="Times New Roman" w:cs="Times New Roman"/>
+          <w:sz w:val="24"/>
+          <w:szCs w:val="24"/>
+        </w:rPr>
+        <w:t xml:space="preserve"> </w:t>
+      </w:r>
+      <w:proofErr w:type="spellStart"/>
+      <w:r>
+        <w:rPr>
+          <w:rFonts w:ascii="Times New Roman" w:hAnsi="Times New Roman" w:cs="Times New Roman"/>
+          <w:sz w:val="24"/>
+          <w:szCs w:val="24"/>
+        </w:rPr>
+        <w:t>carbohydrates</w:t>
+      </w:r>
+      <w:proofErr w:type="spellEnd"/>
+      <w:r>
+        <w:rPr>
+          <w:rFonts w:ascii="Times New Roman" w:hAnsi="Times New Roman" w:cs="Times New Roman"/>
+          <w:sz w:val="24"/>
+          <w:szCs w:val="24"/>
+        </w:rPr>
+        <w:t xml:space="preserve"> </w:t>
+      </w:r>
+      <w:proofErr w:type="spellStart"/>
+      <w:r>
+        <w:rPr>
+          <w:rFonts w:ascii="Times New Roman" w:hAnsi="Times New Roman" w:cs="Times New Roman"/>
+          <w:sz w:val="24"/>
+          <w:szCs w:val="24"/>
+        </w:rPr>
+        <w:t>in</w:t>
+      </w:r>
+      <w:proofErr w:type="spellEnd"/>
+      <w:r>
+        <w:rPr>
+          <w:rFonts w:ascii="Times New Roman" w:hAnsi="Times New Roman" w:cs="Times New Roman"/>
+          <w:sz w:val="24"/>
+          <w:szCs w:val="24"/>
+        </w:rPr>
+        <w:t xml:space="preserve"> </w:t>
+      </w:r>
+      <w:proofErr w:type="spellStart"/>
+      <w:r>
+        <w:rPr>
+          <w:rFonts w:ascii="Times New Roman" w:hAnsi="Times New Roman" w:cs="Times New Roman"/>
+          <w:sz w:val="24"/>
+          <w:szCs w:val="24"/>
+        </w:rPr>
+        <w:t>low‐resolution</w:t>
+      </w:r>
+      <w:proofErr w:type="spellEnd"/>
+      <w:r>
+        <w:rPr>
+          <w:rFonts w:ascii="Times New Roman" w:hAnsi="Times New Roman" w:cs="Times New Roman"/>
+          <w:sz w:val="24"/>
+          <w:szCs w:val="24"/>
+        </w:rPr>
+        <w:t xml:space="preserve"> </w:t>
+      </w:r>
+      <w:proofErr w:type="spellStart"/>
+      <w:r>
+        <w:rPr>
+          <w:rFonts w:ascii="Times New Roman" w:hAnsi="Times New Roman" w:cs="Times New Roman"/>
+          <w:sz w:val="24"/>
+          <w:szCs w:val="24"/>
+        </w:rPr>
+        <w:t>matrix‐assisted</w:t>
+      </w:r>
+      <w:proofErr w:type="spellEnd"/>
+      <w:r>
+        <w:rPr>
+          <w:rFonts w:ascii="Times New Roman" w:hAnsi="Times New Roman" w:cs="Times New Roman"/>
+          <w:sz w:val="24"/>
+          <w:szCs w:val="24"/>
+        </w:rPr>
+        <w:t xml:space="preserve"> laser </w:t>
+      </w:r>
+      <w:proofErr w:type="spellStart"/>
+      <w:r>
+        <w:rPr>
+          <w:rFonts w:ascii="Times New Roman" w:hAnsi="Times New Roman" w:cs="Times New Roman"/>
+          <w:sz w:val="24"/>
+          <w:szCs w:val="24"/>
+        </w:rPr>
+        <w:t>desorption</w:t>
+      </w:r>
+      <w:proofErr w:type="spellEnd"/>
+      <w:r>
+        <w:rPr>
+          <w:rFonts w:ascii="Times New Roman" w:hAnsi="Times New Roman" w:cs="Times New Roman"/>
+          <w:sz w:val="24"/>
+          <w:szCs w:val="24"/>
+        </w:rPr>
+        <w:t>/</w:t>
+      </w:r>
+      <w:proofErr w:type="spellStart"/>
+      <w:r>
+        <w:rPr>
+          <w:rFonts w:ascii="Times New Roman" w:hAnsi="Times New Roman" w:cs="Times New Roman"/>
+          <w:sz w:val="24"/>
+          <w:szCs w:val="24"/>
+        </w:rPr>
+        <w:t>ionization</w:t>
+      </w:r>
+      <w:proofErr w:type="spellEnd"/>
+      <w:r>
+        <w:rPr>
+          <w:rFonts w:ascii="Times New Roman" w:hAnsi="Times New Roman" w:cs="Times New Roman"/>
+          <w:sz w:val="24"/>
+          <w:szCs w:val="24"/>
+        </w:rPr>
+        <w:t xml:space="preserve"> </w:t>
+      </w:r>
+      <w:proofErr w:type="spellStart"/>
+      <w:r>
+        <w:rPr>
+          <w:rFonts w:ascii="Times New Roman" w:hAnsi="Times New Roman" w:cs="Times New Roman"/>
+          <w:sz w:val="24"/>
+          <w:szCs w:val="24"/>
+        </w:rPr>
+        <w:t>mass</w:t>
+      </w:r>
+      <w:proofErr w:type="spellEnd"/>
+      <w:r>
+        <w:rPr>
+          <w:rFonts w:ascii="Times New Roman" w:hAnsi="Times New Roman" w:cs="Times New Roman"/>
+          <w:sz w:val="24"/>
+          <w:szCs w:val="24"/>
+        </w:rPr>
+        <w:t xml:space="preserve"> </w:t>
+      </w:r>
+      <w:proofErr w:type="spellStart"/>
+      <w:r>
+        <w:rPr>
+          <w:rFonts w:ascii="Times New Roman" w:hAnsi="Times New Roman" w:cs="Times New Roman"/>
+          <w:sz w:val="24"/>
+          <w:szCs w:val="24"/>
+        </w:rPr>
+        <w:t>spectra</w:t>
+      </w:r>
+      <w:proofErr w:type="spellEnd"/>
+      <w:r>
+        <w:rPr>
+          <w:rFonts w:ascii="Times New Roman" w:hAnsi="Times New Roman" w:cs="Times New Roman"/>
+          <w:sz w:val="24"/>
+          <w:szCs w:val="24"/>
+        </w:rPr>
+        <w:t xml:space="preserve">. </w:t>
+      </w:r>
+      <w:proofErr w:type="spellStart"/>
+      <w:r>
+        <w:rPr>
+          <w:rFonts w:ascii="Times New Roman" w:hAnsi="Times New Roman" w:cs="Times New Roman"/>
+          <w:i/>
+          <w:sz w:val="24"/>
+          <w:szCs w:val="24"/>
+        </w:rPr>
+        <w:t>Rapid</w:t>
+      </w:r>
+      <w:proofErr w:type="spellEnd"/>
+      <w:r>
+        <w:rPr>
+          <w:rFonts w:ascii="Times New Roman" w:hAnsi="Times New Roman" w:cs="Times New Roman"/>
+          <w:i/>
+          <w:sz w:val="24"/>
+          <w:szCs w:val="24"/>
+        </w:rPr>
+        <w:t xml:space="preserve"> </w:t>
+      </w:r>
+      <w:proofErr w:type="spellStart"/>
+      <w:r>
+        <w:rPr>
+          <w:rFonts w:ascii="Times New Roman" w:hAnsi="Times New Roman" w:cs="Times New Roman"/>
+          <w:i/>
+          <w:sz w:val="24"/>
+          <w:szCs w:val="24"/>
+        </w:rPr>
+        <w:t>Commun</w:t>
+      </w:r>
+      <w:proofErr w:type="spellEnd"/>
+      <w:r>
+        <w:rPr>
+          <w:rFonts w:ascii="Times New Roman" w:hAnsi="Times New Roman" w:cs="Times New Roman"/>
+          <w:i/>
+          <w:sz w:val="24"/>
+          <w:szCs w:val="24"/>
+        </w:rPr>
+        <w:t xml:space="preserve">. </w:t>
+      </w:r>
+      <w:proofErr w:type="spellStart"/>
+      <w:r>
+        <w:rPr>
+          <w:rFonts w:ascii="Times New Roman" w:hAnsi="Times New Roman" w:cs="Times New Roman"/>
+          <w:i/>
+          <w:sz w:val="24"/>
+          <w:szCs w:val="24"/>
+        </w:rPr>
+        <w:t>Mass</w:t>
+      </w:r>
+      <w:proofErr w:type="spellEnd"/>
+      <w:r>
+        <w:rPr>
+          <w:rFonts w:ascii="Times New Roman" w:hAnsi="Times New Roman" w:cs="Times New Roman"/>
+          <w:i/>
+          <w:sz w:val="24"/>
+          <w:szCs w:val="24"/>
+        </w:rPr>
+        <w:t xml:space="preserve"> </w:t>
+      </w:r>
+      <w:proofErr w:type="spellStart"/>
+      <w:r>
+        <w:rPr>
+          <w:rFonts w:ascii="Times New Roman" w:hAnsi="Times New Roman" w:cs="Times New Roman"/>
+          <w:i/>
+          <w:sz w:val="24"/>
+          <w:szCs w:val="24"/>
+        </w:rPr>
+        <w:t>Spectrom</w:t>
+      </w:r>
+      <w:proofErr w:type="spellEnd"/>
+      <w:r>
+        <w:rPr>
+          <w:rFonts w:ascii="Times New Roman" w:hAnsi="Times New Roman" w:cs="Times New Roman"/>
+          <w:i/>
+          <w:sz w:val="24"/>
+          <w:szCs w:val="24"/>
+        </w:rPr>
+        <w:t>.</w:t>
+      </w:r>
+      <w:r>
+        <w:rPr>
+          <w:rFonts w:ascii="Times New Roman" w:hAnsi="Times New Roman" w:cs="Times New Roman"/>
+          <w:i/>
+          <w:sz w:val="24"/>
+          <w:szCs w:val="24"/>
+        </w:rPr>
+        <w:t>,</w:t>
+      </w:r>
+      <w:r>
+        <w:rPr>
+          <w:rFonts w:ascii="Times New Roman" w:hAnsi="Times New Roman" w:cs="Times New Roman"/>
+          <w:i/>
+          <w:sz w:val="24"/>
+          <w:szCs w:val="24"/>
+        </w:rPr>
+        <w:t xml:space="preserve"> </w:t>
+      </w:r>
+      <w:r>
+        <w:rPr>
+          <w:rFonts w:ascii="Times New Roman" w:hAnsi="Times New Roman" w:cs="Times New Roman"/>
+          <w:sz w:val="24"/>
+          <w:szCs w:val="24"/>
+        </w:rPr>
+        <w:t>2005</w:t>
+      </w:r>
+      <w:r>
+        <w:rPr>
+          <w:rFonts w:ascii="Times New Roman" w:hAnsi="Times New Roman" w:cs="Times New Roman"/>
+          <w:sz w:val="24"/>
+          <w:szCs w:val="24"/>
+        </w:rPr>
+        <w:t xml:space="preserve">, </w:t>
+      </w:r>
+      <w:r>
+        <w:rPr>
+          <w:rFonts w:ascii="Times New Roman" w:hAnsi="Times New Roman" w:cs="Times New Roman"/>
+          <w:sz w:val="24"/>
+          <w:szCs w:val="24"/>
+        </w:rPr>
+        <w:t>19</w:t>
+      </w:r>
+      <w:r>
+        <w:rPr>
+          <w:rFonts w:ascii="Times New Roman" w:hAnsi="Times New Roman" w:cs="Times New Roman"/>
+          <w:sz w:val="24"/>
+          <w:szCs w:val="24"/>
+        </w:rPr>
+        <w:t>,</w:t>
+      </w:r>
+      <w:r>
+        <w:rPr>
+          <w:rFonts w:ascii="Times New Roman" w:hAnsi="Times New Roman" w:cs="Times New Roman"/>
+          <w:sz w:val="24"/>
+          <w:szCs w:val="24"/>
+        </w:rPr>
+        <w:t xml:space="preserve"> 287–288</w:t>
+      </w:r>
+      <w:r>
+        <w:rPr>
+          <w:rFonts w:ascii="Times New Roman" w:hAnsi="Times New Roman" w:cs="Times New Roman"/>
+          <w:sz w:val="24"/>
+          <w:szCs w:val="24"/>
+        </w:rPr>
+        <w:t>.“</w:t>
+      </w:r>
+    </w:p>
+    <w:p>
+      <w:pPr>
+        <w:rPr>
+          <w:rFonts w:ascii="Times New Roman" w:hAnsi="Times New Roman" w:cs="Times New Roman"/>
+          <w:sz w:val="24"/>
+          <w:szCs w:val="24"/>
+        </w:rPr>
+      </w:pPr>
+      <w:r>
+        <w:rPr>
+          <w:rFonts w:ascii="Times New Roman" w:hAnsi="Times New Roman" w:cs="Times New Roman"/>
+          <w:sz w:val="24"/>
+          <w:szCs w:val="24"/>
+        </w:rPr>
+        <w:t>„</w:t>
+      </w:r>
+      <w:proofErr w:type="spellStart"/>
+      <w:r>
+        <w:rPr>
+          <w:rFonts w:ascii="Times New Roman" w:hAnsi="Times New Roman" w:cs="Times New Roman"/>
+          <w:sz w:val="24"/>
+          <w:szCs w:val="24"/>
+        </w:rPr>
+        <w:t>Khoo</w:t>
+      </w:r>
+      <w:proofErr w:type="spellEnd"/>
+      <w:r>
+        <w:rPr>
+          <w:rFonts w:ascii="Times New Roman" w:hAnsi="Times New Roman" w:cs="Times New Roman"/>
+          <w:sz w:val="24"/>
+          <w:szCs w:val="24"/>
+        </w:rPr>
+        <w:t xml:space="preserve"> </w:t>
+      </w:r>
+      <w:r>
+        <w:rPr>
+          <w:rFonts w:ascii="Times New Roman" w:hAnsi="Times New Roman" w:cs="Times New Roman"/>
+          <w:sz w:val="24"/>
+          <w:szCs w:val="24"/>
+        </w:rPr>
+        <w:t xml:space="preserve">KH, </w:t>
+      </w:r>
+      <w:proofErr w:type="spellStart"/>
+      <w:r>
+        <w:rPr>
+          <w:rFonts w:ascii="Times New Roman" w:hAnsi="Times New Roman" w:cs="Times New Roman"/>
+          <w:sz w:val="24"/>
+          <w:szCs w:val="24"/>
+        </w:rPr>
+        <w:t>Yu</w:t>
+      </w:r>
+      <w:proofErr w:type="spellEnd"/>
+      <w:r>
+        <w:rPr>
+          <w:rFonts w:ascii="Times New Roman" w:hAnsi="Times New Roman" w:cs="Times New Roman"/>
+          <w:sz w:val="24"/>
+          <w:szCs w:val="24"/>
+        </w:rPr>
+        <w:t xml:space="preserve"> SY. </w:t>
+      </w:r>
+      <w:proofErr w:type="spellStart"/>
+      <w:r>
+        <w:rPr>
+          <w:rFonts w:ascii="Times New Roman" w:hAnsi="Times New Roman" w:cs="Times New Roman"/>
+          <w:sz w:val="24"/>
+          <w:szCs w:val="24"/>
+        </w:rPr>
+        <w:t>Mass</w:t>
+      </w:r>
+      <w:proofErr w:type="spellEnd"/>
+      <w:r>
+        <w:rPr>
+          <w:rFonts w:ascii="Times New Roman" w:hAnsi="Times New Roman" w:cs="Times New Roman"/>
+          <w:sz w:val="24"/>
+          <w:szCs w:val="24"/>
+        </w:rPr>
+        <w:t xml:space="preserve"> </w:t>
+      </w:r>
+      <w:proofErr w:type="spellStart"/>
+      <w:r>
+        <w:rPr>
+          <w:rFonts w:ascii="Times New Roman" w:hAnsi="Times New Roman" w:cs="Times New Roman"/>
+          <w:sz w:val="24"/>
+          <w:szCs w:val="24"/>
+        </w:rPr>
+        <w:t>spectrometric</w:t>
+      </w:r>
+      <w:proofErr w:type="spellEnd"/>
+      <w:r>
+        <w:rPr>
+          <w:rFonts w:ascii="Times New Roman" w:hAnsi="Times New Roman" w:cs="Times New Roman"/>
+          <w:sz w:val="24"/>
+          <w:szCs w:val="24"/>
+        </w:rPr>
+        <w:t xml:space="preserve"> </w:t>
+      </w:r>
+      <w:proofErr w:type="spellStart"/>
+      <w:r>
+        <w:rPr>
+          <w:rFonts w:ascii="Times New Roman" w:hAnsi="Times New Roman" w:cs="Times New Roman"/>
+          <w:sz w:val="24"/>
+          <w:szCs w:val="24"/>
+        </w:rPr>
+        <w:t>analysis</w:t>
+      </w:r>
+      <w:proofErr w:type="spellEnd"/>
+      <w:r>
+        <w:rPr>
+          <w:rFonts w:ascii="Times New Roman" w:hAnsi="Times New Roman" w:cs="Times New Roman"/>
+          <w:sz w:val="24"/>
+          <w:szCs w:val="24"/>
+        </w:rPr>
+        <w:t xml:space="preserve"> </w:t>
+      </w:r>
+      <w:proofErr w:type="spellStart"/>
+      <w:r>
+        <w:rPr>
+          <w:rFonts w:ascii="Times New Roman" w:hAnsi="Times New Roman" w:cs="Times New Roman"/>
+          <w:sz w:val="24"/>
+          <w:szCs w:val="24"/>
+        </w:rPr>
+        <w:t>of</w:t>
+      </w:r>
+      <w:proofErr w:type="spellEnd"/>
+      <w:r>
+        <w:rPr>
+          <w:rFonts w:ascii="Times New Roman" w:hAnsi="Times New Roman" w:cs="Times New Roman"/>
+          <w:sz w:val="24"/>
+          <w:szCs w:val="24"/>
+        </w:rPr>
+        <w:t xml:space="preserve"> </w:t>
+      </w:r>
+      <w:proofErr w:type="spellStart"/>
+      <w:r>
+        <w:rPr>
+          <w:rFonts w:ascii="Times New Roman" w:hAnsi="Times New Roman" w:cs="Times New Roman"/>
+          <w:sz w:val="24"/>
+          <w:szCs w:val="24"/>
+        </w:rPr>
+        <w:t>sulfated</w:t>
+      </w:r>
+      <w:proofErr w:type="spellEnd"/>
+      <w:r>
+        <w:rPr>
+          <w:rFonts w:ascii="Times New Roman" w:hAnsi="Times New Roman" w:cs="Times New Roman"/>
+          <w:sz w:val="24"/>
+          <w:szCs w:val="24"/>
+        </w:rPr>
+        <w:t xml:space="preserve"> N- </w:t>
+      </w:r>
+      <w:proofErr w:type="spellStart"/>
+      <w:r>
+        <w:rPr>
+          <w:rFonts w:ascii="Times New Roman" w:hAnsi="Times New Roman" w:cs="Times New Roman"/>
+          <w:sz w:val="24"/>
+          <w:szCs w:val="24"/>
+        </w:rPr>
+        <w:t>and</w:t>
+      </w:r>
+      <w:proofErr w:type="spellEnd"/>
+      <w:r>
+        <w:rPr>
+          <w:rFonts w:ascii="Times New Roman" w:hAnsi="Times New Roman" w:cs="Times New Roman"/>
+          <w:sz w:val="24"/>
+          <w:szCs w:val="24"/>
+        </w:rPr>
+        <w:t xml:space="preserve"> O-</w:t>
+      </w:r>
+      <w:proofErr w:type="spellStart"/>
+      <w:r>
+        <w:rPr>
+          <w:rFonts w:ascii="Times New Roman" w:hAnsi="Times New Roman" w:cs="Times New Roman"/>
+          <w:sz w:val="24"/>
+          <w:szCs w:val="24"/>
+        </w:rPr>
+        <w:t>glycans</w:t>
+      </w:r>
+      <w:proofErr w:type="spellEnd"/>
+      <w:r>
+        <w:rPr>
+          <w:rFonts w:ascii="Times New Roman" w:hAnsi="Times New Roman" w:cs="Times New Roman"/>
+          <w:sz w:val="24"/>
+          <w:szCs w:val="24"/>
+        </w:rPr>
+        <w:t xml:space="preserve">. </w:t>
+      </w:r>
+      <w:proofErr w:type="spellStart"/>
+      <w:r>
+        <w:rPr>
+          <w:rFonts w:ascii="Times New Roman" w:hAnsi="Times New Roman" w:cs="Times New Roman"/>
+          <w:i/>
+          <w:sz w:val="24"/>
+          <w:szCs w:val="24"/>
+        </w:rPr>
+        <w:t>Meth</w:t>
+      </w:r>
+      <w:proofErr w:type="spellEnd"/>
+      <w:r>
+        <w:rPr>
+          <w:rFonts w:ascii="Times New Roman" w:hAnsi="Times New Roman" w:cs="Times New Roman"/>
+          <w:i/>
+          <w:sz w:val="24"/>
+          <w:szCs w:val="24"/>
+        </w:rPr>
+        <w:t xml:space="preserve">. </w:t>
+      </w:r>
+      <w:proofErr w:type="spellStart"/>
+      <w:r>
+        <w:rPr>
+          <w:rFonts w:ascii="Times New Roman" w:hAnsi="Times New Roman" w:cs="Times New Roman"/>
+          <w:i/>
+          <w:sz w:val="24"/>
+          <w:szCs w:val="24"/>
+        </w:rPr>
+        <w:t>Enzymol</w:t>
+      </w:r>
+      <w:proofErr w:type="spellEnd"/>
+      <w:r>
+        <w:rPr>
+          <w:rFonts w:ascii="Times New Roman" w:hAnsi="Times New Roman" w:cs="Times New Roman"/>
+          <w:i/>
+          <w:sz w:val="24"/>
+          <w:szCs w:val="24"/>
+        </w:rPr>
+        <w:t>.</w:t>
+      </w:r>
+      <w:r>
+        <w:rPr>
+          <w:rFonts w:ascii="Times New Roman" w:hAnsi="Times New Roman" w:cs="Times New Roman"/>
+          <w:sz w:val="24"/>
+          <w:szCs w:val="24"/>
+        </w:rPr>
+        <w:t>, 2010</w:t>
+      </w:r>
+      <w:r>
+        <w:rPr>
+          <w:rFonts w:ascii="Times New Roman" w:hAnsi="Times New Roman" w:cs="Times New Roman"/>
+          <w:sz w:val="24"/>
+          <w:szCs w:val="24"/>
+        </w:rPr>
+        <w:t>,</w:t>
+      </w:r>
+      <w:r>
+        <w:rPr>
+          <w:rFonts w:ascii="Times New Roman" w:hAnsi="Times New Roman" w:cs="Times New Roman"/>
+          <w:sz w:val="24"/>
+          <w:szCs w:val="24"/>
+        </w:rPr>
+        <w:t xml:space="preserve"> 478, 3–26.</w:t>
+      </w:r>
+      <w:r>
+        <w:rPr>
+          <w:rFonts w:ascii="Times New Roman" w:hAnsi="Times New Roman" w:cs="Times New Roman"/>
+          <w:sz w:val="24"/>
+          <w:szCs w:val="24"/>
+        </w:rPr>
+        <w:t>“</w:t>
+      </w:r>
+    </w:p>
+    <w:p>
+      <w:pPr>
+        <w:rPr>
+          <w:rFonts w:ascii="Times New Roman" w:hAnsi="Times New Roman" w:cs="Times New Roman"/>
+          <w:sz w:val="24"/>
+          <w:szCs w:val="24"/>
+        </w:rPr>
+      </w:pPr>
+      <w:r>
+        <w:rPr>
+          <w:rFonts w:ascii="Times New Roman" w:hAnsi="Times New Roman" w:cs="Times New Roman"/>
+          <w:sz w:val="24"/>
+          <w:szCs w:val="24"/>
+        </w:rPr>
+        <w:t>„</w:t>
+      </w:r>
+      <w:proofErr w:type="spellStart"/>
+      <w:r>
+        <w:rPr>
+          <w:rFonts w:ascii="Times New Roman" w:hAnsi="Times New Roman" w:cs="Times New Roman"/>
+          <w:sz w:val="24"/>
+          <w:szCs w:val="24"/>
+        </w:rPr>
+        <w:t>Harvey</w:t>
+      </w:r>
+      <w:proofErr w:type="spellEnd"/>
+      <w:r>
+        <w:rPr>
+          <w:rFonts w:ascii="Times New Roman" w:hAnsi="Times New Roman" w:cs="Times New Roman"/>
+          <w:sz w:val="24"/>
+          <w:szCs w:val="24"/>
+        </w:rPr>
+        <w:t xml:space="preserve"> DJ. </w:t>
+      </w:r>
+      <w:proofErr w:type="spellStart"/>
+      <w:r>
+        <w:rPr>
+          <w:rFonts w:ascii="Times New Roman" w:hAnsi="Times New Roman" w:cs="Times New Roman"/>
+          <w:sz w:val="24"/>
+          <w:szCs w:val="24"/>
+        </w:rPr>
+        <w:t>Electrospray</w:t>
+      </w:r>
+      <w:proofErr w:type="spellEnd"/>
+      <w:r>
+        <w:rPr>
+          <w:rFonts w:ascii="Times New Roman" w:hAnsi="Times New Roman" w:cs="Times New Roman"/>
+          <w:sz w:val="24"/>
+          <w:szCs w:val="24"/>
+        </w:rPr>
+        <w:t xml:space="preserve"> </w:t>
+      </w:r>
+      <w:proofErr w:type="spellStart"/>
+      <w:r>
+        <w:rPr>
+          <w:rFonts w:ascii="Times New Roman" w:hAnsi="Times New Roman" w:cs="Times New Roman"/>
+          <w:sz w:val="24"/>
+          <w:szCs w:val="24"/>
+        </w:rPr>
+        <w:t>mass</w:t>
+      </w:r>
+      <w:proofErr w:type="spellEnd"/>
+      <w:r>
+        <w:rPr>
+          <w:rFonts w:ascii="Times New Roman" w:hAnsi="Times New Roman" w:cs="Times New Roman"/>
+          <w:sz w:val="24"/>
+          <w:szCs w:val="24"/>
+        </w:rPr>
+        <w:t xml:space="preserve"> </w:t>
+      </w:r>
+      <w:proofErr w:type="spellStart"/>
+      <w:r>
+        <w:rPr>
+          <w:rFonts w:ascii="Times New Roman" w:hAnsi="Times New Roman" w:cs="Times New Roman"/>
+          <w:sz w:val="24"/>
+          <w:szCs w:val="24"/>
+        </w:rPr>
+        <w:t>spectrometry</w:t>
+      </w:r>
+      <w:proofErr w:type="spellEnd"/>
+      <w:r>
+        <w:rPr>
+          <w:rFonts w:ascii="Times New Roman" w:hAnsi="Times New Roman" w:cs="Times New Roman"/>
+          <w:sz w:val="24"/>
+          <w:szCs w:val="24"/>
+        </w:rPr>
+        <w:t xml:space="preserve"> </w:t>
+      </w:r>
+      <w:proofErr w:type="spellStart"/>
+      <w:r>
+        <w:rPr>
+          <w:rFonts w:ascii="Times New Roman" w:hAnsi="Times New Roman" w:cs="Times New Roman"/>
+          <w:sz w:val="24"/>
+          <w:szCs w:val="24"/>
+        </w:rPr>
+        <w:t>and</w:t>
+      </w:r>
+      <w:proofErr w:type="spellEnd"/>
+      <w:r>
+        <w:rPr>
+          <w:rFonts w:ascii="Times New Roman" w:hAnsi="Times New Roman" w:cs="Times New Roman"/>
+          <w:sz w:val="24"/>
+          <w:szCs w:val="24"/>
+        </w:rPr>
+        <w:t xml:space="preserve"> </w:t>
+      </w:r>
+      <w:proofErr w:type="spellStart"/>
+      <w:r>
+        <w:rPr>
+          <w:rFonts w:ascii="Times New Roman" w:hAnsi="Times New Roman" w:cs="Times New Roman"/>
+          <w:sz w:val="24"/>
+          <w:szCs w:val="24"/>
+        </w:rPr>
+        <w:t>fragmentation</w:t>
+      </w:r>
+      <w:proofErr w:type="spellEnd"/>
+      <w:r>
+        <w:rPr>
+          <w:rFonts w:ascii="Times New Roman" w:hAnsi="Times New Roman" w:cs="Times New Roman"/>
+          <w:sz w:val="24"/>
+          <w:szCs w:val="24"/>
+        </w:rPr>
+        <w:t xml:space="preserve"> </w:t>
+      </w:r>
+      <w:proofErr w:type="spellStart"/>
+      <w:r>
+        <w:rPr>
+          <w:rFonts w:ascii="Times New Roman" w:hAnsi="Times New Roman" w:cs="Times New Roman"/>
+          <w:sz w:val="24"/>
+          <w:szCs w:val="24"/>
+        </w:rPr>
+        <w:t>of</w:t>
+      </w:r>
+      <w:proofErr w:type="spellEnd"/>
+      <w:r>
+        <w:rPr>
+          <w:rFonts w:ascii="Times New Roman" w:hAnsi="Times New Roman" w:cs="Times New Roman"/>
+          <w:sz w:val="24"/>
+          <w:szCs w:val="24"/>
+        </w:rPr>
+        <w:t xml:space="preserve"> N-</w:t>
+      </w:r>
+      <w:proofErr w:type="spellStart"/>
+      <w:r>
+        <w:rPr>
+          <w:rFonts w:ascii="Times New Roman" w:hAnsi="Times New Roman" w:cs="Times New Roman"/>
+          <w:sz w:val="24"/>
+          <w:szCs w:val="24"/>
+        </w:rPr>
+        <w:t>linked</w:t>
+      </w:r>
+      <w:proofErr w:type="spellEnd"/>
+      <w:r>
+        <w:rPr>
+          <w:rFonts w:ascii="Times New Roman" w:hAnsi="Times New Roman" w:cs="Times New Roman"/>
+          <w:sz w:val="24"/>
+          <w:szCs w:val="24"/>
+        </w:rPr>
+        <w:t xml:space="preserve"> </w:t>
+      </w:r>
+      <w:proofErr w:type="spellStart"/>
+      <w:r>
+        <w:rPr>
+          <w:rFonts w:ascii="Times New Roman" w:hAnsi="Times New Roman" w:cs="Times New Roman"/>
+          <w:sz w:val="24"/>
+          <w:szCs w:val="24"/>
+        </w:rPr>
+        <w:t>carbohydrates</w:t>
+      </w:r>
+      <w:proofErr w:type="spellEnd"/>
+      <w:r>
+        <w:rPr>
+          <w:rFonts w:ascii="Times New Roman" w:hAnsi="Times New Roman" w:cs="Times New Roman"/>
+          <w:sz w:val="24"/>
+          <w:szCs w:val="24"/>
+        </w:rPr>
+        <w:t xml:space="preserve"> </w:t>
+      </w:r>
+      <w:proofErr w:type="spellStart"/>
+      <w:r>
+        <w:rPr>
+          <w:rFonts w:ascii="Times New Roman" w:hAnsi="Times New Roman" w:cs="Times New Roman"/>
+          <w:sz w:val="24"/>
+          <w:szCs w:val="24"/>
+        </w:rPr>
+        <w:t>derivatized</w:t>
+      </w:r>
+      <w:proofErr w:type="spellEnd"/>
+      <w:r>
+        <w:rPr>
+          <w:rFonts w:ascii="Times New Roman" w:hAnsi="Times New Roman" w:cs="Times New Roman"/>
+          <w:sz w:val="24"/>
+          <w:szCs w:val="24"/>
+        </w:rPr>
+        <w:t xml:space="preserve"> at </w:t>
+      </w:r>
+      <w:proofErr w:type="spellStart"/>
+      <w:r>
+        <w:rPr>
+          <w:rFonts w:ascii="Times New Roman" w:hAnsi="Times New Roman" w:cs="Times New Roman"/>
+          <w:sz w:val="24"/>
+          <w:szCs w:val="24"/>
+        </w:rPr>
+        <w:t>the</w:t>
+      </w:r>
+      <w:proofErr w:type="spellEnd"/>
+      <w:r>
+        <w:rPr>
+          <w:rFonts w:ascii="Times New Roman" w:hAnsi="Times New Roman" w:cs="Times New Roman"/>
+          <w:sz w:val="24"/>
+          <w:szCs w:val="24"/>
+        </w:rPr>
+        <w:t xml:space="preserve"> </w:t>
+      </w:r>
+      <w:proofErr w:type="spellStart"/>
+      <w:r>
+        <w:rPr>
+          <w:rFonts w:ascii="Times New Roman" w:hAnsi="Times New Roman" w:cs="Times New Roman"/>
+          <w:sz w:val="24"/>
+          <w:szCs w:val="24"/>
+        </w:rPr>
+        <w:t>reducing</w:t>
+      </w:r>
+      <w:proofErr w:type="spellEnd"/>
+      <w:r>
+        <w:rPr>
+          <w:rFonts w:ascii="Times New Roman" w:hAnsi="Times New Roman" w:cs="Times New Roman"/>
+          <w:sz w:val="24"/>
+          <w:szCs w:val="24"/>
+        </w:rPr>
+        <w:t xml:space="preserve"> </w:t>
+      </w:r>
+      <w:proofErr w:type="spellStart"/>
+      <w:r>
+        <w:rPr>
+          <w:rFonts w:ascii="Times New Roman" w:hAnsi="Times New Roman" w:cs="Times New Roman"/>
+          <w:sz w:val="24"/>
+          <w:szCs w:val="24"/>
+        </w:rPr>
+        <w:t>terminus</w:t>
+      </w:r>
+      <w:proofErr w:type="spellEnd"/>
+      <w:r>
+        <w:rPr>
+          <w:rFonts w:ascii="Times New Roman" w:hAnsi="Times New Roman" w:cs="Times New Roman"/>
+          <w:sz w:val="24"/>
+          <w:szCs w:val="24"/>
+        </w:rPr>
+        <w:t xml:space="preserve">. </w:t>
+      </w:r>
+      <w:r>
+        <w:rPr>
+          <w:rFonts w:ascii="Times New Roman" w:hAnsi="Times New Roman" w:cs="Times New Roman"/>
+          <w:i/>
+          <w:sz w:val="24"/>
+          <w:szCs w:val="24"/>
+        </w:rPr>
+        <w:t xml:space="preserve">J. Am. </w:t>
+      </w:r>
+      <w:proofErr w:type="spellStart"/>
+      <w:r>
+        <w:rPr>
+          <w:rFonts w:ascii="Times New Roman" w:hAnsi="Times New Roman" w:cs="Times New Roman"/>
+          <w:i/>
+          <w:sz w:val="24"/>
+          <w:szCs w:val="24"/>
+        </w:rPr>
+        <w:t>Soc</w:t>
+      </w:r>
+      <w:proofErr w:type="spellEnd"/>
+      <w:r>
+        <w:rPr>
+          <w:rFonts w:ascii="Times New Roman" w:hAnsi="Times New Roman" w:cs="Times New Roman"/>
+          <w:i/>
+          <w:sz w:val="24"/>
+          <w:szCs w:val="24"/>
+        </w:rPr>
+        <w:t xml:space="preserve">. </w:t>
+      </w:r>
+      <w:proofErr w:type="spellStart"/>
+      <w:r>
+        <w:rPr>
+          <w:rFonts w:ascii="Times New Roman" w:hAnsi="Times New Roman" w:cs="Times New Roman"/>
+          <w:i/>
+          <w:sz w:val="24"/>
+          <w:szCs w:val="24"/>
+        </w:rPr>
+        <w:t>Mass</w:t>
+      </w:r>
+      <w:proofErr w:type="spellEnd"/>
+      <w:r>
+        <w:rPr>
+          <w:rFonts w:ascii="Times New Roman" w:hAnsi="Times New Roman" w:cs="Times New Roman"/>
+          <w:i/>
+          <w:sz w:val="24"/>
+          <w:szCs w:val="24"/>
+        </w:rPr>
+        <w:t xml:space="preserve"> </w:t>
+      </w:r>
+      <w:proofErr w:type="spellStart"/>
+      <w:r>
+        <w:rPr>
+          <w:rFonts w:ascii="Times New Roman" w:hAnsi="Times New Roman" w:cs="Times New Roman"/>
+          <w:i/>
+          <w:sz w:val="24"/>
+          <w:szCs w:val="24"/>
+        </w:rPr>
+        <w:t>Spectrom</w:t>
+      </w:r>
+      <w:proofErr w:type="spellEnd"/>
+      <w:r>
+        <w:rPr>
+          <w:rFonts w:ascii="Times New Roman" w:hAnsi="Times New Roman" w:cs="Times New Roman"/>
+          <w:i/>
+          <w:sz w:val="24"/>
+          <w:szCs w:val="24"/>
+        </w:rPr>
+        <w:t>.</w:t>
+      </w:r>
+      <w:r>
+        <w:rPr>
+          <w:rFonts w:ascii="Times New Roman" w:hAnsi="Times New Roman" w:cs="Times New Roman"/>
+          <w:sz w:val="24"/>
+          <w:szCs w:val="24"/>
+        </w:rPr>
+        <w:t>, 2000</w:t>
+      </w:r>
+      <w:r>
+        <w:rPr>
+          <w:rFonts w:ascii="Times New Roman" w:hAnsi="Times New Roman" w:cs="Times New Roman"/>
+          <w:sz w:val="24"/>
+          <w:szCs w:val="24"/>
+        </w:rPr>
+        <w:t>,</w:t>
+      </w:r>
+      <w:r>
+        <w:rPr>
+          <w:rFonts w:ascii="Times New Roman" w:hAnsi="Times New Roman" w:cs="Times New Roman"/>
+          <w:sz w:val="24"/>
+          <w:szCs w:val="24"/>
+        </w:rPr>
+        <w:t xml:space="preserve"> 11, 900–915.</w:t>
+      </w:r>
+      <w:r>
+        <w:rPr>
+          <w:rFonts w:ascii="Times New Roman" w:hAnsi="Times New Roman" w:cs="Times New Roman"/>
+          <w:sz w:val="24"/>
+          <w:szCs w:val="24"/>
+        </w:rPr>
+        <w:t>“</w:t>
+      </w:r>
+    </w:p>
+    <w:p>
+      <w:pPr>
+        <w:rPr>
+          <w:rFonts w:ascii="Times New Roman" w:hAnsi="Times New Roman" w:cs="Times New Roman"/>
+          <w:sz w:val="24"/>
+          <w:szCs w:val="24"/>
+        </w:rPr>
+      </w:pPr>
+      <w:r>
+        <w:rPr>
+          <w:rFonts w:ascii="Times New Roman" w:hAnsi="Times New Roman" w:cs="Times New Roman"/>
+          <w:sz w:val="24"/>
+          <w:szCs w:val="24"/>
+        </w:rPr>
+        <w:t>„</w:t>
+      </w:r>
+      <w:r>
+        <w:rPr>
+          <w:rFonts w:ascii="Times New Roman" w:hAnsi="Times New Roman" w:cs="Times New Roman"/>
+          <w:sz w:val="24"/>
+          <w:szCs w:val="24"/>
+        </w:rPr>
+        <w:t xml:space="preserve">Stanley P, </w:t>
+      </w:r>
+      <w:proofErr w:type="spellStart"/>
+      <w:r>
+        <w:rPr>
+          <w:rFonts w:ascii="Times New Roman" w:hAnsi="Times New Roman" w:cs="Times New Roman"/>
+          <w:sz w:val="24"/>
+          <w:szCs w:val="24"/>
+        </w:rPr>
+        <w:t>Cummings</w:t>
+      </w:r>
+      <w:proofErr w:type="spellEnd"/>
+      <w:r>
+        <w:rPr>
+          <w:rFonts w:ascii="Times New Roman" w:hAnsi="Times New Roman" w:cs="Times New Roman"/>
+          <w:sz w:val="24"/>
+          <w:szCs w:val="24"/>
+        </w:rPr>
+        <w:t xml:space="preserve"> RD. </w:t>
+      </w:r>
+      <w:proofErr w:type="spellStart"/>
+      <w:r>
+        <w:rPr>
+          <w:rFonts w:ascii="Times New Roman" w:hAnsi="Times New Roman" w:cs="Times New Roman"/>
+          <w:sz w:val="24"/>
+          <w:szCs w:val="24"/>
+        </w:rPr>
+        <w:t>Structures</w:t>
+      </w:r>
+      <w:proofErr w:type="spellEnd"/>
+      <w:r>
+        <w:rPr>
+          <w:rFonts w:ascii="Times New Roman" w:hAnsi="Times New Roman" w:cs="Times New Roman"/>
+          <w:sz w:val="24"/>
+          <w:szCs w:val="24"/>
+        </w:rPr>
+        <w:t xml:space="preserve"> </w:t>
+      </w:r>
+      <w:proofErr w:type="spellStart"/>
+      <w:r>
+        <w:rPr>
+          <w:rFonts w:ascii="Times New Roman" w:hAnsi="Times New Roman" w:cs="Times New Roman"/>
+          <w:sz w:val="24"/>
+          <w:szCs w:val="24"/>
+        </w:rPr>
+        <w:t>Common</w:t>
+      </w:r>
+      <w:proofErr w:type="spellEnd"/>
+      <w:r>
+        <w:rPr>
+          <w:rFonts w:ascii="Times New Roman" w:hAnsi="Times New Roman" w:cs="Times New Roman"/>
+          <w:sz w:val="24"/>
+          <w:szCs w:val="24"/>
+        </w:rPr>
+        <w:t xml:space="preserve"> to </w:t>
+      </w:r>
+      <w:proofErr w:type="spellStart"/>
+      <w:r>
+        <w:rPr>
+          <w:rFonts w:ascii="Times New Roman" w:hAnsi="Times New Roman" w:cs="Times New Roman"/>
+          <w:sz w:val="24"/>
+          <w:szCs w:val="24"/>
+        </w:rPr>
+        <w:t>Different</w:t>
+      </w:r>
+      <w:proofErr w:type="spellEnd"/>
+      <w:r>
+        <w:rPr>
+          <w:rFonts w:ascii="Times New Roman" w:hAnsi="Times New Roman" w:cs="Times New Roman"/>
+          <w:sz w:val="24"/>
+          <w:szCs w:val="24"/>
+        </w:rPr>
+        <w:t xml:space="preserve"> </w:t>
+      </w:r>
+      <w:proofErr w:type="spellStart"/>
+      <w:r>
+        <w:rPr>
+          <w:rFonts w:ascii="Times New Roman" w:hAnsi="Times New Roman" w:cs="Times New Roman"/>
+          <w:sz w:val="24"/>
+          <w:szCs w:val="24"/>
+        </w:rPr>
+        <w:t>Glycans</w:t>
+      </w:r>
+      <w:proofErr w:type="spellEnd"/>
+      <w:r>
+        <w:rPr>
+          <w:rFonts w:ascii="Times New Roman" w:hAnsi="Times New Roman" w:cs="Times New Roman"/>
+          <w:sz w:val="24"/>
+          <w:szCs w:val="24"/>
+        </w:rPr>
+        <w:t xml:space="preserve">. 2017. </w:t>
+      </w:r>
+      <w:r>
+        <w:rPr>
+          <w:rFonts w:ascii="Times New Roman" w:hAnsi="Times New Roman" w:cs="Times New Roman"/>
+          <w:sz w:val="24"/>
+          <w:szCs w:val="24"/>
+        </w:rPr>
+        <w:t>U</w:t>
+      </w:r>
+      <w:r>
+        <w:rPr>
+          <w:rFonts w:ascii="Times New Roman" w:hAnsi="Times New Roman" w:cs="Times New Roman"/>
+          <w:sz w:val="24"/>
+          <w:szCs w:val="24"/>
+        </w:rPr>
+        <w:t xml:space="preserve">: Essentials </w:t>
+      </w:r>
+      <w:proofErr w:type="spellStart"/>
+      <w:r>
+        <w:rPr>
+          <w:rFonts w:ascii="Times New Roman" w:hAnsi="Times New Roman" w:cs="Times New Roman"/>
+          <w:sz w:val="24"/>
+          <w:szCs w:val="24"/>
+        </w:rPr>
+        <w:t>of</w:t>
+      </w:r>
+      <w:proofErr w:type="spellEnd"/>
+      <w:r>
+        <w:rPr>
+          <w:rFonts w:ascii="Times New Roman" w:hAnsi="Times New Roman" w:cs="Times New Roman"/>
+          <w:sz w:val="24"/>
+          <w:szCs w:val="24"/>
+        </w:rPr>
+        <w:t xml:space="preserve"> </w:t>
+      </w:r>
+      <w:proofErr w:type="spellStart"/>
+      <w:r>
+        <w:rPr>
+          <w:rFonts w:ascii="Times New Roman" w:hAnsi="Times New Roman" w:cs="Times New Roman"/>
+          <w:sz w:val="24"/>
+          <w:szCs w:val="24"/>
+        </w:rPr>
+        <w:t>Glycobiology</w:t>
+      </w:r>
+      <w:proofErr w:type="spellEnd"/>
+      <w:r>
+        <w:rPr>
+          <w:rFonts w:ascii="Times New Roman" w:hAnsi="Times New Roman" w:cs="Times New Roman"/>
+          <w:sz w:val="24"/>
+          <w:szCs w:val="24"/>
+        </w:rPr>
+        <w:t xml:space="preserve"> [Internet]</w:t>
+      </w:r>
+      <w:r>
+        <w:rPr>
+          <w:rFonts w:ascii="Times New Roman" w:hAnsi="Times New Roman" w:cs="Times New Roman"/>
+          <w:sz w:val="24"/>
+          <w:szCs w:val="24"/>
+        </w:rPr>
+        <w:t xml:space="preserve"> </w:t>
+      </w:r>
+      <w:r>
+        <w:rPr>
+          <w:rFonts w:ascii="Times New Roman" w:hAnsi="Times New Roman" w:cs="Times New Roman"/>
+          <w:sz w:val="24"/>
+          <w:szCs w:val="24"/>
+        </w:rPr>
+        <w:t xml:space="preserve">3rd </w:t>
+      </w:r>
+      <w:proofErr w:type="spellStart"/>
+      <w:r>
+        <w:rPr>
+          <w:rFonts w:ascii="Times New Roman" w:hAnsi="Times New Roman" w:cs="Times New Roman"/>
+          <w:sz w:val="24"/>
+          <w:szCs w:val="24"/>
+        </w:rPr>
+        <w:t>edition</w:t>
+      </w:r>
+      <w:proofErr w:type="spellEnd"/>
+      <w:r>
+        <w:rPr>
+          <w:rFonts w:ascii="Times New Roman" w:hAnsi="Times New Roman" w:cs="Times New Roman"/>
+          <w:sz w:val="24"/>
+          <w:szCs w:val="24"/>
+        </w:rPr>
+        <w:t xml:space="preserve">. </w:t>
+      </w:r>
+      <w:proofErr w:type="spellStart"/>
+      <w:r>
+        <w:rPr>
+          <w:rFonts w:ascii="Times New Roman" w:hAnsi="Times New Roman" w:cs="Times New Roman"/>
+          <w:sz w:val="24"/>
+          <w:szCs w:val="24"/>
+        </w:rPr>
+        <w:t>Varki</w:t>
+      </w:r>
+      <w:proofErr w:type="spellEnd"/>
+      <w:r>
+        <w:rPr>
+          <w:rFonts w:ascii="Times New Roman" w:hAnsi="Times New Roman" w:cs="Times New Roman"/>
+          <w:sz w:val="24"/>
+          <w:szCs w:val="24"/>
+        </w:rPr>
+        <w:t xml:space="preserve"> A, </w:t>
+      </w:r>
+      <w:proofErr w:type="spellStart"/>
+      <w:r>
+        <w:rPr>
+          <w:rFonts w:ascii="Times New Roman" w:hAnsi="Times New Roman" w:cs="Times New Roman"/>
+          <w:sz w:val="24"/>
+          <w:szCs w:val="24"/>
+        </w:rPr>
+        <w:t>Cummings</w:t>
+      </w:r>
+      <w:proofErr w:type="spellEnd"/>
+      <w:r>
+        <w:rPr>
+          <w:rFonts w:ascii="Times New Roman" w:hAnsi="Times New Roman" w:cs="Times New Roman"/>
+          <w:sz w:val="24"/>
+          <w:szCs w:val="24"/>
+        </w:rPr>
+        <w:t xml:space="preserve"> RD, </w:t>
+      </w:r>
+      <w:proofErr w:type="spellStart"/>
+      <w:r>
+        <w:rPr>
+          <w:rFonts w:ascii="Times New Roman" w:hAnsi="Times New Roman" w:cs="Times New Roman"/>
+          <w:sz w:val="24"/>
+          <w:szCs w:val="24"/>
+        </w:rPr>
+        <w:t>Esko</w:t>
+      </w:r>
+      <w:proofErr w:type="spellEnd"/>
+      <w:r>
+        <w:rPr>
+          <w:rFonts w:ascii="Times New Roman" w:hAnsi="Times New Roman" w:cs="Times New Roman"/>
+          <w:sz w:val="24"/>
+          <w:szCs w:val="24"/>
+        </w:rPr>
+        <w:t xml:space="preserve"> JD, Stanley P, </w:t>
+      </w:r>
+      <w:proofErr w:type="spellStart"/>
+      <w:r>
+        <w:rPr>
+          <w:rFonts w:ascii="Times New Roman" w:hAnsi="Times New Roman" w:cs="Times New Roman"/>
+          <w:sz w:val="24"/>
+          <w:szCs w:val="24"/>
+        </w:rPr>
+        <w:t>Hart</w:t>
+      </w:r>
+      <w:proofErr w:type="spellEnd"/>
+      <w:r>
+        <w:rPr>
+          <w:rFonts w:ascii="Times New Roman" w:hAnsi="Times New Roman" w:cs="Times New Roman"/>
+          <w:sz w:val="24"/>
+          <w:szCs w:val="24"/>
+        </w:rPr>
+        <w:t xml:space="preserve"> GW, </w:t>
+      </w:r>
+      <w:proofErr w:type="spellStart"/>
+      <w:r>
+        <w:rPr>
+          <w:rFonts w:ascii="Times New Roman" w:hAnsi="Times New Roman" w:cs="Times New Roman"/>
+          <w:sz w:val="24"/>
+          <w:szCs w:val="24"/>
+        </w:rPr>
+        <w:t>Aebi</w:t>
+      </w:r>
+      <w:proofErr w:type="spellEnd"/>
+      <w:r>
+        <w:rPr>
+          <w:rFonts w:ascii="Times New Roman" w:hAnsi="Times New Roman" w:cs="Times New Roman"/>
+          <w:sz w:val="24"/>
+          <w:szCs w:val="24"/>
+        </w:rPr>
+        <w:t xml:space="preserve"> M, </w:t>
+      </w:r>
+      <w:proofErr w:type="spellStart"/>
+      <w:r>
+        <w:rPr>
+          <w:rFonts w:ascii="Times New Roman" w:hAnsi="Times New Roman" w:cs="Times New Roman"/>
+          <w:sz w:val="24"/>
+          <w:szCs w:val="24"/>
+        </w:rPr>
+        <w:t>Darvill</w:t>
+      </w:r>
+      <w:proofErr w:type="spellEnd"/>
+      <w:r>
+        <w:rPr>
+          <w:rFonts w:ascii="Times New Roman" w:hAnsi="Times New Roman" w:cs="Times New Roman"/>
+          <w:sz w:val="24"/>
+          <w:szCs w:val="24"/>
+        </w:rPr>
+        <w:t xml:space="preserve"> </w:t>
+      </w:r>
+      <w:r>
+        <w:rPr>
+          <w:rFonts w:ascii="Times New Roman" w:hAnsi="Times New Roman" w:cs="Times New Roman"/>
+          <w:sz w:val="24"/>
+          <w:szCs w:val="24"/>
+        </w:rPr>
+        <w:t xml:space="preserve">AG, </w:t>
+      </w:r>
+      <w:proofErr w:type="spellStart"/>
+      <w:r>
+        <w:rPr>
+          <w:rFonts w:ascii="Times New Roman" w:hAnsi="Times New Roman" w:cs="Times New Roman"/>
+          <w:sz w:val="24"/>
+          <w:szCs w:val="24"/>
+        </w:rPr>
+        <w:t>Kinoshita</w:t>
+      </w:r>
+      <w:proofErr w:type="spellEnd"/>
+      <w:r>
+        <w:rPr>
+          <w:rFonts w:ascii="Times New Roman" w:hAnsi="Times New Roman" w:cs="Times New Roman"/>
+          <w:sz w:val="24"/>
+          <w:szCs w:val="24"/>
+        </w:rPr>
+        <w:t xml:space="preserve"> T, </w:t>
+      </w:r>
+      <w:proofErr w:type="spellStart"/>
+      <w:r>
+        <w:rPr>
+          <w:rFonts w:ascii="Times New Roman" w:hAnsi="Times New Roman" w:cs="Times New Roman"/>
+          <w:sz w:val="24"/>
+          <w:szCs w:val="24"/>
+        </w:rPr>
+        <w:t>Packer</w:t>
+      </w:r>
+      <w:proofErr w:type="spellEnd"/>
+      <w:r>
+        <w:rPr>
+          <w:rFonts w:ascii="Times New Roman" w:hAnsi="Times New Roman" w:cs="Times New Roman"/>
+          <w:sz w:val="24"/>
+          <w:szCs w:val="24"/>
+        </w:rPr>
+        <w:t xml:space="preserve"> NH, </w:t>
+      </w:r>
+      <w:proofErr w:type="spellStart"/>
+      <w:r>
+        <w:rPr>
+          <w:rFonts w:ascii="Times New Roman" w:hAnsi="Times New Roman" w:cs="Times New Roman"/>
+          <w:sz w:val="24"/>
+          <w:szCs w:val="24"/>
+        </w:rPr>
+        <w:t>Prestegard</w:t>
+      </w:r>
+      <w:proofErr w:type="spellEnd"/>
+      <w:r>
+        <w:rPr>
+          <w:rFonts w:ascii="Times New Roman" w:hAnsi="Times New Roman" w:cs="Times New Roman"/>
+          <w:sz w:val="24"/>
+          <w:szCs w:val="24"/>
+        </w:rPr>
+        <w:t xml:space="preserve"> JH, </w:t>
+      </w:r>
+      <w:proofErr w:type="spellStart"/>
+      <w:r>
+        <w:rPr>
+          <w:rFonts w:ascii="Times New Roman" w:hAnsi="Times New Roman" w:cs="Times New Roman"/>
+          <w:sz w:val="24"/>
+          <w:szCs w:val="24"/>
+        </w:rPr>
+        <w:t>Schnaar</w:t>
+      </w:r>
+      <w:proofErr w:type="spellEnd"/>
+      <w:r>
+        <w:rPr>
+          <w:rFonts w:ascii="Times New Roman" w:hAnsi="Times New Roman" w:cs="Times New Roman"/>
+          <w:sz w:val="24"/>
+          <w:szCs w:val="24"/>
+        </w:rPr>
+        <w:t xml:space="preserve"> </w:t>
+      </w:r>
+      <w:r>
+        <w:rPr>
+          <w:rFonts w:ascii="Times New Roman" w:hAnsi="Times New Roman" w:cs="Times New Roman"/>
+          <w:sz w:val="24"/>
+          <w:szCs w:val="24"/>
+        </w:rPr>
+        <w:t xml:space="preserve">RL, </w:t>
+      </w:r>
+      <w:proofErr w:type="spellStart"/>
+      <w:r>
+        <w:rPr>
+          <w:rFonts w:ascii="Times New Roman" w:hAnsi="Times New Roman" w:cs="Times New Roman"/>
+          <w:sz w:val="24"/>
+          <w:szCs w:val="24"/>
+        </w:rPr>
+        <w:t>Seeberger</w:t>
+      </w:r>
+      <w:proofErr w:type="spellEnd"/>
+      <w:r>
+        <w:rPr>
+          <w:rFonts w:ascii="Times New Roman" w:hAnsi="Times New Roman" w:cs="Times New Roman"/>
+          <w:sz w:val="24"/>
+          <w:szCs w:val="24"/>
+        </w:rPr>
+        <w:t xml:space="preserve"> </w:t>
+      </w:r>
+      <w:r>
+        <w:rPr>
+          <w:rFonts w:ascii="Times New Roman" w:hAnsi="Times New Roman" w:cs="Times New Roman"/>
+          <w:sz w:val="24"/>
+          <w:szCs w:val="24"/>
+        </w:rPr>
+        <w:t>PH</w:t>
+      </w:r>
+      <w:r>
+        <w:rPr>
+          <w:rFonts w:ascii="Times New Roman" w:hAnsi="Times New Roman" w:cs="Times New Roman"/>
+          <w:sz w:val="24"/>
+          <w:szCs w:val="24"/>
+        </w:rPr>
+        <w:t xml:space="preserve">, urednici. </w:t>
+      </w:r>
+      <w:r>
+        <w:rPr>
+          <w:rFonts w:ascii="Times New Roman" w:hAnsi="Times New Roman" w:cs="Times New Roman"/>
+          <w:sz w:val="24"/>
+          <w:szCs w:val="24"/>
+        </w:rPr>
+        <w:t>N</w:t>
+      </w:r>
+      <w:r>
+        <w:rPr>
+          <w:rFonts w:ascii="Times New Roman" w:hAnsi="Times New Roman" w:cs="Times New Roman"/>
+          <w:sz w:val="24"/>
+          <w:szCs w:val="24"/>
+        </w:rPr>
+        <w:t xml:space="preserve">ew </w:t>
+      </w:r>
+      <w:r>
+        <w:rPr>
+          <w:rFonts w:ascii="Times New Roman" w:hAnsi="Times New Roman" w:cs="Times New Roman"/>
+          <w:sz w:val="24"/>
+          <w:szCs w:val="24"/>
+        </w:rPr>
+        <w:t>Y</w:t>
+      </w:r>
+      <w:r>
+        <w:rPr>
+          <w:rFonts w:ascii="Times New Roman" w:hAnsi="Times New Roman" w:cs="Times New Roman"/>
+          <w:sz w:val="24"/>
+          <w:szCs w:val="24"/>
+        </w:rPr>
+        <w:t xml:space="preserve">ork, </w:t>
+      </w:r>
+      <w:r>
+        <w:rPr>
+          <w:rFonts w:ascii="Times New Roman" w:hAnsi="Times New Roman" w:cs="Times New Roman"/>
+          <w:sz w:val="24"/>
+          <w:szCs w:val="24"/>
+        </w:rPr>
+        <w:t xml:space="preserve">Cold </w:t>
+      </w:r>
+      <w:proofErr w:type="spellStart"/>
+      <w:r>
+        <w:rPr>
+          <w:rFonts w:ascii="Times New Roman" w:hAnsi="Times New Roman" w:cs="Times New Roman"/>
+          <w:sz w:val="24"/>
+          <w:szCs w:val="24"/>
+        </w:rPr>
+        <w:t>Spring</w:t>
+      </w:r>
+      <w:proofErr w:type="spellEnd"/>
+      <w:r>
+        <w:rPr>
+          <w:rFonts w:ascii="Times New Roman" w:hAnsi="Times New Roman" w:cs="Times New Roman"/>
+          <w:sz w:val="24"/>
+          <w:szCs w:val="24"/>
+        </w:rPr>
+        <w:t xml:space="preserve"> </w:t>
+      </w:r>
+      <w:proofErr w:type="spellStart"/>
+      <w:r>
+        <w:rPr>
+          <w:rFonts w:ascii="Times New Roman" w:hAnsi="Times New Roman" w:cs="Times New Roman"/>
+          <w:sz w:val="24"/>
+          <w:szCs w:val="24"/>
+        </w:rPr>
+        <w:t>Harbor</w:t>
+      </w:r>
+      <w:proofErr w:type="spellEnd"/>
+      <w:r>
+        <w:rPr>
+          <w:rFonts w:ascii="Times New Roman" w:hAnsi="Times New Roman" w:cs="Times New Roman"/>
+          <w:sz w:val="24"/>
+          <w:szCs w:val="24"/>
+        </w:rPr>
+        <w:t xml:space="preserve"> </w:t>
+      </w:r>
+      <w:proofErr w:type="spellStart"/>
+      <w:r>
+        <w:rPr>
+          <w:rFonts w:ascii="Times New Roman" w:hAnsi="Times New Roman" w:cs="Times New Roman"/>
+          <w:sz w:val="24"/>
+          <w:szCs w:val="24"/>
+        </w:rPr>
+        <w:t>Laboratory</w:t>
+      </w:r>
+      <w:proofErr w:type="spellEnd"/>
+      <w:r>
+        <w:rPr>
+          <w:rFonts w:ascii="Times New Roman" w:hAnsi="Times New Roman" w:cs="Times New Roman"/>
+          <w:sz w:val="24"/>
+          <w:szCs w:val="24"/>
+        </w:rPr>
+        <w:t xml:space="preserve"> Press</w:t>
+      </w:r>
+      <w:r>
+        <w:rPr>
+          <w:rFonts w:ascii="Times New Roman" w:hAnsi="Times New Roman" w:cs="Times New Roman"/>
+          <w:sz w:val="24"/>
+          <w:szCs w:val="24"/>
+        </w:rPr>
+        <w:t>,</w:t>
+      </w:r>
+      <w:r>
+        <w:rPr>
+          <w:rFonts w:ascii="Times New Roman" w:hAnsi="Times New Roman" w:cs="Times New Roman"/>
+          <w:sz w:val="24"/>
+          <w:szCs w:val="24"/>
+        </w:rPr>
+        <w:t xml:space="preserve"> </w:t>
+      </w:r>
+      <w:r>
+        <w:rPr>
+          <w:rFonts w:ascii="Times New Roman" w:hAnsi="Times New Roman" w:cs="Times New Roman"/>
+          <w:sz w:val="24"/>
+          <w:szCs w:val="24"/>
+        </w:rPr>
+        <w:t>2017</w:t>
+      </w:r>
+      <w:r>
+        <w:rPr>
+          <w:rFonts w:ascii="Times New Roman" w:hAnsi="Times New Roman" w:cs="Times New Roman"/>
+          <w:sz w:val="24"/>
+          <w:szCs w:val="24"/>
+        </w:rPr>
+        <w:t xml:space="preserve">, </w:t>
+      </w:r>
+      <w:r>
+        <w:rPr>
+          <w:rFonts w:ascii="Times New Roman" w:hAnsi="Times New Roman" w:cs="Times New Roman"/>
+          <w:sz w:val="24"/>
+          <w:szCs w:val="24"/>
+        </w:rPr>
+        <w:t>https://www.ncbi.nlm.nih.gov/books/NBK316258</w:t>
+      </w:r>
+      <w:r>
+        <w:rPr>
+          <w:rFonts w:ascii="Times New Roman" w:hAnsi="Times New Roman" w:cs="Times New Roman"/>
+          <w:sz w:val="24"/>
+          <w:szCs w:val="24"/>
+        </w:rPr>
+        <w:t xml:space="preserve">/, </w:t>
+      </w:r>
+      <w:proofErr w:type="spellStart"/>
+      <w:r>
+        <w:rPr>
+          <w:rFonts w:ascii="Times New Roman" w:hAnsi="Times New Roman" w:cs="Times New Roman"/>
+          <w:sz w:val="24"/>
+          <w:szCs w:val="24"/>
+        </w:rPr>
+        <w:t>pristupljeno</w:t>
+      </w:r>
+      <w:proofErr w:type="spellEnd"/>
+      <w:r>
+        <w:rPr>
+          <w:rFonts w:ascii="Times New Roman" w:hAnsi="Times New Roman" w:cs="Times New Roman"/>
+          <w:sz w:val="24"/>
+          <w:szCs w:val="24"/>
+        </w:rPr>
+        <w:t xml:space="preserve"> 23. 08. 2018.“</w:t>
+      </w:r>
       <w:bookmarkStart w:id="1" w:name="_GoBack"/>
       <w:bookmarkEnd w:id="1"/>
-      <w:r>
-        <w:rPr>
-          <w:rFonts w:ascii="Times New Roman" w:hAnsi="Times New Roman" w:cs="Times New Roman"/>
-          <w:sz w:val="24"/>
-          <w:szCs w:val="24"/>
-        </w:rPr>
-        <w:t xml:space="preserve">A </w:t>
-      </w:r>
-      <w:proofErr w:type="spellStart"/>
-      <w:r>
-        <w:rPr>
-          <w:rFonts w:ascii="Times New Roman" w:hAnsi="Times New Roman" w:cs="Times New Roman"/>
-          <w:sz w:val="24"/>
-          <w:szCs w:val="24"/>
-        </w:rPr>
-        <w:t>Systematic</w:t>
-      </w:r>
-      <w:proofErr w:type="spellEnd"/>
-      <w:r>
-        <w:rPr>
-          <w:rFonts w:ascii="Times New Roman" w:hAnsi="Times New Roman" w:cs="Times New Roman"/>
-          <w:sz w:val="24"/>
-          <w:szCs w:val="24"/>
-        </w:rPr>
-        <w:t xml:space="preserve"> </w:t>
-      </w:r>
-      <w:proofErr w:type="spellStart"/>
-      <w:r>
-        <w:rPr>
-          <w:rFonts w:ascii="Times New Roman" w:hAnsi="Times New Roman" w:cs="Times New Roman"/>
-          <w:sz w:val="24"/>
-          <w:szCs w:val="24"/>
-        </w:rPr>
-        <w:t>Nomenclature</w:t>
-      </w:r>
-      <w:proofErr w:type="spellEnd"/>
-      <w:r>
-        <w:rPr>
-          <w:rFonts w:ascii="Times New Roman" w:hAnsi="Times New Roman" w:cs="Times New Roman"/>
-          <w:sz w:val="24"/>
-          <w:szCs w:val="24"/>
-        </w:rPr>
-        <w:t xml:space="preserve"> for </w:t>
-      </w:r>
-      <w:proofErr w:type="spellStart"/>
-      <w:r>
-        <w:rPr>
-          <w:rFonts w:ascii="Times New Roman" w:hAnsi="Times New Roman" w:cs="Times New Roman"/>
-          <w:sz w:val="24"/>
-          <w:szCs w:val="24"/>
-        </w:rPr>
-        <w:t>Carbohydrate</w:t>
-      </w:r>
-      <w:proofErr w:type="spellEnd"/>
-      <w:r>
-        <w:rPr>
-          <w:rFonts w:ascii="Times New Roman" w:hAnsi="Times New Roman" w:cs="Times New Roman"/>
-          <w:sz w:val="24"/>
-          <w:szCs w:val="24"/>
-        </w:rPr>
-        <w:t xml:space="preserve"> </w:t>
-      </w:r>
-      <w:proofErr w:type="spellStart"/>
-      <w:r>
-        <w:rPr>
-          <w:rFonts w:ascii="Times New Roman" w:hAnsi="Times New Roman" w:cs="Times New Roman"/>
-          <w:sz w:val="24"/>
-          <w:szCs w:val="24"/>
-        </w:rPr>
-        <w:t>Fragmentations</w:t>
-      </w:r>
-      <w:proofErr w:type="spellEnd"/>
-      <w:r>
-        <w:rPr>
-          <w:rFonts w:ascii="Times New Roman" w:hAnsi="Times New Roman" w:cs="Times New Roman"/>
-          <w:sz w:val="24"/>
-          <w:szCs w:val="24"/>
-        </w:rPr>
-        <w:t xml:space="preserve"> </w:t>
-      </w:r>
-      <w:proofErr w:type="spellStart"/>
-      <w:r>
-        <w:rPr>
-          <w:rFonts w:ascii="Times New Roman" w:hAnsi="Times New Roman" w:cs="Times New Roman"/>
-          <w:sz w:val="24"/>
-          <w:szCs w:val="24"/>
-        </w:rPr>
-        <w:t>in</w:t>
-      </w:r>
-      <w:proofErr w:type="spellEnd"/>
-      <w:r>
-        <w:rPr>
-          <w:rFonts w:ascii="Times New Roman" w:hAnsi="Times New Roman" w:cs="Times New Roman"/>
-          <w:sz w:val="24"/>
-          <w:szCs w:val="24"/>
-        </w:rPr>
-        <w:t xml:space="preserve"> FAB-MS/MS </w:t>
-      </w:r>
-      <w:proofErr w:type="spellStart"/>
-      <w:r>
-        <w:rPr>
-          <w:rFonts w:ascii="Times New Roman" w:hAnsi="Times New Roman" w:cs="Times New Roman"/>
-          <w:sz w:val="24"/>
-          <w:szCs w:val="24"/>
-        </w:rPr>
-        <w:t>Spectra</w:t>
-      </w:r>
-      <w:proofErr w:type="spellEnd"/>
-      <w:r>
-        <w:rPr>
-          <w:rFonts w:ascii="Times New Roman" w:hAnsi="Times New Roman" w:cs="Times New Roman"/>
-          <w:sz w:val="24"/>
-          <w:szCs w:val="24"/>
-        </w:rPr>
-        <w:t xml:space="preserve"> </w:t>
-      </w:r>
-      <w:proofErr w:type="spellStart"/>
-      <w:r>
-        <w:rPr>
-          <w:rFonts w:ascii="Times New Roman" w:hAnsi="Times New Roman" w:cs="Times New Roman"/>
-          <w:sz w:val="24"/>
-          <w:szCs w:val="24"/>
-        </w:rPr>
-        <w:t>of</w:t>
-      </w:r>
-      <w:proofErr w:type="spellEnd"/>
-      <w:r>
-        <w:rPr>
-          <w:rFonts w:ascii="Times New Roman" w:hAnsi="Times New Roman" w:cs="Times New Roman"/>
-          <w:sz w:val="24"/>
-          <w:szCs w:val="24"/>
-        </w:rPr>
-        <w:t xml:space="preserve"> </w:t>
-      </w:r>
-      <w:proofErr w:type="spellStart"/>
-      <w:r>
-        <w:rPr>
-          <w:rFonts w:ascii="Times New Roman" w:hAnsi="Times New Roman" w:cs="Times New Roman"/>
-          <w:sz w:val="24"/>
-          <w:szCs w:val="24"/>
-        </w:rPr>
-        <w:t>Glycoconjugates</w:t>
-      </w:r>
-      <w:proofErr w:type="spellEnd"/>
-      <w:r>
-        <w:rPr>
-          <w:rFonts w:ascii="Times New Roman" w:hAnsi="Times New Roman" w:cs="Times New Roman"/>
-          <w:sz w:val="24"/>
-          <w:szCs w:val="24"/>
-        </w:rPr>
-        <w:t xml:space="preserve">, </w:t>
-      </w:r>
-      <w:proofErr w:type="spellStart"/>
-      <w:r>
-        <w:rPr>
-          <w:rFonts w:ascii="Times New Roman" w:hAnsi="Times New Roman" w:cs="Times New Roman"/>
-          <w:i/>
-          <w:sz w:val="24"/>
-          <w:szCs w:val="24"/>
-        </w:rPr>
-        <w:t>Glycoconjugate</w:t>
-      </w:r>
-      <w:proofErr w:type="spellEnd"/>
-      <w:r>
-        <w:rPr>
-          <w:rFonts w:ascii="Times New Roman" w:hAnsi="Times New Roman" w:cs="Times New Roman"/>
-          <w:i/>
-          <w:sz w:val="24"/>
-          <w:szCs w:val="24"/>
-        </w:rPr>
-        <w:t xml:space="preserve"> J</w:t>
-      </w:r>
-      <w:r>
-        <w:rPr>
-          <w:rFonts w:ascii="Times New Roman" w:hAnsi="Times New Roman" w:cs="Times New Roman"/>
-          <w:sz w:val="24"/>
-          <w:szCs w:val="24"/>
-        </w:rPr>
-        <w:t xml:space="preserve">, </w:t>
-      </w:r>
-      <w:r>
-        <w:rPr>
-          <w:rFonts w:ascii="Times New Roman" w:hAnsi="Times New Roman" w:cs="Times New Roman"/>
-          <w:sz w:val="24"/>
-          <w:szCs w:val="24"/>
-        </w:rPr>
-        <w:t>1988</w:t>
-      </w:r>
-      <w:r>
-        <w:rPr>
-          <w:rFonts w:ascii="Times New Roman" w:hAnsi="Times New Roman" w:cs="Times New Roman"/>
-          <w:sz w:val="24"/>
-          <w:szCs w:val="24"/>
-        </w:rPr>
-        <w:t xml:space="preserve">, </w:t>
-      </w:r>
-      <w:r>
-        <w:rPr>
-          <w:rFonts w:ascii="Times New Roman" w:hAnsi="Times New Roman" w:cs="Times New Roman"/>
-          <w:sz w:val="24"/>
-          <w:szCs w:val="24"/>
-        </w:rPr>
-        <w:t>5</w:t>
-      </w:r>
-      <w:r>
-        <w:rPr>
-          <w:rFonts w:ascii="Times New Roman" w:hAnsi="Times New Roman" w:cs="Times New Roman"/>
-          <w:sz w:val="24"/>
-          <w:szCs w:val="24"/>
-        </w:rPr>
-        <w:t>,</w:t>
-      </w:r>
-      <w:r>
-        <w:rPr>
-          <w:rFonts w:ascii="Times New Roman" w:hAnsi="Times New Roman" w:cs="Times New Roman"/>
-          <w:sz w:val="24"/>
-          <w:szCs w:val="24"/>
-        </w:rPr>
-        <w:t xml:space="preserve"> </w:t>
-      </w:r>
-      <w:r>
-        <w:rPr>
-          <w:rFonts w:ascii="Times New Roman" w:hAnsi="Times New Roman" w:cs="Times New Roman"/>
-          <w:sz w:val="24"/>
-          <w:szCs w:val="24"/>
-        </w:rPr>
-        <w:t>397-409</w:t>
-      </w:r>
-      <w:r>
-        <w:rPr>
-          <w:rFonts w:ascii="Times New Roman" w:hAnsi="Times New Roman" w:cs="Times New Roman"/>
-          <w:sz w:val="24"/>
-          <w:szCs w:val="24"/>
-        </w:rPr>
-        <w:t>.“</w:t>
-      </w:r>
+    </w:p>
+    <w:p>
+      <w:pPr>
+        <w:rPr>
+          <w:rFonts w:ascii="Times New Roman" w:hAnsi="Times New Roman" w:cs="Times New Roman"/>
+          <w:sz w:val="24"/>
+          <w:szCs w:val="24"/>
+        </w:rPr>
+      </w:pPr>
+    </w:p>
+    <w:p>
+      <w:pPr>
+        <w:rPr>
+          <w:rFonts w:ascii="Times New Roman" w:hAnsi="Times New Roman" w:cs="Times New Roman"/>
+          <w:sz w:val="24"/>
+          <w:szCs w:val="24"/>
+        </w:rPr>
+      </w:pPr>
+    </w:p>
+    <w:p>
+      <w:pPr>
+        <w:rPr>
+          <w:rFonts w:ascii="Times New Roman" w:hAnsi="Times New Roman" w:cs="Times New Roman"/>
+          <w:sz w:val="24"/>
+          <w:szCs w:val="24"/>
+        </w:rPr>
+      </w:pPr>
+    </w:p>
+    <w:p>
+      <w:pPr>
+        <w:rPr>
+          <w:rFonts w:ascii="Times New Roman" w:hAnsi="Times New Roman" w:cs="Times New Roman"/>
+          <w:sz w:val="24"/>
+          <w:szCs w:val="24"/>
+        </w:rPr>
+      </w:pPr>
+    </w:p>
+    <w:p>
+      <w:pPr>
+        <w:rPr>
+          <w:rFonts w:ascii="Times New Roman" w:hAnsi="Times New Roman" w:cs="Times New Roman"/>
+          <w:sz w:val="24"/>
+          <w:szCs w:val="24"/>
+        </w:rPr>
+      </w:pPr>
+    </w:p>
+    <w:p>
+      <w:pPr>
+        <w:rPr>
+          <w:rFonts w:ascii="Times New Roman" w:hAnsi="Times New Roman" w:cs="Times New Roman"/>
+          <w:sz w:val="24"/>
+          <w:szCs w:val="24"/>
+        </w:rPr>
+      </w:pPr>
+    </w:p>
+    <w:p>
+      <w:pPr>
+        <w:rPr>
+          <w:rFonts w:ascii="Times New Roman" w:hAnsi="Times New Roman" w:cs="Times New Roman"/>
+          <w:sz w:val="24"/>
+          <w:szCs w:val="24"/>
+        </w:rPr>
+      </w:pPr>
+    </w:p>
+    <w:p>
+      <w:pPr>
+        <w:rPr>
+          <w:rFonts w:ascii="Times New Roman" w:hAnsi="Times New Roman" w:cs="Times New Roman"/>
+          <w:sz w:val="24"/>
+          <w:szCs w:val="24"/>
+        </w:rPr>
+      </w:pPr>
+    </w:p>
+    <w:p>
+      <w:pPr>
+        <w:rPr>
+          <w:rFonts w:ascii="Times New Roman" w:hAnsi="Times New Roman" w:cs="Times New Roman"/>
+          <w:sz w:val="24"/>
+          <w:szCs w:val="24"/>
+        </w:rPr>
+      </w:pPr>
+    </w:p>
+    <w:p>
+      <w:pPr>
+        <w:rPr>
+          <w:rFonts w:ascii="Times New Roman" w:hAnsi="Times New Roman" w:cs="Times New Roman"/>
+          <w:sz w:val="24"/>
+          <w:szCs w:val="24"/>
+        </w:rPr>
+      </w:pPr>
+    </w:p>
+    <w:p>
+      <w:pPr>
+        <w:rPr>
+          <w:rFonts w:ascii="Times New Roman" w:hAnsi="Times New Roman" w:cs="Times New Roman"/>
+          <w:sz w:val="24"/>
+          <w:szCs w:val="24"/>
+        </w:rPr>
+      </w:pPr>
+    </w:p>
+    <w:p>
+      <w:pPr>
+        <w:rPr>
+          <w:rFonts w:ascii="Times New Roman" w:hAnsi="Times New Roman" w:cs="Times New Roman"/>
+          <w:sz w:val="24"/>
+          <w:szCs w:val="24"/>
+        </w:rPr>
+      </w:pPr>
     </w:p>
     <w:p>
       <w:pPr>
@@ -13722,6 +19283,36 @@
       <w:iCs/>
     </w:rPr>
   </w:style>
+  <w:style w:type="paragraph" w:styleId="HTMLunaprijedoblikovano">
+    <w:name w:val="HTML Preformatted"/>
+    <w:basedOn w:val="Normal"/>
+    <w:link w:val="HTMLunaprijedoblikovanoChar"/>
+    <w:uiPriority w:val="99"/>
+    <w:semiHidden/>
+    <w:unhideWhenUsed/>
+    <w:rsid w:val="0019480D"/>
+    <w:pPr>
+      <w:spacing w:after="0" w:line="240" w:lineRule="auto"/>
+    </w:pPr>
+    <w:rPr>
+      <w:rFonts w:ascii="Consolas" w:hAnsi="Consolas"/>
+      <w:sz w:val="20"/>
+      <w:szCs w:val="20"/>
+    </w:rPr>
+  </w:style>
+  <w:style w:type="character" w:customStyle="1" w:styleId="HTMLunaprijedoblikovanoChar">
+    <w:name w:val="HTML unaprijed oblikovano Char"/>
+    <w:basedOn w:val="Zadanifontodlomka"/>
+    <w:link w:val="HTMLunaprijedoblikovano"/>
+    <w:uiPriority w:val="99"/>
+    <w:semiHidden/>
+    <w:rsid w:val="0019480D"/>
+    <w:rPr>
+      <w:rFonts w:ascii="Consolas" w:hAnsi="Consolas"/>
+      <w:sz w:val="20"/>
+      <w:szCs w:val="20"/>
+    </w:rPr>
+  </w:style>
 </w:styles>
 </file>
 
